--- a/Курсова робота Java_OOP.docx
+++ b/Курсова робота Java_OOP.docx
@@ -1,10 +1,10 @@
 
 <file path=word/document.xml><?xml version="1.0" encoding="utf-8"?>
-<w:document xmlns:wpc="http://schemas.microsoft.com/office/word/2010/wordprocessingCanvas" xmlns:cx="http://schemas.microsoft.com/office/drawing/2014/chartex" xmlns:cx1="http://schemas.microsoft.com/office/drawing/2015/9/8/chartex" xmlns:cx2="http://schemas.microsoft.com/office/drawing/2015/10/21/chartex" xmlns:cx3="http://schemas.microsoft.com/office/drawing/2016/5/9/chartex" xmlns:cx4="http://schemas.microsoft.com/office/drawing/2016/5/10/chartex" xmlns:cx5="http://schemas.microsoft.com/office/drawing/2016/5/11/chartex" xmlns:cx6="http://schemas.microsoft.com/office/drawing/2016/5/12/chartex" xmlns:cx7="http://schemas.microsoft.com/office/drawing/2016/5/13/chartex" xmlns:cx8="http://schemas.microsoft.com/office/drawing/2016/5/14/chartex" xmlns:mc="http://schemas.openxmlformats.org/markup-compatibility/2006" xmlns:aink="http://schemas.microsoft.com/office/drawing/2016/ink" xmlns:am3d="http://schemas.microsoft.com/office/drawing/2017/model3d" xmlns:o="urn:schemas-microsoft-com:office:office" xmlns:r="http://schemas.openxmlformats.org/officeDocument/2006/relationships" xmlns:m="http://schemas.openxmlformats.org/officeDocument/2006/math" xmlns:v="urn:schemas-microsoft-com:vml" xmlns:wp14="http://schemas.microsoft.com/office/word/2010/wordprocessingDrawing" xmlns:wp="http://schemas.openxmlformats.org/drawingml/2006/wordprocessingDrawing" xmlns:w10="urn:schemas-microsoft-com:office:word" xmlns:w="http://schemas.openxmlformats.org/wordprocessingml/2006/main" xmlns:w14="http://schemas.microsoft.com/office/word/2010/wordml" xmlns:w15="http://schemas.microsoft.com/office/word/2012/wordml" xmlns:w16cex="http://schemas.microsoft.com/office/word/2018/wordml/cex" xmlns:w16cid="http://schemas.microsoft.com/office/word/2016/wordml/cid" xmlns:w16="http://schemas.microsoft.com/office/word/2018/wordml" xmlns:w16sdtdh="http://schemas.microsoft.com/office/word/2020/wordml/sdtdatahash" xmlns:w16se="http://schemas.microsoft.com/office/word/2015/wordml/symex" xmlns:wpg="http://schemas.microsoft.com/office/word/2010/wordprocessingGroup" xmlns:wpi="http://schemas.microsoft.com/office/word/2010/wordprocessingInk" xmlns:wne="http://schemas.microsoft.com/office/word/2006/wordml" xmlns:wps="http://schemas.microsoft.com/office/word/2010/wordprocessingShape" mc:Ignorable="w14 w15 w16se w16cid w16 w16cex w16sdtdh wp14">
+<w:document xmlns:wpc="http://schemas.microsoft.com/office/word/2010/wordprocessingCanvas" xmlns:cx="http://schemas.microsoft.com/office/drawing/2014/chartex" xmlns:cx1="http://schemas.microsoft.com/office/drawing/2015/9/8/chartex" xmlns:cx2="http://schemas.microsoft.com/office/drawing/2015/10/21/chartex" xmlns:cx3="http://schemas.microsoft.com/office/drawing/2016/5/9/chartex" xmlns:cx4="http://schemas.microsoft.com/office/drawing/2016/5/10/chartex" xmlns:cx5="http://schemas.microsoft.com/office/drawing/2016/5/11/chartex" xmlns:cx6="http://schemas.microsoft.com/office/drawing/2016/5/12/chartex" xmlns:cx7="http://schemas.microsoft.com/office/drawing/2016/5/13/chartex" xmlns:cx8="http://schemas.microsoft.com/office/drawing/2016/5/14/chartex" xmlns:mc="http://schemas.openxmlformats.org/markup-compatibility/2006" xmlns:aink="http://schemas.microsoft.com/office/drawing/2016/ink" xmlns:am3d="http://schemas.microsoft.com/office/drawing/2017/model3d" xmlns:o="urn:schemas-microsoft-com:office:office" xmlns:oel="http://schemas.microsoft.com/office/2019/extlst" xmlns:r="http://schemas.openxmlformats.org/officeDocument/2006/relationships" xmlns:m="http://schemas.openxmlformats.org/officeDocument/2006/math" xmlns:v="urn:schemas-microsoft-com:vml" xmlns:wp14="http://schemas.microsoft.com/office/word/2010/wordprocessingDrawing" xmlns:wp="http://schemas.openxmlformats.org/drawingml/2006/wordprocessingDrawing" xmlns:w10="urn:schemas-microsoft-com:office:word" xmlns:w="http://schemas.openxmlformats.org/wordprocessingml/2006/main" xmlns:w14="http://schemas.microsoft.com/office/word/2010/wordml" xmlns:w15="http://schemas.microsoft.com/office/word/2012/wordml" xmlns:w16cex="http://schemas.microsoft.com/office/word/2018/wordml/cex" xmlns:w16cid="http://schemas.microsoft.com/office/word/2016/wordml/cid" xmlns:w16="http://schemas.microsoft.com/office/word/2018/wordml" xmlns:w16sdtdh="http://schemas.microsoft.com/office/word/2020/wordml/sdtdatahash" xmlns:w16se="http://schemas.microsoft.com/office/word/2015/wordml/symex" xmlns:wpg="http://schemas.microsoft.com/office/word/2010/wordprocessingGroup" xmlns:wpi="http://schemas.microsoft.com/office/word/2010/wordprocessingInk" xmlns:wne="http://schemas.microsoft.com/office/word/2006/wordml" xmlns:wps="http://schemas.microsoft.com/office/word/2010/wordprocessingShape" mc:Ignorable="w14 w15 w16se w16cid w16 w16cex w16sdtdh wp14">
   <w:body>
     <w:p>
       <w:pPr>
-        <w:spacing w:before="100" w:beforeAutospacing="1" w:after="100" w:afterAutospacing="1" w:line="240" w:lineRule="auto"/>
+        <w:spacing w:before="100" w:beforeAutospacing="1" w:after="100" w:afterAutospacing="1" w:line="360" w:lineRule="auto"/>
         <w:rPr>
           <w:rFonts w:ascii="Times New Roman" w:eastAsia="Times New Roman" w:hAnsi="Times New Roman" w:cs="Times New Roman"/>
           <w:b/>
@@ -112,18 +112,18 @@
     </w:p>
     <w:p>
       <w:pPr>
-        <w:spacing w:before="100" w:beforeAutospacing="1" w:after="100" w:afterAutospacing="1" w:line="240" w:lineRule="auto"/>
-        <w:rPr>
-          <w:rFonts w:ascii="Times New Roman" w:eastAsia="Times New Roman" w:hAnsi="Times New Roman" w:cs="Times New Roman"/>
-          <w:sz w:val="28"/>
-          <w:szCs w:val="28"/>
-          <w:lang w:eastAsia="uk-UA"/>
-        </w:rPr>
-      </w:pPr>
-    </w:p>
-    <w:p>
-      <w:pPr>
-        <w:spacing w:before="100" w:beforeAutospacing="1" w:after="100" w:afterAutospacing="1" w:line="240" w:lineRule="auto"/>
+        <w:spacing w:before="100" w:beforeAutospacing="1" w:after="100" w:afterAutospacing="1" w:line="360" w:lineRule="auto"/>
+        <w:rPr>
+          <w:rFonts w:ascii="Times New Roman" w:eastAsia="Times New Roman" w:hAnsi="Times New Roman" w:cs="Times New Roman"/>
+          <w:sz w:val="28"/>
+          <w:szCs w:val="28"/>
+          <w:lang w:eastAsia="uk-UA"/>
+        </w:rPr>
+      </w:pPr>
+    </w:p>
+    <w:p>
+      <w:pPr>
+        <w:spacing w:before="100" w:beforeAutospacing="1" w:after="100" w:afterAutospacing="1" w:line="360" w:lineRule="auto"/>
         <w:rPr>
           <w:rFonts w:ascii="Times New Roman" w:eastAsia="Times New Roman" w:hAnsi="Times New Roman" w:cs="Times New Roman"/>
           <w:sz w:val="28"/>
@@ -143,22 +143,31 @@
     </w:p>
     <w:p>
       <w:pPr>
-        <w:spacing w:before="100" w:beforeAutospacing="1" w:after="100" w:afterAutospacing="1" w:line="240" w:lineRule="auto"/>
-        <w:rPr>
-          <w:rFonts w:ascii="Times New Roman" w:eastAsia="Times New Roman" w:hAnsi="Times New Roman" w:cs="Times New Roman"/>
-          <w:sz w:val="28"/>
-          <w:szCs w:val="28"/>
-          <w:lang w:eastAsia="uk-UA"/>
-        </w:rPr>
-      </w:pPr>
-      <w:r>
-        <w:rPr>
-          <w:rFonts w:ascii="Times New Roman" w:eastAsia="Times New Roman" w:hAnsi="Times New Roman" w:cs="Times New Roman"/>
-          <w:sz w:val="28"/>
-          <w:szCs w:val="28"/>
-          <w:lang w:eastAsia="uk-UA"/>
-        </w:rPr>
-        <w:t>Розділ 1. Опис та Аналіз предметної області ...................................................... 4</w:t>
+        <w:spacing w:before="100" w:beforeAutospacing="1" w:after="100" w:afterAutospacing="1" w:line="360" w:lineRule="auto"/>
+        <w:rPr>
+          <w:rFonts w:ascii="Times New Roman" w:eastAsia="Times New Roman" w:hAnsi="Times New Roman" w:cs="Times New Roman"/>
+          <w:sz w:val="28"/>
+          <w:szCs w:val="28"/>
+          <w:lang w:eastAsia="uk-UA"/>
+        </w:rPr>
+      </w:pPr>
+      <w:r>
+        <w:rPr>
+          <w:rFonts w:ascii="Times New Roman" w:eastAsia="Times New Roman" w:hAnsi="Times New Roman" w:cs="Times New Roman"/>
+          <w:sz w:val="28"/>
+          <w:szCs w:val="28"/>
+          <w:lang w:eastAsia="uk-UA"/>
+        </w:rPr>
+        <w:t xml:space="preserve">Розділ 1. Опис та Аналіз предметної області ...................................................... </w:t>
+      </w:r>
+      <w:r>
+        <w:rPr>
+          <w:rFonts w:ascii="Times New Roman" w:eastAsia="Times New Roman" w:hAnsi="Times New Roman" w:cs="Times New Roman"/>
+          <w:sz w:val="28"/>
+          <w:szCs w:val="28"/>
+          <w:lang w:eastAsia="uk-UA"/>
+        </w:rPr>
+        <w:t>5</w:t>
       </w:r>
       <w:r>
         <w:rPr>
@@ -185,7 +194,16 @@
           <w:szCs w:val="28"/>
           <w:lang w:eastAsia="uk-UA"/>
         </w:rPr>
-        <w:t>1.1. Актуальність теми ...................................................................................... 4</w:t>
+        <w:t xml:space="preserve">1.1. Актуальність теми ...................................................................................... </w:t>
+      </w:r>
+      <w:r>
+        <w:rPr>
+          <w:rFonts w:ascii="Times New Roman" w:eastAsia="Times New Roman" w:hAnsi="Times New Roman" w:cs="Times New Roman"/>
+          <w:sz w:val="28"/>
+          <w:szCs w:val="28"/>
+          <w:lang w:eastAsia="uk-UA"/>
+        </w:rPr>
+        <w:t>5</w:t>
       </w:r>
       <w:r>
         <w:rPr>
@@ -212,7 +230,16 @@
           <w:szCs w:val="28"/>
           <w:lang w:eastAsia="uk-UA"/>
         </w:rPr>
-        <w:t>1.2. Аналіз існуючих рішень ............................................................................. 5</w:t>
+        <w:t xml:space="preserve">1.2. Аналіз існуючих рішень ............................................................................. </w:t>
+      </w:r>
+      <w:r>
+        <w:rPr>
+          <w:rFonts w:ascii="Times New Roman" w:eastAsia="Times New Roman" w:hAnsi="Times New Roman" w:cs="Times New Roman"/>
+          <w:sz w:val="28"/>
+          <w:szCs w:val="28"/>
+          <w:lang w:eastAsia="uk-UA"/>
+        </w:rPr>
+        <w:t>5</w:t>
       </w:r>
       <w:r>
         <w:rPr>
@@ -257,27 +284,45 @@
           <w:szCs w:val="28"/>
           <w:lang w:eastAsia="uk-UA"/>
         </w:rPr>
-        <w:t>..................... 7</w:t>
-      </w:r>
-    </w:p>
-    <w:p>
-      <w:pPr>
-        <w:spacing w:before="100" w:beforeAutospacing="1" w:after="100" w:afterAutospacing="1" w:line="240" w:lineRule="auto"/>
-        <w:rPr>
-          <w:rFonts w:ascii="Times New Roman" w:eastAsia="Times New Roman" w:hAnsi="Times New Roman" w:cs="Times New Roman"/>
-          <w:sz w:val="28"/>
-          <w:szCs w:val="28"/>
-          <w:lang w:eastAsia="uk-UA"/>
-        </w:rPr>
-      </w:pPr>
-      <w:r>
-        <w:rPr>
-          <w:rFonts w:ascii="Times New Roman" w:eastAsia="Times New Roman" w:hAnsi="Times New Roman" w:cs="Times New Roman"/>
-          <w:sz w:val="28"/>
-          <w:szCs w:val="28"/>
-          <w:lang w:eastAsia="uk-UA"/>
-        </w:rPr>
-        <w:t>Розділ 2. Постановка задачі на розробку програмного забезпечення .............. 8</w:t>
+        <w:t xml:space="preserve">..................... </w:t>
+      </w:r>
+      <w:r>
+        <w:rPr>
+          <w:rFonts w:ascii="Times New Roman" w:eastAsia="Times New Roman" w:hAnsi="Times New Roman" w:cs="Times New Roman"/>
+          <w:sz w:val="28"/>
+          <w:szCs w:val="28"/>
+          <w:lang w:eastAsia="uk-UA"/>
+        </w:rPr>
+        <w:t>6</w:t>
+      </w:r>
+    </w:p>
+    <w:p>
+      <w:pPr>
+        <w:spacing w:before="100" w:beforeAutospacing="1" w:after="100" w:afterAutospacing="1" w:line="360" w:lineRule="auto"/>
+        <w:rPr>
+          <w:rFonts w:ascii="Times New Roman" w:eastAsia="Times New Roman" w:hAnsi="Times New Roman" w:cs="Times New Roman"/>
+          <w:sz w:val="28"/>
+          <w:szCs w:val="28"/>
+          <w:lang w:eastAsia="uk-UA"/>
+        </w:rPr>
+      </w:pPr>
+      <w:r>
+        <w:rPr>
+          <w:rFonts w:ascii="Times New Roman" w:eastAsia="Times New Roman" w:hAnsi="Times New Roman" w:cs="Times New Roman"/>
+          <w:sz w:val="28"/>
+          <w:szCs w:val="28"/>
+          <w:lang w:eastAsia="uk-UA"/>
+        </w:rPr>
+        <w:t xml:space="preserve">Розділ 2. Постановка задачі на розробку програмного забезпечення .............. </w:t>
+      </w:r>
+      <w:r>
+        <w:rPr>
+          <w:rFonts w:ascii="Times New Roman" w:eastAsia="Times New Roman" w:hAnsi="Times New Roman" w:cs="Times New Roman"/>
+          <w:sz w:val="28"/>
+          <w:szCs w:val="28"/>
+          <w:lang w:eastAsia="uk-UA"/>
+        </w:rPr>
+        <w:t>7</w:t>
       </w:r>
       <w:r>
         <w:rPr>
@@ -304,7 +349,34 @@
           <w:szCs w:val="28"/>
           <w:lang w:eastAsia="uk-UA"/>
         </w:rPr>
-        <w:t>2.1. Мета розробки ............................................................................................. 8</w:t>
+        <w:t>2.1. Мета розробки ...........................................................................................</w:t>
+      </w:r>
+      <w:r>
+        <w:rPr>
+          <w:rFonts w:ascii="Times New Roman" w:eastAsia="Times New Roman" w:hAnsi="Times New Roman" w:cs="Times New Roman"/>
+          <w:sz w:val="28"/>
+          <w:szCs w:val="28"/>
+          <w:lang w:eastAsia="uk-UA"/>
+        </w:rPr>
+        <w:t>.</w:t>
+      </w:r>
+      <w:r>
+        <w:rPr>
+          <w:rFonts w:ascii="Times New Roman" w:eastAsia="Times New Roman" w:hAnsi="Times New Roman" w:cs="Times New Roman"/>
+          <w:sz w:val="28"/>
+          <w:szCs w:val="28"/>
+          <w:lang w:eastAsia="uk-UA"/>
+        </w:rPr>
+        <w:t xml:space="preserve">. </w:t>
+      </w:r>
+      <w:r>
+        <w:rPr>
+          <w:rFonts w:ascii="Times New Roman" w:eastAsia="Times New Roman" w:hAnsi="Times New Roman" w:cs="Times New Roman"/>
+          <w:sz w:val="28"/>
+          <w:szCs w:val="28"/>
+          <w:lang w:eastAsia="uk-UA"/>
+        </w:rPr>
+        <w:t>7</w:t>
       </w:r>
       <w:r>
         <w:rPr>
@@ -331,7 +403,16 @@
           <w:szCs w:val="28"/>
           <w:lang w:eastAsia="uk-UA"/>
         </w:rPr>
-        <w:t>2.2. Завдання, які вирішуються ........................................................................ 9</w:t>
+        <w:t xml:space="preserve">2.2. Завдання, які вирішуються ........................................................................ </w:t>
+      </w:r>
+      <w:r>
+        <w:rPr>
+          <w:rFonts w:ascii="Times New Roman" w:eastAsia="Times New Roman" w:hAnsi="Times New Roman" w:cs="Times New Roman"/>
+          <w:sz w:val="28"/>
+          <w:szCs w:val="28"/>
+          <w:lang w:eastAsia="uk-UA"/>
+        </w:rPr>
+        <w:t>7</w:t>
       </w:r>
       <w:r>
         <w:rPr>
@@ -376,7 +457,34 @@
           <w:szCs w:val="28"/>
           <w:lang w:eastAsia="uk-UA"/>
         </w:rPr>
-        <w:t>............11</w:t>
+        <w:t>...</w:t>
+      </w:r>
+      <w:r>
+        <w:rPr>
+          <w:rFonts w:ascii="Times New Roman" w:eastAsia="Times New Roman" w:hAnsi="Times New Roman" w:cs="Times New Roman"/>
+          <w:sz w:val="28"/>
+          <w:szCs w:val="28"/>
+          <w:lang w:eastAsia="uk-UA"/>
+        </w:rPr>
+        <w:t>..</w:t>
+      </w:r>
+      <w:r>
+        <w:rPr>
+          <w:rFonts w:ascii="Times New Roman" w:eastAsia="Times New Roman" w:hAnsi="Times New Roman" w:cs="Times New Roman"/>
+          <w:sz w:val="28"/>
+          <w:szCs w:val="28"/>
+          <w:lang w:eastAsia="uk-UA"/>
+        </w:rPr>
+        <w:t>.........</w:t>
+      </w:r>
+      <w:r>
+        <w:rPr>
+          <w:rFonts w:ascii="Times New Roman" w:eastAsia="Times New Roman" w:hAnsi="Times New Roman" w:cs="Times New Roman"/>
+          <w:sz w:val="28"/>
+          <w:szCs w:val="28"/>
+          <w:lang w:eastAsia="uk-UA"/>
+        </w:rPr>
+        <w:t>7</w:t>
       </w:r>
       <w:r>
         <w:rPr>
@@ -403,7 +511,34 @@
           <w:szCs w:val="28"/>
           <w:lang w:eastAsia="uk-UA"/>
         </w:rPr>
-        <w:t>2.4. Вхідні та вихідні дані ................................................................................12</w:t>
+        <w:t>2.4. Вхідні та вихідні дані .........................................................................</w:t>
+      </w:r>
+      <w:r>
+        <w:rPr>
+          <w:rFonts w:ascii="Times New Roman" w:eastAsia="Times New Roman" w:hAnsi="Times New Roman" w:cs="Times New Roman"/>
+          <w:sz w:val="28"/>
+          <w:szCs w:val="28"/>
+          <w:lang w:eastAsia="uk-UA"/>
+        </w:rPr>
+        <w:t>..</w:t>
+      </w:r>
+      <w:r>
+        <w:rPr>
+          <w:rFonts w:ascii="Times New Roman" w:eastAsia="Times New Roman" w:hAnsi="Times New Roman" w:cs="Times New Roman"/>
+          <w:sz w:val="28"/>
+          <w:szCs w:val="28"/>
+          <w:lang w:eastAsia="uk-UA"/>
+        </w:rPr>
+        <w:t>.......</w:t>
+      </w:r>
+      <w:r>
+        <w:rPr>
+          <w:rFonts w:ascii="Times New Roman" w:eastAsia="Times New Roman" w:hAnsi="Times New Roman" w:cs="Times New Roman"/>
+          <w:sz w:val="28"/>
+          <w:szCs w:val="28"/>
+          <w:lang w:eastAsia="uk-UA"/>
+        </w:rPr>
+        <w:t>8</w:t>
       </w:r>
       <w:r>
         <w:rPr>
@@ -430,12 +565,39 @@
           <w:szCs w:val="28"/>
           <w:lang w:eastAsia="uk-UA"/>
         </w:rPr>
-        <w:t>2.5. Середовище виконання .............................................................................13</w:t>
-      </w:r>
-    </w:p>
-    <w:p>
-      <w:pPr>
-        <w:spacing w:before="100" w:beforeAutospacing="1" w:after="100" w:afterAutospacing="1" w:line="240" w:lineRule="auto"/>
+        <w:t>2.5. Середовище виконання ...........................................................................</w:t>
+      </w:r>
+      <w:r>
+        <w:rPr>
+          <w:rFonts w:ascii="Times New Roman" w:eastAsia="Times New Roman" w:hAnsi="Times New Roman" w:cs="Times New Roman"/>
+          <w:sz w:val="28"/>
+          <w:szCs w:val="28"/>
+          <w:lang w:eastAsia="uk-UA"/>
+        </w:rPr>
+        <w:t>..</w:t>
+      </w:r>
+      <w:r>
+        <w:rPr>
+          <w:rFonts w:ascii="Times New Roman" w:eastAsia="Times New Roman" w:hAnsi="Times New Roman" w:cs="Times New Roman"/>
+          <w:sz w:val="28"/>
+          <w:szCs w:val="28"/>
+          <w:lang w:eastAsia="uk-UA"/>
+        </w:rPr>
+        <w:t>..</w:t>
+      </w:r>
+      <w:r>
+        <w:rPr>
+          <w:rFonts w:ascii="Times New Roman" w:eastAsia="Times New Roman" w:hAnsi="Times New Roman" w:cs="Times New Roman"/>
+          <w:sz w:val="28"/>
+          <w:szCs w:val="28"/>
+          <w:lang w:eastAsia="uk-UA"/>
+        </w:rPr>
+        <w:t>8</w:t>
+      </w:r>
+    </w:p>
+    <w:p>
+      <w:pPr>
+        <w:spacing w:before="100" w:beforeAutospacing="1" w:after="100" w:afterAutospacing="1" w:line="360" w:lineRule="auto"/>
         <w:rPr>
           <w:rFonts w:ascii="Times New Roman" w:eastAsia="Times New Roman" w:hAnsi="Times New Roman" w:cs="Times New Roman"/>
           <w:sz w:val="28"/>
@@ -470,7 +632,34 @@
           <w:szCs w:val="28"/>
           <w:lang w:eastAsia="uk-UA"/>
         </w:rPr>
-        <w:t xml:space="preserve"> програмного забезпечення .........................................15</w:t>
+        <w:t xml:space="preserve"> програмного забезпечення ..........................</w:t>
+      </w:r>
+      <w:r>
+        <w:rPr>
+          <w:rFonts w:ascii="Times New Roman" w:eastAsia="Times New Roman" w:hAnsi="Times New Roman" w:cs="Times New Roman"/>
+          <w:sz w:val="28"/>
+          <w:szCs w:val="28"/>
+          <w:lang w:eastAsia="uk-UA"/>
+        </w:rPr>
+        <w:t>..</w:t>
+      </w:r>
+      <w:r>
+        <w:rPr>
+          <w:rFonts w:ascii="Times New Roman" w:eastAsia="Times New Roman" w:hAnsi="Times New Roman" w:cs="Times New Roman"/>
+          <w:sz w:val="28"/>
+          <w:szCs w:val="28"/>
+          <w:lang w:eastAsia="uk-UA"/>
+        </w:rPr>
+        <w:t>...............</w:t>
+      </w:r>
+      <w:r>
+        <w:rPr>
+          <w:rFonts w:ascii="Times New Roman" w:eastAsia="Times New Roman" w:hAnsi="Times New Roman" w:cs="Times New Roman"/>
+          <w:sz w:val="28"/>
+          <w:szCs w:val="28"/>
+          <w:lang w:eastAsia="uk-UA"/>
+        </w:rPr>
+        <w:t>9</w:t>
       </w:r>
       <w:r>
         <w:rPr>
@@ -556,7 +745,7 @@
     </w:p>
     <w:p>
       <w:pPr>
-        <w:spacing w:before="100" w:beforeAutospacing="1" w:after="100" w:afterAutospacing="1" w:line="240" w:lineRule="auto"/>
+        <w:spacing w:before="100" w:beforeAutospacing="1" w:after="100" w:afterAutospacing="1" w:line="360" w:lineRule="auto"/>
         <w:rPr>
           <w:rFonts w:ascii="Times New Roman" w:eastAsia="Times New Roman" w:hAnsi="Times New Roman" w:cs="Times New Roman"/>
           <w:sz w:val="28"/>
@@ -684,7 +873,7 @@
     </w:p>
     <w:p>
       <w:pPr>
-        <w:spacing w:before="100" w:beforeAutospacing="1" w:after="100" w:afterAutospacing="1" w:line="240" w:lineRule="auto"/>
+        <w:spacing w:before="100" w:beforeAutospacing="1" w:after="100" w:afterAutospacing="1" w:line="360" w:lineRule="auto"/>
         <w:rPr>
           <w:rFonts w:ascii="Times New Roman" w:eastAsia="Times New Roman" w:hAnsi="Times New Roman" w:cs="Times New Roman"/>
           <w:sz w:val="28"/>
@@ -704,27 +893,46 @@
     </w:p>
     <w:p>
       <w:pPr>
-        <w:spacing w:before="100" w:beforeAutospacing="1" w:after="100" w:afterAutospacing="1" w:line="240" w:lineRule="auto"/>
-        <w:rPr>
-          <w:rFonts w:ascii="Times New Roman" w:eastAsia="Times New Roman" w:hAnsi="Times New Roman" w:cs="Times New Roman"/>
-          <w:sz w:val="28"/>
-          <w:szCs w:val="28"/>
-          <w:lang w:eastAsia="uk-UA"/>
-        </w:rPr>
-      </w:pPr>
-      <w:r>
-        <w:rPr>
-          <w:rFonts w:ascii="Times New Roman" w:eastAsia="Times New Roman" w:hAnsi="Times New Roman" w:cs="Times New Roman"/>
-          <w:sz w:val="28"/>
-          <w:szCs w:val="28"/>
-          <w:lang w:eastAsia="uk-UA"/>
-        </w:rPr>
-        <w:t>СПИСОК ЛІТЕРАТУРИ ..................................................................................... 28</w:t>
-      </w:r>
-    </w:p>
-    <w:p>
-      <w:pPr>
-        <w:spacing w:before="100" w:beforeAutospacing="1" w:after="100" w:afterAutospacing="1" w:line="240" w:lineRule="auto"/>
+        <w:spacing w:before="100" w:beforeAutospacing="1" w:after="100" w:afterAutospacing="1" w:line="360" w:lineRule="auto"/>
+        <w:rPr>
+          <w:rFonts w:ascii="Times New Roman" w:eastAsia="Times New Roman" w:hAnsi="Times New Roman" w:cs="Times New Roman"/>
+          <w:sz w:val="28"/>
+          <w:szCs w:val="28"/>
+          <w:lang w:eastAsia="uk-UA"/>
+        </w:rPr>
+      </w:pPr>
+      <w:r>
+        <w:rPr>
+          <w:rFonts w:ascii="Times New Roman" w:eastAsia="Times New Roman" w:hAnsi="Times New Roman" w:cs="Times New Roman"/>
+          <w:sz w:val="28"/>
+          <w:szCs w:val="28"/>
+          <w:lang w:eastAsia="uk-UA"/>
+        </w:rPr>
+        <w:lastRenderedPageBreak/>
+        <w:t>СПИСОК Л</w:t>
+      </w:r>
+      <w:r>
+        <w:rPr>
+          <w:rFonts w:ascii="Times New Roman" w:eastAsia="Times New Roman" w:hAnsi="Times New Roman" w:cs="Times New Roman"/>
+          <w:sz w:val="28"/>
+          <w:szCs w:val="28"/>
+          <w:lang w:eastAsia="uk-UA"/>
+        </w:rPr>
+        <w:t>ІТ</w:t>
+      </w:r>
+      <w:r>
+        <w:rPr>
+          <w:rFonts w:ascii="Times New Roman" w:eastAsia="Times New Roman" w:hAnsi="Times New Roman" w:cs="Times New Roman"/>
+          <w:sz w:val="28"/>
+          <w:szCs w:val="28"/>
+          <w:lang w:eastAsia="uk-UA"/>
+        </w:rPr>
+        <w:t>ЕРАТУРИ ..................................................................................... 28</w:t>
+      </w:r>
+    </w:p>
+    <w:p>
+      <w:pPr>
+        <w:spacing w:before="100" w:beforeAutospacing="1" w:after="100" w:afterAutospacing="1" w:line="360" w:lineRule="auto"/>
         <w:rPr>
           <w:rFonts w:ascii="Times New Roman" w:eastAsia="Times New Roman" w:hAnsi="Times New Roman" w:cs="Times New Roman"/>
           <w:sz w:val="28"/>
@@ -796,25 +1004,256 @@
         <w:t>Додаток Б. Коди програмних модулів ............................................................31</w:t>
       </w:r>
     </w:p>
-    <w:p/>
-    <w:p/>
-    <w:p/>
-    <w:p/>
-    <w:p/>
-    <w:p>
-      <w:pPr>
-        <w:spacing w:before="100" w:beforeAutospacing="1" w:after="100" w:afterAutospacing="1" w:line="240" w:lineRule="auto"/>
-        <w:outlineLvl w:val="3"/>
-        <w:rPr>
-          <w:rFonts w:ascii="Times New Roman" w:eastAsia="Times New Roman" w:hAnsi="Times New Roman" w:cs="Times New Roman"/>
+    <w:p>
+      <w:pPr>
+        <w:spacing w:before="100" w:beforeAutospacing="1" w:after="100" w:afterAutospacing="1" w:line="360" w:lineRule="auto"/>
+        <w:rPr>
+          <w:rFonts w:ascii="Times New Roman" w:eastAsia="Times New Roman" w:hAnsi="Times New Roman" w:cs="Times New Roman"/>
+          <w:b/>
+          <w:bCs/>
+          <w:sz w:val="28"/>
+          <w:szCs w:val="28"/>
+          <w:lang w:eastAsia="uk-UA"/>
+        </w:rPr>
+      </w:pPr>
+      <w:r>
+        <w:rPr>
+          <w:rFonts w:ascii="Times New Roman" w:eastAsia="Times New Roman" w:hAnsi="Times New Roman" w:cs="Times New Roman"/>
+          <w:b/>
+          <w:bCs/>
+          <w:sz w:val="28"/>
+          <w:szCs w:val="28"/>
+          <w:lang w:eastAsia="uk-UA"/>
+        </w:rPr>
+        <w:t>ВСТУП</w:t>
+      </w:r>
+    </w:p>
+    <w:p>
+      <w:pPr>
+        <w:spacing w:before="100" w:beforeAutospacing="1" w:after="100" w:afterAutospacing="1" w:line="360" w:lineRule="auto"/>
+        <w:rPr>
+          <w:rFonts w:ascii="Times New Roman" w:eastAsia="Times New Roman" w:hAnsi="Times New Roman" w:cs="Times New Roman"/>
+          <w:sz w:val="28"/>
+          <w:szCs w:val="28"/>
+          <w:lang w:eastAsia="uk-UA"/>
+        </w:rPr>
+      </w:pPr>
+      <w:r>
+        <w:rPr>
+          <w:rFonts w:ascii="Times New Roman" w:eastAsia="Times New Roman" w:hAnsi="Times New Roman" w:cs="Times New Roman"/>
+          <w:sz w:val="28"/>
+          <w:szCs w:val="28"/>
+          <w:lang w:eastAsia="uk-UA"/>
+        </w:rPr>
+        <w:t>У сучасних умовах цифрової трансформації бізнесу ефективне управління товарним обліком є важливою складовою успішної діяльності будь-якого торговельного підприємства. Особливо це стосується невеликих крамниць, які потребують простих, доступних та надійних засобів для організації внутрішніх процесів.</w:t>
+      </w:r>
+    </w:p>
+    <w:p>
+      <w:pPr>
+        <w:spacing w:before="100" w:beforeAutospacing="1" w:after="100" w:afterAutospacing="1" w:line="360" w:lineRule="auto"/>
+        <w:rPr>
+          <w:rFonts w:ascii="Times New Roman" w:eastAsia="Times New Roman" w:hAnsi="Times New Roman" w:cs="Times New Roman"/>
+          <w:sz w:val="28"/>
+          <w:szCs w:val="28"/>
+          <w:lang w:eastAsia="uk-UA"/>
+        </w:rPr>
+      </w:pPr>
+      <w:r>
+        <w:rPr>
+          <w:rFonts w:ascii="Times New Roman" w:eastAsia="Times New Roman" w:hAnsi="Times New Roman" w:cs="Times New Roman"/>
+          <w:sz w:val="28"/>
+          <w:szCs w:val="28"/>
+          <w:lang w:eastAsia="uk-UA"/>
+        </w:rPr>
+        <w:t>Ручне ведення обліку товарів призводить до зростання кількості помилок, втрати інформації та ускладнення контролю за наявністю продукції. Впровадження програмного забезпечення дозволяє значно підвищити точність обліку, прискорити процес обробки даних і знизити навантаження на персонал.</w:t>
+      </w:r>
+    </w:p>
+    <w:p>
+      <w:pPr>
+        <w:spacing w:before="100" w:beforeAutospacing="1" w:after="100" w:afterAutospacing="1" w:line="360" w:lineRule="auto"/>
+        <w:rPr>
+          <w:rFonts w:ascii="Times New Roman" w:eastAsia="Times New Roman" w:hAnsi="Times New Roman" w:cs="Times New Roman"/>
+          <w:sz w:val="28"/>
+          <w:szCs w:val="28"/>
+          <w:lang w:eastAsia="uk-UA"/>
+        </w:rPr>
+      </w:pPr>
+      <w:r>
+        <w:rPr>
+          <w:rFonts w:ascii="Times New Roman" w:eastAsia="Times New Roman" w:hAnsi="Times New Roman" w:cs="Times New Roman"/>
+          <w:sz w:val="28"/>
+          <w:szCs w:val="28"/>
+          <w:lang w:eastAsia="uk-UA"/>
+        </w:rPr>
+        <w:t>Метою даної роботи є розробка простого настільного застосунку для обліку товарів у крамниці мобільних телефонів. Застосунок має забезпечувати базові функції управління товарним асортиментом: додавання, редагування, видалення, перегляд та пошук товарів. Програма повинна бути зручною у користуванні, автономною, тобто не вимагати підключення до інтернету чи зовнішньої бази даних, і зберігати дані у форматі CSV.</w:t>
+      </w:r>
+    </w:p>
+    <w:p>
+      <w:pPr>
+        <w:spacing w:before="100" w:beforeAutospacing="1" w:after="100" w:afterAutospacing="1" w:line="360" w:lineRule="auto"/>
+        <w:rPr>
+          <w:rFonts w:ascii="Times New Roman" w:eastAsia="Times New Roman" w:hAnsi="Times New Roman" w:cs="Times New Roman"/>
+          <w:sz w:val="28"/>
+          <w:szCs w:val="28"/>
+          <w:lang w:eastAsia="uk-UA"/>
+        </w:rPr>
+      </w:pPr>
+      <w:r>
+        <w:rPr>
+          <w:rFonts w:ascii="Times New Roman" w:eastAsia="Times New Roman" w:hAnsi="Times New Roman" w:cs="Times New Roman"/>
+          <w:sz w:val="28"/>
+          <w:szCs w:val="28"/>
+          <w:lang w:eastAsia="uk-UA"/>
+        </w:rPr>
+        <w:t xml:space="preserve">У процесі реалізації було використано мову програмування </w:t>
+      </w:r>
+      <w:proofErr w:type="spellStart"/>
+      <w:r>
+        <w:rPr>
+          <w:rFonts w:ascii="Times New Roman" w:eastAsia="Times New Roman" w:hAnsi="Times New Roman" w:cs="Times New Roman"/>
+          <w:b/>
+          <w:bCs/>
+          <w:sz w:val="28"/>
+          <w:szCs w:val="28"/>
+          <w:lang w:eastAsia="uk-UA"/>
+        </w:rPr>
+        <w:t>Java</w:t>
+      </w:r>
+      <w:proofErr w:type="spellEnd"/>
+      <w:r>
+        <w:rPr>
+          <w:rFonts w:ascii="Times New Roman" w:eastAsia="Times New Roman" w:hAnsi="Times New Roman" w:cs="Times New Roman"/>
+          <w:sz w:val="28"/>
+          <w:szCs w:val="28"/>
+          <w:lang w:eastAsia="uk-UA"/>
+        </w:rPr>
+        <w:t xml:space="preserve"> та бібліотеку </w:t>
+      </w:r>
+      <w:proofErr w:type="spellStart"/>
+      <w:r>
+        <w:rPr>
+          <w:rFonts w:ascii="Times New Roman" w:eastAsia="Times New Roman" w:hAnsi="Times New Roman" w:cs="Times New Roman"/>
+          <w:b/>
+          <w:bCs/>
+          <w:sz w:val="28"/>
+          <w:szCs w:val="28"/>
+          <w:lang w:eastAsia="uk-UA"/>
+        </w:rPr>
+        <w:t>JavaFX</w:t>
+      </w:r>
+      <w:proofErr w:type="spellEnd"/>
+      <w:r>
+        <w:rPr>
+          <w:rFonts w:ascii="Times New Roman" w:eastAsia="Times New Roman" w:hAnsi="Times New Roman" w:cs="Times New Roman"/>
+          <w:sz w:val="28"/>
+          <w:szCs w:val="28"/>
+          <w:lang w:eastAsia="uk-UA"/>
+        </w:rPr>
+        <w:t xml:space="preserve"> для побудови графічного інтерфейсу. Такий вибір технологій дозволив створити </w:t>
+      </w:r>
+      <w:proofErr w:type="spellStart"/>
+      <w:r>
+        <w:rPr>
+          <w:rFonts w:ascii="Times New Roman" w:eastAsia="Times New Roman" w:hAnsi="Times New Roman" w:cs="Times New Roman"/>
+          <w:sz w:val="28"/>
+          <w:szCs w:val="28"/>
+          <w:lang w:eastAsia="uk-UA"/>
+        </w:rPr>
+        <w:t>кросплатформене</w:t>
+      </w:r>
+      <w:proofErr w:type="spellEnd"/>
+      <w:r>
+        <w:rPr>
+          <w:rFonts w:ascii="Times New Roman" w:eastAsia="Times New Roman" w:hAnsi="Times New Roman" w:cs="Times New Roman"/>
+          <w:sz w:val="28"/>
+          <w:szCs w:val="28"/>
+          <w:lang w:eastAsia="uk-UA"/>
+        </w:rPr>
+        <w:t>, легке та надійне рішення, придатне до подальшого розширення функціоналу відповідно до потреб бізнесу.</w:t>
+      </w:r>
+    </w:p>
+    <w:p>
+      <w:pPr>
+        <w:spacing w:before="100" w:beforeAutospacing="1" w:after="100" w:afterAutospacing="1" w:line="360" w:lineRule="auto"/>
+        <w:rPr>
+          <w:rFonts w:ascii="Times New Roman" w:eastAsia="Times New Roman" w:hAnsi="Times New Roman" w:cs="Times New Roman"/>
+          <w:sz w:val="28"/>
+          <w:szCs w:val="28"/>
+          <w:lang w:val="en-US" w:eastAsia="uk-UA"/>
+        </w:rPr>
+      </w:pPr>
+    </w:p>
+    <w:p>
+      <w:pPr>
+        <w:rPr>
+          <w:rFonts w:ascii="Times New Roman" w:hAnsi="Times New Roman" w:cs="Times New Roman"/>
           <w:b/>
           <w:bCs/>
           <w:sz w:val="36"/>
           <w:szCs w:val="36"/>
-          <w:lang w:eastAsia="uk-UA"/>
-        </w:rPr>
-      </w:pPr>
-      <w:r>
+        </w:rPr>
+      </w:pPr>
+      <w:r>
+        <w:rPr>
+          <w:rFonts w:ascii="Times New Roman" w:hAnsi="Times New Roman" w:cs="Times New Roman"/>
+          <w:b/>
+          <w:bCs/>
+          <w:noProof/>
+          <w:sz w:val="36"/>
+          <w:szCs w:val="36"/>
+        </w:rPr>
+        <w:drawing>
+          <wp:inline distT="0" distB="0" distL="0" distR="0" wp14:anchorId="222CAE0F" wp14:editId="6BD3450D">
+            <wp:extent cx="5935980" cy="3169920"/>
+            <wp:effectExtent l="0" t="0" r="7620" b="0"/>
+            <wp:docPr id="3" name="Рисунок 3"/>
+            <wp:cNvGraphicFramePr>
+              <a:graphicFrameLocks xmlns:a="http://schemas.openxmlformats.org/drawingml/2006/main" noChangeAspect="1"/>
+            </wp:cNvGraphicFramePr>
+            <a:graphic xmlns:a="http://schemas.openxmlformats.org/drawingml/2006/main">
+              <a:graphicData uri="http://schemas.openxmlformats.org/drawingml/2006/picture">
+                <pic:pic xmlns:pic="http://schemas.openxmlformats.org/drawingml/2006/picture">
+                  <pic:nvPicPr>
+                    <pic:cNvPr id="0" name="Picture 7"/>
+                    <pic:cNvPicPr>
+                      <a:picLocks noChangeAspect="1" noChangeArrowheads="1"/>
+                    </pic:cNvPicPr>
+                  </pic:nvPicPr>
+                  <pic:blipFill>
+                    <a:blip r:embed="rId8" cstate="print">
+                      <a:extLst>
+                        <a:ext uri="{28A0092B-C50C-407E-A947-70E740481C1C}">
+                          <a14:useLocalDpi xmlns:a14="http://schemas.microsoft.com/office/drawing/2010/main" val="0"/>
+                        </a:ext>
+                      </a:extLst>
+                    </a:blip>
+                    <a:srcRect/>
+                    <a:stretch>
+                      <a:fillRect/>
+                    </a:stretch>
+                  </pic:blipFill>
+                  <pic:spPr bwMode="auto">
+                    <a:xfrm>
+                      <a:off x="0" y="0"/>
+                      <a:ext cx="5935980" cy="3169920"/>
+                    </a:xfrm>
+                    <a:prstGeom prst="rect">
+                      <a:avLst/>
+                    </a:prstGeom>
+                    <a:noFill/>
+                    <a:ln>
+                      <a:noFill/>
+                    </a:ln>
+                  </pic:spPr>
+                </pic:pic>
+              </a:graphicData>
+            </a:graphic>
+          </wp:inline>
+        </w:drawing>
+      </w:r>
+    </w:p>
+    <w:p>
+      <w:pPr>
         <w:rPr>
           <w:rFonts w:ascii="Times New Roman" w:hAnsi="Times New Roman" w:cs="Times New Roman"/>
           <w:b/>
@@ -822,13 +1261,46 @@
           <w:sz w:val="36"/>
           <w:szCs w:val="36"/>
         </w:rPr>
+      </w:pPr>
+      <w:r>
+        <w:rPr>
+          <w:rFonts w:ascii="Times New Roman" w:hAnsi="Times New Roman" w:cs="Times New Roman"/>
+          <w:b/>
+          <w:bCs/>
+          <w:sz w:val="36"/>
+          <w:szCs w:val="36"/>
+        </w:rPr>
+        <w:br w:type="page"/>
+      </w:r>
+    </w:p>
+    <w:p>
+      <w:pPr>
+        <w:spacing w:before="100" w:beforeAutospacing="1" w:after="100" w:afterAutospacing="1" w:line="360" w:lineRule="auto"/>
+        <w:outlineLvl w:val="3"/>
+        <w:rPr>
+          <w:rFonts w:ascii="Times New Roman" w:eastAsia="Times New Roman" w:hAnsi="Times New Roman" w:cs="Times New Roman"/>
+          <w:b/>
+          <w:bCs/>
+          <w:sz w:val="36"/>
+          <w:szCs w:val="36"/>
+          <w:lang w:eastAsia="uk-UA"/>
+        </w:rPr>
+      </w:pPr>
+      <w:r>
+        <w:rPr>
+          <w:rFonts w:ascii="Times New Roman" w:hAnsi="Times New Roman" w:cs="Times New Roman"/>
+          <w:b/>
+          <w:bCs/>
+          <w:sz w:val="36"/>
+          <w:szCs w:val="36"/>
+        </w:rPr>
         <w:lastRenderedPageBreak/>
         <w:t>Розділ 1. Опис та Аналіз предметної області</w:t>
       </w:r>
     </w:p>
     <w:p>
       <w:pPr>
-        <w:spacing w:before="100" w:beforeAutospacing="1" w:after="100" w:afterAutospacing="1" w:line="240" w:lineRule="auto"/>
+        <w:spacing w:before="100" w:beforeAutospacing="1" w:after="100" w:afterAutospacing="1" w:line="360" w:lineRule="auto"/>
         <w:outlineLvl w:val="3"/>
         <w:rPr>
           <w:rFonts w:ascii="Times New Roman" w:eastAsia="Times New Roman" w:hAnsi="Times New Roman" w:cs="Times New Roman"/>
@@ -853,7 +1325,7 @@
     </w:p>
     <w:p>
       <w:pPr>
-        <w:spacing w:before="100" w:beforeAutospacing="1" w:after="100" w:afterAutospacing="1" w:line="240" w:lineRule="auto"/>
+        <w:spacing w:before="100" w:beforeAutospacing="1" w:after="100" w:afterAutospacing="1" w:line="360" w:lineRule="auto"/>
         <w:rPr>
           <w:rFonts w:ascii="Times New Roman" w:eastAsia="Times New Roman" w:hAnsi="Times New Roman" w:cs="Times New Roman"/>
           <w:sz w:val="28"/>
@@ -933,7 +1405,7 @@
     </w:p>
     <w:p>
       <w:pPr>
-        <w:spacing w:before="100" w:beforeAutospacing="1" w:after="100" w:afterAutospacing="1" w:line="240" w:lineRule="auto"/>
+        <w:spacing w:before="100" w:beforeAutospacing="1" w:after="100" w:afterAutospacing="1" w:line="360" w:lineRule="auto"/>
         <w:outlineLvl w:val="3"/>
         <w:rPr>
           <w:rFonts w:ascii="Times New Roman" w:eastAsia="Times New Roman" w:hAnsi="Times New Roman" w:cs="Times New Roman"/>
@@ -958,7 +1430,7 @@
     </w:p>
     <w:p>
       <w:pPr>
-        <w:spacing w:before="100" w:beforeAutospacing="1" w:after="100" w:afterAutospacing="1" w:line="240" w:lineRule="auto"/>
+        <w:spacing w:before="100" w:beforeAutospacing="1" w:after="100" w:afterAutospacing="1" w:line="360" w:lineRule="auto"/>
         <w:rPr>
           <w:rFonts w:ascii="Times New Roman" w:eastAsia="Times New Roman" w:hAnsi="Times New Roman" w:cs="Times New Roman"/>
           <w:sz w:val="28"/>
@@ -1053,12 +1525,22 @@
           <w:szCs w:val="28"/>
           <w:lang w:eastAsia="uk-UA"/>
         </w:rPr>
-        <w:t>-застосунку, який забезпечує базові функції обліку — додавання, редагування, пошук та видалення товарів, зберігання інформації про моделі, виробників, ціни та кількість на складі.</w:t>
-      </w:r>
-    </w:p>
-    <w:p>
-      <w:pPr>
-        <w:spacing w:before="100" w:beforeAutospacing="1" w:after="100" w:afterAutospacing="1" w:line="240" w:lineRule="auto"/>
+        <w:t xml:space="preserve">-застосунку, який забезпечує базові функції обліку — додавання, редагування, пошук та </w:t>
+      </w:r>
+      <w:r>
+        <w:rPr>
+          <w:rFonts w:ascii="Times New Roman" w:eastAsia="Times New Roman" w:hAnsi="Times New Roman" w:cs="Times New Roman"/>
+          <w:sz w:val="28"/>
+          <w:szCs w:val="28"/>
+          <w:lang w:eastAsia="uk-UA"/>
+        </w:rPr>
+        <w:lastRenderedPageBreak/>
+        <w:t>видалення товарів, зберігання інформації про моделі, виробників, ціни та кількість на складі.</w:t>
+      </w:r>
+    </w:p>
+    <w:p>
+      <w:pPr>
+        <w:spacing w:before="100" w:beforeAutospacing="1" w:after="100" w:afterAutospacing="1" w:line="360" w:lineRule="auto"/>
         <w:outlineLvl w:val="3"/>
         <w:rPr>
           <w:rFonts w:ascii="Times New Roman" w:eastAsia="Times New Roman" w:hAnsi="Times New Roman" w:cs="Times New Roman"/>
@@ -1083,7 +1565,7 @@
     </w:p>
     <w:p>
       <w:pPr>
-        <w:spacing w:before="100" w:beforeAutospacing="1" w:after="100" w:afterAutospacing="1" w:line="240" w:lineRule="auto"/>
+        <w:spacing w:before="100" w:beforeAutospacing="1" w:after="100" w:afterAutospacing="1" w:line="360" w:lineRule="auto"/>
         <w:rPr>
           <w:rFonts w:ascii="Times New Roman" w:eastAsia="Times New Roman" w:hAnsi="Times New Roman" w:cs="Times New Roman"/>
           <w:sz w:val="28"/>
@@ -1131,24 +1613,43 @@
         <w:t>-застосунку дозволить створити зручний інструмент, адаптований під конкретні задачі користувача, з інтуїтивно зрозумілим інтерфейсом та базовим функціоналом для ефективного управління товарними залишками.</w:t>
       </w:r>
     </w:p>
-    <w:p/>
-    <w:p/>
-    <w:p>
-      <w:pPr>
-        <w:pStyle w:val="3"/>
-        <w:rPr>
-          <w:rFonts w:ascii="Times New Roman" w:hAnsi="Times New Roman" w:cs="Times New Roman"/>
+    <w:p>
+      <w:pPr>
+        <w:rPr>
+          <w:rStyle w:val="ad"/>
+          <w:rFonts w:ascii="Times New Roman" w:eastAsiaTheme="majorEastAsia" w:hAnsi="Times New Roman" w:cs="Times New Roman"/>
+          <w:color w:val="1F3763" w:themeColor="accent1" w:themeShade="7F"/>
           <w:sz w:val="36"/>
           <w:szCs w:val="36"/>
         </w:rPr>
       </w:pPr>
       <w:r>
         <w:rPr>
-          <w:rStyle w:val="a3"/>
+          <w:rStyle w:val="ad"/>
           <w:rFonts w:ascii="Times New Roman" w:hAnsi="Times New Roman" w:cs="Times New Roman"/>
           <w:sz w:val="36"/>
           <w:szCs w:val="36"/>
         </w:rPr>
+        <w:br w:type="page"/>
+      </w:r>
+    </w:p>
+    <w:p>
+      <w:pPr>
+        <w:pStyle w:val="3"/>
+        <w:spacing w:line="360" w:lineRule="auto"/>
+        <w:rPr>
+          <w:rFonts w:ascii="Times New Roman" w:hAnsi="Times New Roman" w:cs="Times New Roman"/>
+          <w:sz w:val="36"/>
+          <w:szCs w:val="36"/>
+        </w:rPr>
+      </w:pPr>
+      <w:r>
+        <w:rPr>
+          <w:rStyle w:val="ad"/>
+          <w:rFonts w:ascii="Times New Roman" w:hAnsi="Times New Roman" w:cs="Times New Roman"/>
+          <w:sz w:val="36"/>
+          <w:szCs w:val="36"/>
+        </w:rPr>
         <w:lastRenderedPageBreak/>
         <w:t>Розділ 2. Постановка задачі на розробку програмного забезпечення</w:t>
       </w:r>
@@ -1156,17 +1657,16 @@
     <w:p>
       <w:pPr>
         <w:pStyle w:val="4"/>
-        <w:rPr>
-          <w:sz w:val="28"/>
-          <w:szCs w:val="28"/>
-        </w:rPr>
-      </w:pPr>
-      <w:r>
-        <w:rPr>
-          <w:rStyle w:val="a3"/>
+        <w:spacing w:line="360" w:lineRule="auto"/>
+        <w:rPr>
+          <w:sz w:val="28"/>
+          <w:szCs w:val="28"/>
+        </w:rPr>
+      </w:pPr>
+      <w:r>
+        <w:rPr>
+          <w:rStyle w:val="ad"/>
           <w:rFonts w:eastAsiaTheme="majorEastAsia"/>
-          <w:b/>
-          <w:bCs/>
           <w:sz w:val="28"/>
           <w:szCs w:val="28"/>
         </w:rPr>
@@ -1175,7 +1675,7 @@
     </w:p>
     <w:p>
       <w:pPr>
-        <w:spacing w:before="100" w:beforeAutospacing="1" w:after="100" w:afterAutospacing="1"/>
+        <w:spacing w:before="100" w:beforeAutospacing="1" w:after="100" w:afterAutospacing="1" w:line="360" w:lineRule="auto"/>
         <w:rPr>
           <w:rFonts w:ascii="Times New Roman" w:hAnsi="Times New Roman" w:cs="Times New Roman"/>
           <w:sz w:val="28"/>
@@ -1212,17 +1712,16 @@
     <w:p>
       <w:pPr>
         <w:pStyle w:val="4"/>
-        <w:rPr>
-          <w:sz w:val="28"/>
-          <w:szCs w:val="28"/>
-        </w:rPr>
-      </w:pPr>
-      <w:r>
-        <w:rPr>
-          <w:rStyle w:val="a3"/>
+        <w:spacing w:line="360" w:lineRule="auto"/>
+        <w:rPr>
+          <w:sz w:val="28"/>
+          <w:szCs w:val="28"/>
+        </w:rPr>
+      </w:pPr>
+      <w:r>
+        <w:rPr>
+          <w:rStyle w:val="ad"/>
           <w:rFonts w:eastAsiaTheme="majorEastAsia"/>
-          <w:b/>
-          <w:bCs/>
           <w:sz w:val="28"/>
           <w:szCs w:val="28"/>
         </w:rPr>
@@ -1231,7 +1730,7 @@
     </w:p>
     <w:p>
       <w:pPr>
-        <w:spacing w:before="100" w:beforeAutospacing="1" w:after="100" w:afterAutospacing="1"/>
+        <w:spacing w:before="100" w:beforeAutospacing="1" w:after="100" w:afterAutospacing="1" w:line="360" w:lineRule="auto"/>
         <w:rPr>
           <w:rFonts w:ascii="Times New Roman" w:hAnsi="Times New Roman" w:cs="Times New Roman"/>
           <w:sz w:val="28"/>
@@ -1245,473 +1744,6 @@
           <w:szCs w:val="28"/>
         </w:rPr>
         <w:t>У межах розробки даного застосунку вирішуються наступні завдання:</w:t>
-      </w:r>
-    </w:p>
-    <w:p>
-      <w:pPr>
-        <w:numPr>
-          <w:ilvl w:val="0"/>
-          <w:numId w:val="1"/>
-        </w:numPr>
-        <w:spacing w:before="100" w:beforeAutospacing="1" w:after="100" w:afterAutospacing="1" w:line="240" w:lineRule="auto"/>
-        <w:rPr>
-          <w:rFonts w:ascii="Times New Roman" w:hAnsi="Times New Roman" w:cs="Times New Roman"/>
-          <w:sz w:val="28"/>
-          <w:szCs w:val="28"/>
-        </w:rPr>
-      </w:pPr>
-      <w:r>
-        <w:rPr>
-          <w:rFonts w:ascii="Times New Roman" w:hAnsi="Times New Roman" w:cs="Times New Roman"/>
-          <w:sz w:val="28"/>
-          <w:szCs w:val="28"/>
-        </w:rPr>
-        <w:t>створення та підтримка локальної бази даних товарів;</w:t>
-      </w:r>
-    </w:p>
-    <w:p>
-      <w:pPr>
-        <w:numPr>
-          <w:ilvl w:val="0"/>
-          <w:numId w:val="1"/>
-        </w:numPr>
-        <w:spacing w:before="100" w:beforeAutospacing="1" w:after="100" w:afterAutospacing="1" w:line="240" w:lineRule="auto"/>
-        <w:rPr>
-          <w:rFonts w:ascii="Times New Roman" w:hAnsi="Times New Roman" w:cs="Times New Roman"/>
-          <w:sz w:val="28"/>
-          <w:szCs w:val="28"/>
-        </w:rPr>
-      </w:pPr>
-      <w:r>
-        <w:rPr>
-          <w:rFonts w:ascii="Times New Roman" w:hAnsi="Times New Roman" w:cs="Times New Roman"/>
-          <w:sz w:val="28"/>
-          <w:szCs w:val="28"/>
-        </w:rPr>
-        <w:t>додавання, редагування та видалення записів про товари;</w:t>
-      </w:r>
-    </w:p>
-    <w:p>
-      <w:pPr>
-        <w:numPr>
-          <w:ilvl w:val="0"/>
-          <w:numId w:val="1"/>
-        </w:numPr>
-        <w:spacing w:before="100" w:beforeAutospacing="1" w:after="100" w:afterAutospacing="1" w:line="240" w:lineRule="auto"/>
-        <w:rPr>
-          <w:rFonts w:ascii="Times New Roman" w:hAnsi="Times New Roman" w:cs="Times New Roman"/>
-          <w:sz w:val="28"/>
-          <w:szCs w:val="28"/>
-        </w:rPr>
-      </w:pPr>
-      <w:r>
-        <w:rPr>
-          <w:rFonts w:ascii="Times New Roman" w:hAnsi="Times New Roman" w:cs="Times New Roman"/>
-          <w:sz w:val="28"/>
-          <w:szCs w:val="28"/>
-        </w:rPr>
-        <w:t xml:space="preserve">пошук товару за назвою, </w:t>
-      </w:r>
-      <w:r>
-        <w:rPr>
-          <w:rFonts w:ascii="Times New Roman" w:hAnsi="Times New Roman" w:cs="Times New Roman"/>
-          <w:sz w:val="28"/>
-          <w:szCs w:val="28"/>
-        </w:rPr>
-        <w:t>ціною</w:t>
-      </w:r>
-      <w:r>
-        <w:rPr>
-          <w:rFonts w:ascii="Times New Roman" w:hAnsi="Times New Roman" w:cs="Times New Roman"/>
-          <w:sz w:val="28"/>
-          <w:szCs w:val="28"/>
-        </w:rPr>
-        <w:t xml:space="preserve"> або іншими параметрами;</w:t>
-      </w:r>
-    </w:p>
-    <w:p>
-      <w:pPr>
-        <w:numPr>
-          <w:ilvl w:val="0"/>
-          <w:numId w:val="1"/>
-        </w:numPr>
-        <w:spacing w:before="100" w:beforeAutospacing="1" w:after="100" w:afterAutospacing="1" w:line="240" w:lineRule="auto"/>
-        <w:rPr>
-          <w:rFonts w:ascii="Times New Roman" w:hAnsi="Times New Roman" w:cs="Times New Roman"/>
-          <w:sz w:val="28"/>
-          <w:szCs w:val="28"/>
-        </w:rPr>
-      </w:pPr>
-      <w:r>
-        <w:rPr>
-          <w:rFonts w:ascii="Times New Roman" w:hAnsi="Times New Roman" w:cs="Times New Roman"/>
-          <w:sz w:val="28"/>
-          <w:szCs w:val="28"/>
-        </w:rPr>
-        <w:t>створення простого інтерфейсу користувача з формами та таблицями;</w:t>
-      </w:r>
-    </w:p>
-    <w:p>
-      <w:pPr>
-        <w:numPr>
-          <w:ilvl w:val="0"/>
-          <w:numId w:val="1"/>
-        </w:numPr>
-        <w:spacing w:before="100" w:beforeAutospacing="1" w:after="100" w:afterAutospacing="1" w:line="240" w:lineRule="auto"/>
-        <w:rPr>
-          <w:rFonts w:ascii="Times New Roman" w:hAnsi="Times New Roman" w:cs="Times New Roman"/>
-          <w:sz w:val="28"/>
-          <w:szCs w:val="28"/>
-        </w:rPr>
-      </w:pPr>
-      <w:r>
-        <w:rPr>
-          <w:rFonts w:ascii="Times New Roman" w:hAnsi="Times New Roman" w:cs="Times New Roman"/>
-          <w:sz w:val="28"/>
-          <w:szCs w:val="28"/>
-        </w:rPr>
-        <w:t>забезпечення надійного зберігання даних без втрати інформації при перезапуску програми.</w:t>
-      </w:r>
-    </w:p>
-    <w:p>
-      <w:pPr>
-        <w:pStyle w:val="4"/>
-        <w:rPr>
-          <w:sz w:val="28"/>
-          <w:szCs w:val="28"/>
-        </w:rPr>
-      </w:pPr>
-      <w:r>
-        <w:rPr>
-          <w:rStyle w:val="a3"/>
-          <w:rFonts w:eastAsiaTheme="majorEastAsia"/>
-          <w:b/>
-          <w:bCs/>
-          <w:sz w:val="28"/>
-          <w:szCs w:val="28"/>
-        </w:rPr>
-        <w:t>2.3. Основні вимоги до системи</w:t>
-      </w:r>
-    </w:p>
-    <w:p>
-      <w:pPr>
-        <w:spacing w:before="100" w:beforeAutospacing="1" w:after="100" w:afterAutospacing="1"/>
-        <w:rPr>
-          <w:rFonts w:ascii="Times New Roman" w:hAnsi="Times New Roman" w:cs="Times New Roman"/>
-          <w:sz w:val="28"/>
-          <w:szCs w:val="28"/>
-        </w:rPr>
-      </w:pPr>
-      <w:r>
-        <w:rPr>
-          <w:rFonts w:ascii="Times New Roman" w:hAnsi="Times New Roman" w:cs="Times New Roman"/>
-          <w:sz w:val="28"/>
-          <w:szCs w:val="28"/>
-        </w:rPr>
-        <w:t>Основні вимоги до програмного забезпечення поділяються на функціональні та нефункціональні:</w:t>
-      </w:r>
-    </w:p>
-    <w:p>
-      <w:pPr>
-        <w:spacing w:before="100" w:beforeAutospacing="1" w:after="100" w:afterAutospacing="1"/>
-        <w:rPr>
-          <w:rFonts w:ascii="Times New Roman" w:hAnsi="Times New Roman" w:cs="Times New Roman"/>
-          <w:sz w:val="28"/>
-          <w:szCs w:val="28"/>
-        </w:rPr>
-      </w:pPr>
-      <w:r>
-        <w:rPr>
-          <w:rStyle w:val="a3"/>
-          <w:rFonts w:ascii="Times New Roman" w:hAnsi="Times New Roman" w:cs="Times New Roman"/>
-          <w:sz w:val="28"/>
-          <w:szCs w:val="28"/>
-        </w:rPr>
-        <w:t>Функціональні вимоги:</w:t>
-      </w:r>
-    </w:p>
-    <w:p>
-      <w:pPr>
-        <w:numPr>
-          <w:ilvl w:val="0"/>
-          <w:numId w:val="2"/>
-        </w:numPr>
-        <w:spacing w:before="100" w:beforeAutospacing="1" w:after="100" w:afterAutospacing="1" w:line="240" w:lineRule="auto"/>
-        <w:rPr>
-          <w:rFonts w:ascii="Times New Roman" w:hAnsi="Times New Roman" w:cs="Times New Roman"/>
-          <w:sz w:val="28"/>
-          <w:szCs w:val="28"/>
-        </w:rPr>
-      </w:pPr>
-      <w:r>
-        <w:rPr>
-          <w:rFonts w:ascii="Times New Roman" w:hAnsi="Times New Roman" w:cs="Times New Roman"/>
-          <w:sz w:val="28"/>
-          <w:szCs w:val="28"/>
-        </w:rPr>
-        <w:t>ведення обліку товарів з полями: назва, ціна, опис;</w:t>
-      </w:r>
-    </w:p>
-    <w:p>
-      <w:pPr>
-        <w:numPr>
-          <w:ilvl w:val="0"/>
-          <w:numId w:val="2"/>
-        </w:numPr>
-        <w:spacing w:before="100" w:beforeAutospacing="1" w:after="100" w:afterAutospacing="1" w:line="240" w:lineRule="auto"/>
-        <w:rPr>
-          <w:rFonts w:ascii="Times New Roman" w:hAnsi="Times New Roman" w:cs="Times New Roman"/>
-          <w:sz w:val="28"/>
-          <w:szCs w:val="28"/>
-        </w:rPr>
-      </w:pPr>
-      <w:r>
-        <w:rPr>
-          <w:rFonts w:ascii="Times New Roman" w:hAnsi="Times New Roman" w:cs="Times New Roman"/>
-          <w:sz w:val="28"/>
-          <w:szCs w:val="28"/>
-        </w:rPr>
-        <w:t>можливість редагування записів;</w:t>
-      </w:r>
-    </w:p>
-    <w:p>
-      <w:pPr>
-        <w:numPr>
-          <w:ilvl w:val="0"/>
-          <w:numId w:val="2"/>
-        </w:numPr>
-        <w:spacing w:before="100" w:beforeAutospacing="1" w:after="100" w:afterAutospacing="1" w:line="240" w:lineRule="auto"/>
-        <w:rPr>
-          <w:rFonts w:ascii="Times New Roman" w:hAnsi="Times New Roman" w:cs="Times New Roman"/>
-          <w:sz w:val="28"/>
-          <w:szCs w:val="28"/>
-        </w:rPr>
-      </w:pPr>
-      <w:r>
-        <w:rPr>
-          <w:rFonts w:ascii="Times New Roman" w:hAnsi="Times New Roman" w:cs="Times New Roman"/>
-          <w:sz w:val="28"/>
-          <w:szCs w:val="28"/>
-        </w:rPr>
-        <w:t>швидкий пошук по товарах;</w:t>
-      </w:r>
-    </w:p>
-    <w:p>
-      <w:pPr>
-        <w:spacing w:before="100" w:beforeAutospacing="1" w:after="100" w:afterAutospacing="1"/>
-        <w:rPr>
-          <w:rFonts w:ascii="Times New Roman" w:hAnsi="Times New Roman" w:cs="Times New Roman"/>
-          <w:sz w:val="28"/>
-          <w:szCs w:val="28"/>
-        </w:rPr>
-      </w:pPr>
-      <w:r>
-        <w:rPr>
-          <w:rStyle w:val="a3"/>
-          <w:rFonts w:ascii="Times New Roman" w:hAnsi="Times New Roman" w:cs="Times New Roman"/>
-          <w:sz w:val="28"/>
-          <w:szCs w:val="28"/>
-        </w:rPr>
-        <w:t>Нефункціональні вимоги:</w:t>
-      </w:r>
-    </w:p>
-    <w:p>
-      <w:pPr>
-        <w:numPr>
-          <w:ilvl w:val="0"/>
-          <w:numId w:val="3"/>
-        </w:numPr>
-        <w:spacing w:before="100" w:beforeAutospacing="1" w:after="100" w:afterAutospacing="1" w:line="240" w:lineRule="auto"/>
-        <w:rPr>
-          <w:rFonts w:ascii="Times New Roman" w:hAnsi="Times New Roman" w:cs="Times New Roman"/>
-          <w:sz w:val="28"/>
-          <w:szCs w:val="28"/>
-        </w:rPr>
-      </w:pPr>
-      <w:r>
-        <w:rPr>
-          <w:rFonts w:ascii="Times New Roman" w:hAnsi="Times New Roman" w:cs="Times New Roman"/>
-          <w:sz w:val="28"/>
-          <w:szCs w:val="28"/>
-        </w:rPr>
-        <w:t>простий і зрозумілий інтерфейс;</w:t>
-      </w:r>
-    </w:p>
-    <w:p>
-      <w:pPr>
-        <w:numPr>
-          <w:ilvl w:val="0"/>
-          <w:numId w:val="3"/>
-        </w:numPr>
-        <w:spacing w:before="100" w:beforeAutospacing="1" w:after="100" w:afterAutospacing="1" w:line="240" w:lineRule="auto"/>
-        <w:rPr>
-          <w:rFonts w:ascii="Times New Roman" w:hAnsi="Times New Roman" w:cs="Times New Roman"/>
-          <w:sz w:val="28"/>
-          <w:szCs w:val="28"/>
-        </w:rPr>
-      </w:pPr>
-      <w:r>
-        <w:rPr>
-          <w:rFonts w:ascii="Times New Roman" w:hAnsi="Times New Roman" w:cs="Times New Roman"/>
-          <w:sz w:val="28"/>
-          <w:szCs w:val="28"/>
-        </w:rPr>
-        <w:t>стабільна робота на ОС Windows;</w:t>
-      </w:r>
-    </w:p>
-    <w:p>
-      <w:pPr>
-        <w:numPr>
-          <w:ilvl w:val="0"/>
-          <w:numId w:val="3"/>
-        </w:numPr>
-        <w:spacing w:before="100" w:beforeAutospacing="1" w:after="100" w:afterAutospacing="1" w:line="240" w:lineRule="auto"/>
-        <w:rPr>
-          <w:rFonts w:ascii="Times New Roman" w:hAnsi="Times New Roman" w:cs="Times New Roman"/>
-          <w:sz w:val="28"/>
-          <w:szCs w:val="28"/>
-        </w:rPr>
-      </w:pPr>
-      <w:r>
-        <w:rPr>
-          <w:rFonts w:ascii="Times New Roman" w:hAnsi="Times New Roman" w:cs="Times New Roman"/>
-          <w:sz w:val="28"/>
-          <w:szCs w:val="28"/>
-        </w:rPr>
-        <w:t xml:space="preserve">збереження даних у </w:t>
-      </w:r>
-      <w:proofErr w:type="spellStart"/>
-      <w:r>
-        <w:rPr>
-          <w:rFonts w:ascii="Times New Roman" w:hAnsi="Times New Roman" w:cs="Times New Roman"/>
-          <w:sz w:val="28"/>
-          <w:szCs w:val="28"/>
-        </w:rPr>
-        <w:t>SQLite</w:t>
-      </w:r>
-      <w:proofErr w:type="spellEnd"/>
-      <w:r>
-        <w:rPr>
-          <w:rFonts w:ascii="Times New Roman" w:hAnsi="Times New Roman" w:cs="Times New Roman"/>
-          <w:sz w:val="28"/>
-          <w:szCs w:val="28"/>
-        </w:rPr>
-        <w:t xml:space="preserve"> або інший локальній базі;</w:t>
-      </w:r>
-    </w:p>
-    <w:p>
-      <w:pPr>
-        <w:numPr>
-          <w:ilvl w:val="0"/>
-          <w:numId w:val="3"/>
-        </w:numPr>
-        <w:spacing w:before="100" w:beforeAutospacing="1" w:after="100" w:afterAutospacing="1" w:line="240" w:lineRule="auto"/>
-        <w:rPr>
-          <w:rFonts w:ascii="Times New Roman" w:hAnsi="Times New Roman" w:cs="Times New Roman"/>
-          <w:sz w:val="28"/>
-          <w:szCs w:val="28"/>
-        </w:rPr>
-      </w:pPr>
-      <w:r>
-        <w:rPr>
-          <w:rFonts w:ascii="Times New Roman" w:hAnsi="Times New Roman" w:cs="Times New Roman"/>
-          <w:sz w:val="28"/>
-          <w:szCs w:val="28"/>
-        </w:rPr>
-        <w:t>мінімальні апаратні вимоги.</w:t>
-      </w:r>
-    </w:p>
-    <w:p>
-      <w:pPr>
-        <w:pStyle w:val="4"/>
-        <w:rPr>
-          <w:sz w:val="28"/>
-          <w:szCs w:val="28"/>
-        </w:rPr>
-      </w:pPr>
-      <w:r>
-        <w:rPr>
-          <w:rStyle w:val="a3"/>
-          <w:rFonts w:eastAsiaTheme="majorEastAsia"/>
-          <w:b/>
-          <w:bCs/>
-          <w:sz w:val="28"/>
-          <w:szCs w:val="28"/>
-        </w:rPr>
-        <w:t>2.4. Вхідні та вихідні дані</w:t>
-      </w:r>
-    </w:p>
-    <w:p>
-      <w:pPr>
-        <w:spacing w:before="100" w:beforeAutospacing="1" w:after="100" w:afterAutospacing="1"/>
-        <w:rPr>
-          <w:rFonts w:ascii="Times New Roman" w:hAnsi="Times New Roman" w:cs="Times New Roman"/>
-          <w:sz w:val="28"/>
-          <w:szCs w:val="28"/>
-        </w:rPr>
-      </w:pPr>
-      <w:r>
-        <w:rPr>
-          <w:rStyle w:val="a3"/>
-          <w:rFonts w:ascii="Times New Roman" w:hAnsi="Times New Roman" w:cs="Times New Roman"/>
-          <w:sz w:val="28"/>
-          <w:szCs w:val="28"/>
-        </w:rPr>
-        <w:lastRenderedPageBreak/>
-        <w:t>Вхідні дані:</w:t>
-      </w:r>
-      <w:r>
-        <w:rPr>
-          <w:rFonts w:ascii="Times New Roman" w:hAnsi="Times New Roman" w:cs="Times New Roman"/>
-          <w:sz w:val="28"/>
-          <w:szCs w:val="28"/>
-        </w:rPr>
-        <w:br/>
-        <w:t>Користувач (адміністратор магазину) вводить дані про товари: назву, ціну</w:t>
-      </w:r>
-      <w:r>
-        <w:rPr>
-          <w:rFonts w:ascii="Times New Roman" w:hAnsi="Times New Roman" w:cs="Times New Roman"/>
-          <w:sz w:val="28"/>
-          <w:szCs w:val="28"/>
-        </w:rPr>
-        <w:t xml:space="preserve"> </w:t>
-      </w:r>
-      <w:r>
-        <w:rPr>
-          <w:rFonts w:ascii="Times New Roman" w:hAnsi="Times New Roman" w:cs="Times New Roman"/>
-          <w:sz w:val="28"/>
-          <w:szCs w:val="28"/>
-        </w:rPr>
-        <w:t>, тощо.</w:t>
-      </w:r>
-    </w:p>
-    <w:p>
-      <w:pPr>
-        <w:spacing w:before="100" w:beforeAutospacing="1" w:after="100" w:afterAutospacing="1"/>
-        <w:rPr>
-          <w:rFonts w:ascii="Times New Roman" w:hAnsi="Times New Roman" w:cs="Times New Roman"/>
-          <w:sz w:val="28"/>
-          <w:szCs w:val="28"/>
-        </w:rPr>
-      </w:pPr>
-      <w:r>
-        <w:rPr>
-          <w:rStyle w:val="a3"/>
-          <w:rFonts w:ascii="Times New Roman" w:hAnsi="Times New Roman" w:cs="Times New Roman"/>
-          <w:sz w:val="28"/>
-          <w:szCs w:val="28"/>
-        </w:rPr>
-        <w:t>Вихідні дані:</w:t>
-      </w:r>
-      <w:r>
-        <w:rPr>
-          <w:rFonts w:ascii="Times New Roman" w:hAnsi="Times New Roman" w:cs="Times New Roman"/>
-          <w:sz w:val="28"/>
-          <w:szCs w:val="28"/>
-        </w:rPr>
-        <w:br/>
-        <w:t>Програма виводить:</w:t>
       </w:r>
     </w:p>
     <w:p>
@@ -1720,20 +1752,20 @@
           <w:ilvl w:val="0"/>
           <w:numId w:val="4"/>
         </w:numPr>
-        <w:spacing w:before="100" w:beforeAutospacing="1" w:after="100" w:afterAutospacing="1" w:line="240" w:lineRule="auto"/>
-        <w:rPr>
-          <w:rFonts w:ascii="Times New Roman" w:hAnsi="Times New Roman" w:cs="Times New Roman"/>
-          <w:sz w:val="28"/>
-          <w:szCs w:val="28"/>
-        </w:rPr>
-      </w:pPr>
-      <w:r>
-        <w:rPr>
-          <w:rFonts w:ascii="Times New Roman" w:hAnsi="Times New Roman" w:cs="Times New Roman"/>
-          <w:sz w:val="28"/>
-          <w:szCs w:val="28"/>
-        </w:rPr>
-        <w:t>список наявних товарів;</w:t>
+        <w:spacing w:before="100" w:beforeAutospacing="1" w:after="100" w:afterAutospacing="1" w:line="360" w:lineRule="auto"/>
+        <w:rPr>
+          <w:rFonts w:ascii="Times New Roman" w:hAnsi="Times New Roman" w:cs="Times New Roman"/>
+          <w:sz w:val="28"/>
+          <w:szCs w:val="28"/>
+        </w:rPr>
+      </w:pPr>
+      <w:r>
+        <w:rPr>
+          <w:rFonts w:ascii="Times New Roman" w:hAnsi="Times New Roman" w:cs="Times New Roman"/>
+          <w:sz w:val="28"/>
+          <w:szCs w:val="28"/>
+        </w:rPr>
+        <w:t>створення та підтримка локальної бази даних товарів;</w:t>
       </w:r>
     </w:p>
     <w:p>
@@ -1742,20 +1774,20 @@
           <w:ilvl w:val="0"/>
           <w:numId w:val="4"/>
         </w:numPr>
-        <w:spacing w:before="100" w:beforeAutospacing="1" w:after="100" w:afterAutospacing="1" w:line="240" w:lineRule="auto"/>
-        <w:rPr>
-          <w:rFonts w:ascii="Times New Roman" w:hAnsi="Times New Roman" w:cs="Times New Roman"/>
-          <w:sz w:val="28"/>
-          <w:szCs w:val="28"/>
-        </w:rPr>
-      </w:pPr>
-      <w:r>
-        <w:rPr>
-          <w:rFonts w:ascii="Times New Roman" w:hAnsi="Times New Roman" w:cs="Times New Roman"/>
-          <w:sz w:val="28"/>
-          <w:szCs w:val="28"/>
-        </w:rPr>
-        <w:t>результати пошуку;</w:t>
+        <w:spacing w:before="100" w:beforeAutospacing="1" w:after="100" w:afterAutospacing="1" w:line="360" w:lineRule="auto"/>
+        <w:rPr>
+          <w:rFonts w:ascii="Times New Roman" w:hAnsi="Times New Roman" w:cs="Times New Roman"/>
+          <w:sz w:val="28"/>
+          <w:szCs w:val="28"/>
+        </w:rPr>
+      </w:pPr>
+      <w:r>
+        <w:rPr>
+          <w:rFonts w:ascii="Times New Roman" w:hAnsi="Times New Roman" w:cs="Times New Roman"/>
+          <w:sz w:val="28"/>
+          <w:szCs w:val="28"/>
+        </w:rPr>
+        <w:t>додавання, редагування та видалення записів про товари;</w:t>
       </w:r>
     </w:p>
     <w:p>
@@ -1764,525 +1796,136 @@
           <w:ilvl w:val="0"/>
           <w:numId w:val="4"/>
         </w:numPr>
-        <w:spacing w:before="100" w:beforeAutospacing="1" w:after="100" w:afterAutospacing="1" w:line="240" w:lineRule="auto"/>
-        <w:rPr>
-          <w:rFonts w:ascii="Times New Roman" w:hAnsi="Times New Roman" w:cs="Times New Roman"/>
-          <w:sz w:val="28"/>
-          <w:szCs w:val="28"/>
-        </w:rPr>
-      </w:pPr>
-      <w:r>
-        <w:rPr>
-          <w:rFonts w:ascii="Times New Roman" w:hAnsi="Times New Roman" w:cs="Times New Roman"/>
-          <w:sz w:val="28"/>
-          <w:szCs w:val="28"/>
-        </w:rPr>
-        <w:t>повідомлення про успішне додавання, редагування чи видалення;</w:t>
+        <w:spacing w:before="100" w:beforeAutospacing="1" w:after="100" w:afterAutospacing="1" w:line="360" w:lineRule="auto"/>
+        <w:rPr>
+          <w:rFonts w:ascii="Times New Roman" w:hAnsi="Times New Roman" w:cs="Times New Roman"/>
+          <w:sz w:val="28"/>
+          <w:szCs w:val="28"/>
+        </w:rPr>
+      </w:pPr>
+      <w:r>
+        <w:rPr>
+          <w:rFonts w:ascii="Times New Roman" w:hAnsi="Times New Roman" w:cs="Times New Roman"/>
+          <w:sz w:val="28"/>
+          <w:szCs w:val="28"/>
+        </w:rPr>
+        <w:t xml:space="preserve">пошук товару за назвою, </w:t>
+      </w:r>
+      <w:r>
+        <w:rPr>
+          <w:rFonts w:ascii="Times New Roman" w:hAnsi="Times New Roman" w:cs="Times New Roman"/>
+          <w:sz w:val="28"/>
+          <w:szCs w:val="28"/>
+        </w:rPr>
+        <w:t>ціною</w:t>
+      </w:r>
+      <w:r>
+        <w:rPr>
+          <w:rFonts w:ascii="Times New Roman" w:hAnsi="Times New Roman" w:cs="Times New Roman"/>
+          <w:sz w:val="28"/>
+          <w:szCs w:val="28"/>
+        </w:rPr>
+        <w:t xml:space="preserve"> або іншими параметрами;</w:t>
+      </w:r>
+    </w:p>
+    <w:p>
+      <w:pPr>
+        <w:numPr>
+          <w:ilvl w:val="0"/>
+          <w:numId w:val="4"/>
+        </w:numPr>
+        <w:spacing w:before="100" w:beforeAutospacing="1" w:after="100" w:afterAutospacing="1" w:line="360" w:lineRule="auto"/>
+        <w:rPr>
+          <w:rFonts w:ascii="Times New Roman" w:hAnsi="Times New Roman" w:cs="Times New Roman"/>
+          <w:sz w:val="28"/>
+          <w:szCs w:val="28"/>
+        </w:rPr>
+      </w:pPr>
+      <w:r>
+        <w:rPr>
+          <w:rFonts w:ascii="Times New Roman" w:hAnsi="Times New Roman" w:cs="Times New Roman"/>
+          <w:sz w:val="28"/>
+          <w:szCs w:val="28"/>
+        </w:rPr>
+        <w:t>створення простого інтерфейсу користувача з формами та таблицями;</w:t>
+      </w:r>
+    </w:p>
+    <w:p>
+      <w:pPr>
+        <w:numPr>
+          <w:ilvl w:val="0"/>
+          <w:numId w:val="4"/>
+        </w:numPr>
+        <w:spacing w:before="100" w:beforeAutospacing="1" w:after="100" w:afterAutospacing="1" w:line="360" w:lineRule="auto"/>
+        <w:rPr>
+          <w:rFonts w:ascii="Times New Roman" w:hAnsi="Times New Roman" w:cs="Times New Roman"/>
+          <w:sz w:val="28"/>
+          <w:szCs w:val="28"/>
+        </w:rPr>
+      </w:pPr>
+      <w:r>
+        <w:rPr>
+          <w:rFonts w:ascii="Times New Roman" w:hAnsi="Times New Roman" w:cs="Times New Roman"/>
+          <w:sz w:val="28"/>
+          <w:szCs w:val="28"/>
+        </w:rPr>
+        <w:t>забезпечення надійного зберігання даних без втрати інформації при перезапуску програми.</w:t>
       </w:r>
     </w:p>
     <w:p>
       <w:pPr>
         <w:pStyle w:val="4"/>
-        <w:rPr>
-          <w:sz w:val="28"/>
-          <w:szCs w:val="28"/>
-        </w:rPr>
-      </w:pPr>
-      <w:r>
-        <w:rPr>
-          <w:rStyle w:val="a3"/>
+        <w:spacing w:line="360" w:lineRule="auto"/>
+        <w:rPr>
+          <w:sz w:val="28"/>
+          <w:szCs w:val="28"/>
+        </w:rPr>
+      </w:pPr>
+      <w:r>
+        <w:rPr>
+          <w:rStyle w:val="ad"/>
           <w:rFonts w:eastAsiaTheme="majorEastAsia"/>
-          <w:b/>
-          <w:bCs/>
-          <w:sz w:val="28"/>
-          <w:szCs w:val="28"/>
-        </w:rPr>
-        <w:t>2.5. Середовище виконання</w:t>
-      </w:r>
-    </w:p>
-    <w:p>
-      <w:pPr>
-        <w:spacing w:before="100" w:beforeAutospacing="1" w:after="100" w:afterAutospacing="1"/>
-        <w:rPr>
-          <w:rFonts w:ascii="Times New Roman" w:hAnsi="Times New Roman" w:cs="Times New Roman"/>
-          <w:sz w:val="28"/>
-          <w:szCs w:val="28"/>
-        </w:rPr>
-      </w:pPr>
-      <w:r>
-        <w:rPr>
-          <w:rFonts w:ascii="Times New Roman" w:hAnsi="Times New Roman" w:cs="Times New Roman"/>
-          <w:sz w:val="28"/>
-          <w:szCs w:val="28"/>
-        </w:rPr>
-        <w:t>Розробка застосунку буде здійснюватися для середовища Windows 10 або вище.</w:t>
-      </w:r>
-      <w:r>
-        <w:rPr>
-          <w:rFonts w:ascii="Times New Roman" w:hAnsi="Times New Roman" w:cs="Times New Roman"/>
-          <w:sz w:val="28"/>
-          <w:szCs w:val="28"/>
-        </w:rPr>
-        <w:br/>
-        <w:t xml:space="preserve">Програмне забезпечення буде реалізоване мовою програмування </w:t>
-      </w:r>
-      <w:r>
-        <w:rPr>
-          <w:rFonts w:ascii="Times New Roman" w:hAnsi="Times New Roman" w:cs="Times New Roman"/>
-          <w:sz w:val="28"/>
-          <w:szCs w:val="28"/>
-          <w:lang w:val="en-US"/>
-        </w:rPr>
-        <w:t>Java</w:t>
-      </w:r>
-      <w:r>
-        <w:rPr>
-          <w:rFonts w:ascii="Times New Roman" w:hAnsi="Times New Roman" w:cs="Times New Roman"/>
-          <w:sz w:val="28"/>
-          <w:szCs w:val="28"/>
-        </w:rPr>
-        <w:t xml:space="preserve"> з використанням бібліотеки </w:t>
-      </w:r>
-      <w:proofErr w:type="spellStart"/>
-      <w:r>
-        <w:rPr>
-          <w:rStyle w:val="a3"/>
-          <w:rFonts w:ascii="Times New Roman" w:hAnsi="Times New Roman" w:cs="Times New Roman"/>
-          <w:sz w:val="28"/>
-          <w:szCs w:val="28"/>
-          <w:lang w:val="en-US"/>
-        </w:rPr>
-        <w:t>Javafx</w:t>
-      </w:r>
-      <w:proofErr w:type="spellEnd"/>
-      <w:r>
-        <w:rPr>
-          <w:rFonts w:ascii="Times New Roman" w:hAnsi="Times New Roman" w:cs="Times New Roman"/>
-          <w:sz w:val="28"/>
-          <w:szCs w:val="28"/>
-        </w:rPr>
-        <w:t xml:space="preserve"> для побудови графічного інтерфейсу. Для зберігання даних використовується</w:t>
-      </w:r>
-      <w:r>
-        <w:rPr>
-          <w:rFonts w:ascii="Times New Roman" w:hAnsi="Times New Roman" w:cs="Times New Roman"/>
-          <w:sz w:val="28"/>
-          <w:szCs w:val="28"/>
-          <w:lang w:val="en-US"/>
-        </w:rPr>
-        <w:t xml:space="preserve"> </w:t>
-      </w:r>
-      <w:r>
-        <w:rPr>
-          <w:rFonts w:ascii="Times New Roman" w:hAnsi="Times New Roman" w:cs="Times New Roman"/>
-          <w:sz w:val="28"/>
-          <w:szCs w:val="28"/>
-        </w:rPr>
-        <w:t xml:space="preserve">текстовий файл у форматі </w:t>
-      </w:r>
-      <w:r>
-        <w:rPr>
-          <w:rFonts w:ascii="Times New Roman" w:hAnsi="Times New Roman" w:cs="Times New Roman"/>
-          <w:sz w:val="28"/>
-          <w:szCs w:val="28"/>
-          <w:lang w:val="en-US"/>
-        </w:rPr>
-        <w:t>csv</w:t>
-      </w:r>
-      <w:r>
-        <w:rPr>
-          <w:rFonts w:ascii="Times New Roman" w:hAnsi="Times New Roman" w:cs="Times New Roman"/>
-          <w:sz w:val="28"/>
-          <w:szCs w:val="28"/>
-        </w:rPr>
-        <w:t>.</w:t>
-      </w:r>
-    </w:p>
-    <w:p/>
-    <w:p>
-      <w:pPr>
-        <w:pStyle w:val="3"/>
-        <w:rPr>
-          <w:rFonts w:ascii="Times New Roman" w:hAnsi="Times New Roman" w:cs="Times New Roman"/>
-          <w:sz w:val="36"/>
-          <w:szCs w:val="36"/>
-        </w:rPr>
-      </w:pPr>
-      <w:r>
-        <w:rPr>
-          <w:rStyle w:val="a3"/>
-          <w:rFonts w:ascii="Times New Roman" w:hAnsi="Times New Roman" w:cs="Times New Roman"/>
-          <w:sz w:val="36"/>
-          <w:szCs w:val="36"/>
-        </w:rPr>
-        <w:t xml:space="preserve">Розділ 3. </w:t>
-      </w:r>
-      <w:proofErr w:type="spellStart"/>
-      <w:r>
-        <w:rPr>
-          <w:rStyle w:val="a3"/>
-          <w:rFonts w:ascii="Times New Roman" w:hAnsi="Times New Roman" w:cs="Times New Roman"/>
-          <w:sz w:val="36"/>
-          <w:szCs w:val="36"/>
-        </w:rPr>
-        <w:t>Проєктування</w:t>
-      </w:r>
-      <w:proofErr w:type="spellEnd"/>
-      <w:r>
-        <w:rPr>
-          <w:rStyle w:val="a3"/>
-          <w:rFonts w:ascii="Times New Roman" w:hAnsi="Times New Roman" w:cs="Times New Roman"/>
-          <w:sz w:val="36"/>
-          <w:szCs w:val="36"/>
-        </w:rPr>
-        <w:t xml:space="preserve"> програмного забезпечення</w:t>
-      </w:r>
-    </w:p>
-    <w:p>
-      <w:pPr>
-        <w:spacing w:before="100" w:beforeAutospacing="1" w:after="100" w:afterAutospacing="1"/>
-        <w:rPr>
-          <w:rFonts w:ascii="Times New Roman" w:hAnsi="Times New Roman" w:cs="Times New Roman"/>
-          <w:sz w:val="28"/>
-          <w:szCs w:val="28"/>
-        </w:rPr>
-      </w:pPr>
-      <w:proofErr w:type="spellStart"/>
-      <w:r>
-        <w:rPr>
-          <w:rFonts w:ascii="Times New Roman" w:hAnsi="Times New Roman" w:cs="Times New Roman"/>
-          <w:sz w:val="28"/>
-          <w:szCs w:val="28"/>
-        </w:rPr>
-        <w:t>Проєктування</w:t>
-      </w:r>
-      <w:proofErr w:type="spellEnd"/>
-      <w:r>
-        <w:rPr>
-          <w:rFonts w:ascii="Times New Roman" w:hAnsi="Times New Roman" w:cs="Times New Roman"/>
-          <w:sz w:val="28"/>
-          <w:szCs w:val="28"/>
-        </w:rPr>
-        <w:t xml:space="preserve"> є ключовим етапом розробки, оскільки дозволяє визначити структуру системи, її компоненти та взаємозв’язки між ними. У цьому розділі буде представлено основні UML-діаграми, які ілюструють логіку та архітектуру застосунку: діаграму класів, діаграму станів та діаграму послідовності.</w:t>
-      </w:r>
-    </w:p>
-    <w:p>
-      <w:pPr>
-        <w:rPr>
-          <w:rFonts w:ascii="Times New Roman" w:hAnsi="Times New Roman" w:cs="Times New Roman"/>
-          <w:b/>
-          <w:bCs/>
-          <w:sz w:val="28"/>
-          <w:szCs w:val="28"/>
-        </w:rPr>
-      </w:pPr>
-      <w:r>
-        <w:rPr>
-          <w:rFonts w:ascii="Times New Roman" w:hAnsi="Times New Roman" w:cs="Times New Roman"/>
-          <w:b/>
-          <w:bCs/>
-          <w:sz w:val="28"/>
-          <w:szCs w:val="28"/>
-        </w:rPr>
-        <w:t>Діаграма класів:</w:t>
-      </w:r>
-    </w:p>
-    <w:p>
-      <w:pPr>
-        <w:rPr>
-          <w:rFonts w:ascii="Times New Roman" w:hAnsi="Times New Roman" w:cs="Times New Roman"/>
-          <w:sz w:val="28"/>
-          <w:szCs w:val="28"/>
-        </w:rPr>
-      </w:pPr>
-      <w:r>
-        <w:rPr>
-          <w:rFonts w:ascii="Times New Roman" w:hAnsi="Times New Roman" w:cs="Times New Roman"/>
-          <w:sz w:val="28"/>
-          <w:szCs w:val="28"/>
-        </w:rPr>
-        <w:t xml:space="preserve">Діаграма класів відображає основні сутності системи, їх атрибути та методи. </w:t>
-      </w:r>
-    </w:p>
-    <w:p>
-      <w:pPr>
-        <w:rPr>
-          <w:rFonts w:ascii="Times New Roman" w:hAnsi="Times New Roman" w:cs="Times New Roman"/>
-          <w:sz w:val="28"/>
-          <w:szCs w:val="28"/>
-        </w:rPr>
-      </w:pPr>
-    </w:p>
-    <w:p>
-      <w:pPr>
-        <w:rPr>
-          <w:rFonts w:ascii="Times New Roman" w:hAnsi="Times New Roman" w:cs="Times New Roman"/>
-          <w:sz w:val="28"/>
-          <w:szCs w:val="28"/>
-        </w:rPr>
-      </w:pPr>
-    </w:p>
-    <w:p>
-      <w:pPr>
-        <w:pStyle w:val="4"/>
-        <w:rPr>
-          <w:sz w:val="28"/>
-          <w:szCs w:val="28"/>
-        </w:rPr>
-      </w:pPr>
-      <w:r>
-        <w:rPr>
-          <w:rStyle w:val="a3"/>
-          <w:rFonts w:eastAsiaTheme="majorEastAsia"/>
-          <w:b/>
-          <w:bCs/>
-          <w:sz w:val="28"/>
-          <w:szCs w:val="28"/>
-        </w:rPr>
-        <w:t>Діаграма станів:</w:t>
-      </w:r>
-    </w:p>
-    <w:p>
-      <w:pPr>
-        <w:spacing w:before="100" w:beforeAutospacing="1" w:after="100" w:afterAutospacing="1"/>
-        <w:rPr>
-          <w:rFonts w:ascii="Times New Roman" w:hAnsi="Times New Roman" w:cs="Times New Roman"/>
-          <w:sz w:val="28"/>
-          <w:szCs w:val="28"/>
-        </w:rPr>
-      </w:pPr>
-      <w:r>
-        <w:rPr>
-          <w:rFonts w:ascii="Times New Roman" w:hAnsi="Times New Roman" w:cs="Times New Roman"/>
-          <w:sz w:val="28"/>
-          <w:szCs w:val="28"/>
-        </w:rPr>
-        <w:t>Ця діаграма демонструє зміни станів застосунку в процесі його використання.</w:t>
-      </w:r>
-    </w:p>
-    <w:p>
-      <w:pPr>
-        <w:rPr>
-          <w:rFonts w:ascii="Times New Roman" w:hAnsi="Times New Roman" w:cs="Times New Roman"/>
-          <w:sz w:val="28"/>
-          <w:szCs w:val="28"/>
-        </w:rPr>
-      </w:pPr>
-    </w:p>
-    <w:p>
-      <w:pPr>
-        <w:rPr>
-          <w:rFonts w:ascii="Times New Roman" w:hAnsi="Times New Roman" w:cs="Times New Roman"/>
-          <w:sz w:val="28"/>
-          <w:szCs w:val="28"/>
-        </w:rPr>
-      </w:pPr>
-    </w:p>
-    <w:p>
-      <w:pPr>
-        <w:pStyle w:val="4"/>
-        <w:rPr>
-          <w:sz w:val="28"/>
-          <w:szCs w:val="28"/>
-        </w:rPr>
-      </w:pPr>
-      <w:r>
-        <w:rPr>
-          <w:rStyle w:val="a3"/>
-          <w:rFonts w:eastAsiaTheme="majorEastAsia"/>
-          <w:b/>
-          <w:bCs/>
-          <w:sz w:val="28"/>
-          <w:szCs w:val="28"/>
-        </w:rPr>
-        <w:t>Діаграма послідовності:</w:t>
-      </w:r>
-    </w:p>
-    <w:p>
-      <w:pPr>
-        <w:spacing w:before="100" w:beforeAutospacing="1" w:after="100" w:afterAutospacing="1"/>
-        <w:rPr>
-          <w:rFonts w:ascii="Times New Roman" w:hAnsi="Times New Roman" w:cs="Times New Roman"/>
-          <w:sz w:val="28"/>
-          <w:szCs w:val="28"/>
-        </w:rPr>
-      </w:pPr>
-      <w:r>
-        <w:rPr>
-          <w:rFonts w:ascii="Times New Roman" w:hAnsi="Times New Roman" w:cs="Times New Roman"/>
-          <w:sz w:val="28"/>
-          <w:szCs w:val="28"/>
-        </w:rPr>
-        <w:lastRenderedPageBreak/>
-        <w:t>Ця діаграма показує взаємодію між об'єктами під час виконання конкретної операції, наприклад, додавання нового товару.</w:t>
-      </w:r>
-    </w:p>
-    <w:p/>
-    <w:p/>
-    <w:p>
-      <w:pPr>
-        <w:pStyle w:val="3"/>
-        <w:rPr>
-          <w:rFonts w:ascii="Times New Roman" w:hAnsi="Times New Roman" w:cs="Times New Roman"/>
-          <w:sz w:val="36"/>
-          <w:szCs w:val="36"/>
-        </w:rPr>
-      </w:pPr>
-      <w:r>
-        <w:rPr>
-          <w:rStyle w:val="a3"/>
-          <w:rFonts w:ascii="Times New Roman" w:hAnsi="Times New Roman" w:cs="Times New Roman"/>
-          <w:sz w:val="36"/>
-          <w:szCs w:val="36"/>
-        </w:rPr>
-        <w:t>Розділ 4. Розробка програмного забезпечення</w:t>
-      </w:r>
-    </w:p>
-    <w:p>
-      <w:pPr>
-        <w:pStyle w:val="4"/>
-        <w:rPr>
-          <w:sz w:val="28"/>
-          <w:szCs w:val="28"/>
-        </w:rPr>
-      </w:pPr>
-      <w:r>
-        <w:rPr>
-          <w:rStyle w:val="a3"/>
-          <w:rFonts w:eastAsiaTheme="majorEastAsia"/>
-          <w:b/>
-          <w:bCs/>
-          <w:sz w:val="28"/>
-          <w:szCs w:val="28"/>
-        </w:rPr>
-        <w:t>4.1. Обґрунтування вибору технологій</w:t>
-      </w:r>
-    </w:p>
-    <w:p>
-      <w:pPr>
-        <w:spacing w:before="100" w:beforeAutospacing="1" w:after="100" w:afterAutospacing="1"/>
-        <w:rPr>
-          <w:rFonts w:ascii="Times New Roman" w:hAnsi="Times New Roman" w:cs="Times New Roman"/>
-          <w:sz w:val="28"/>
-          <w:szCs w:val="28"/>
-        </w:rPr>
-      </w:pPr>
-      <w:r>
-        <w:rPr>
-          <w:rFonts w:ascii="Times New Roman" w:hAnsi="Times New Roman" w:cs="Times New Roman"/>
-          <w:sz w:val="28"/>
-          <w:szCs w:val="28"/>
-        </w:rPr>
-        <w:t xml:space="preserve">Для реалізації застосунку було обрано мову програмування </w:t>
-      </w:r>
-      <w:proofErr w:type="spellStart"/>
-      <w:r>
-        <w:rPr>
-          <w:rStyle w:val="a3"/>
-          <w:rFonts w:ascii="Times New Roman" w:hAnsi="Times New Roman" w:cs="Times New Roman"/>
-          <w:sz w:val="28"/>
-          <w:szCs w:val="28"/>
-        </w:rPr>
-        <w:t>Java</w:t>
-      </w:r>
-      <w:proofErr w:type="spellEnd"/>
-      <w:r>
-        <w:rPr>
-          <w:rFonts w:ascii="Times New Roman" w:hAnsi="Times New Roman" w:cs="Times New Roman"/>
-          <w:sz w:val="28"/>
-          <w:szCs w:val="28"/>
-        </w:rPr>
-        <w:t xml:space="preserve">, яка є стабільною, об'єктно-орієнтованою та </w:t>
-      </w:r>
-      <w:proofErr w:type="spellStart"/>
-      <w:r>
-        <w:rPr>
-          <w:rFonts w:ascii="Times New Roman" w:hAnsi="Times New Roman" w:cs="Times New Roman"/>
-          <w:sz w:val="28"/>
-          <w:szCs w:val="28"/>
-        </w:rPr>
-        <w:t>кросплатформеною</w:t>
-      </w:r>
-      <w:proofErr w:type="spellEnd"/>
-      <w:r>
-        <w:rPr>
-          <w:rFonts w:ascii="Times New Roman" w:hAnsi="Times New Roman" w:cs="Times New Roman"/>
-          <w:sz w:val="28"/>
-          <w:szCs w:val="28"/>
-        </w:rPr>
-        <w:t xml:space="preserve"> мовою, що забезпечує надійність та гнучкість у розробці настільних додатків.</w:t>
-      </w:r>
-      <w:r>
-        <w:rPr>
-          <w:rFonts w:ascii="Times New Roman" w:hAnsi="Times New Roman" w:cs="Times New Roman"/>
-          <w:sz w:val="28"/>
-          <w:szCs w:val="28"/>
-        </w:rPr>
-        <w:br/>
-        <w:t xml:space="preserve">Для створення графічного інтерфейсу використано </w:t>
-      </w:r>
-      <w:proofErr w:type="spellStart"/>
-      <w:r>
-        <w:rPr>
-          <w:rStyle w:val="a3"/>
-          <w:rFonts w:ascii="Times New Roman" w:hAnsi="Times New Roman" w:cs="Times New Roman"/>
-          <w:sz w:val="28"/>
-          <w:szCs w:val="28"/>
-        </w:rPr>
-        <w:t>JavaFX</w:t>
-      </w:r>
-      <w:proofErr w:type="spellEnd"/>
-      <w:r>
-        <w:rPr>
-          <w:rFonts w:ascii="Times New Roman" w:hAnsi="Times New Roman" w:cs="Times New Roman"/>
-          <w:sz w:val="28"/>
-          <w:szCs w:val="28"/>
-        </w:rPr>
-        <w:t xml:space="preserve"> — сучасну бібліотеку для побудови GUI, яка дозволяє створювати зручні, інтерактивні та естетично привабливі вікна.</w:t>
-      </w:r>
-      <w:r>
-        <w:rPr>
-          <w:rFonts w:ascii="Times New Roman" w:hAnsi="Times New Roman" w:cs="Times New Roman"/>
-          <w:sz w:val="28"/>
-          <w:szCs w:val="28"/>
-        </w:rPr>
-        <w:br/>
-        <w:t xml:space="preserve">Як сховище даних обрано </w:t>
-      </w:r>
-      <w:r>
-        <w:rPr>
-          <w:rStyle w:val="a3"/>
-          <w:rFonts w:ascii="Times New Roman" w:hAnsi="Times New Roman" w:cs="Times New Roman"/>
-          <w:sz w:val="28"/>
-          <w:szCs w:val="28"/>
-        </w:rPr>
-        <w:t>CSV-файл</w:t>
-      </w:r>
-      <w:r>
-        <w:rPr>
-          <w:rFonts w:ascii="Times New Roman" w:hAnsi="Times New Roman" w:cs="Times New Roman"/>
-          <w:sz w:val="28"/>
-          <w:szCs w:val="28"/>
-        </w:rPr>
-        <w:t>, що забезпечує простий та легкий у реалізації формат зберігання структурованої інформації без потреби в зовнішніх базах даних.</w:t>
-      </w:r>
-    </w:p>
-    <w:p>
-      <w:pPr>
-        <w:spacing w:before="100" w:beforeAutospacing="1" w:after="100" w:afterAutospacing="1"/>
-        <w:rPr>
-          <w:rFonts w:ascii="Times New Roman" w:hAnsi="Times New Roman" w:cs="Times New Roman"/>
-          <w:sz w:val="28"/>
-          <w:szCs w:val="28"/>
-        </w:rPr>
-      </w:pPr>
-      <w:r>
-        <w:rPr>
-          <w:rFonts w:ascii="Times New Roman" w:hAnsi="Times New Roman" w:cs="Times New Roman"/>
-          <w:sz w:val="28"/>
-          <w:szCs w:val="28"/>
-        </w:rPr>
-        <w:t>Цей вибір зумовлений такими факторами:</w:t>
+          <w:sz w:val="28"/>
+          <w:szCs w:val="28"/>
+        </w:rPr>
+        <w:t>2.3. Основні вимоги до системи</w:t>
+      </w:r>
+    </w:p>
+    <w:p>
+      <w:pPr>
+        <w:spacing w:before="100" w:beforeAutospacing="1" w:after="100" w:afterAutospacing="1" w:line="360" w:lineRule="auto"/>
+        <w:rPr>
+          <w:rFonts w:ascii="Times New Roman" w:hAnsi="Times New Roman" w:cs="Times New Roman"/>
+          <w:sz w:val="28"/>
+          <w:szCs w:val="28"/>
+        </w:rPr>
+      </w:pPr>
+      <w:r>
+        <w:rPr>
+          <w:rFonts w:ascii="Times New Roman" w:hAnsi="Times New Roman" w:cs="Times New Roman"/>
+          <w:sz w:val="28"/>
+          <w:szCs w:val="28"/>
+        </w:rPr>
+        <w:t>Основні вимоги до програмного забезпечення поділяються на функціональні та нефункціональні:</w:t>
+      </w:r>
+    </w:p>
+    <w:p>
+      <w:pPr>
+        <w:spacing w:before="100" w:beforeAutospacing="1" w:after="100" w:afterAutospacing="1" w:line="360" w:lineRule="auto"/>
+        <w:rPr>
+          <w:rFonts w:ascii="Times New Roman" w:hAnsi="Times New Roman" w:cs="Times New Roman"/>
+          <w:sz w:val="28"/>
+          <w:szCs w:val="28"/>
+        </w:rPr>
+      </w:pPr>
+      <w:r>
+        <w:rPr>
+          <w:rStyle w:val="ad"/>
+          <w:rFonts w:ascii="Times New Roman" w:hAnsi="Times New Roman" w:cs="Times New Roman"/>
+          <w:sz w:val="28"/>
+          <w:szCs w:val="28"/>
+        </w:rPr>
+        <w:t>Функціональні вимоги:</w:t>
       </w:r>
     </w:p>
     <w:p>
@@ -2291,20 +1934,20 @@
           <w:ilvl w:val="0"/>
           <w:numId w:val="5"/>
         </w:numPr>
-        <w:spacing w:before="100" w:beforeAutospacing="1" w:after="100" w:afterAutospacing="1" w:line="240" w:lineRule="auto"/>
-        <w:rPr>
-          <w:rFonts w:ascii="Times New Roman" w:hAnsi="Times New Roman" w:cs="Times New Roman"/>
-          <w:sz w:val="28"/>
-          <w:szCs w:val="28"/>
-        </w:rPr>
-      </w:pPr>
-      <w:r>
-        <w:rPr>
-          <w:rFonts w:ascii="Times New Roman" w:hAnsi="Times New Roman" w:cs="Times New Roman"/>
-          <w:sz w:val="28"/>
-          <w:szCs w:val="28"/>
-        </w:rPr>
-        <w:t>простота налаштування та запуску (не потрібні драйвери бази даних або сервери);</w:t>
+        <w:spacing w:before="100" w:beforeAutospacing="1" w:after="100" w:afterAutospacing="1" w:line="360" w:lineRule="auto"/>
+        <w:rPr>
+          <w:rFonts w:ascii="Times New Roman" w:hAnsi="Times New Roman" w:cs="Times New Roman"/>
+          <w:sz w:val="28"/>
+          <w:szCs w:val="28"/>
+        </w:rPr>
+      </w:pPr>
+      <w:r>
+        <w:rPr>
+          <w:rFonts w:ascii="Times New Roman" w:hAnsi="Times New Roman" w:cs="Times New Roman"/>
+          <w:sz w:val="28"/>
+          <w:szCs w:val="28"/>
+        </w:rPr>
+        <w:t>ведення обліку товарів з полями: назва, ціна, опис;</w:t>
       </w:r>
     </w:p>
     <w:p>
@@ -2313,20 +1956,20 @@
           <w:ilvl w:val="0"/>
           <w:numId w:val="5"/>
         </w:numPr>
-        <w:spacing w:before="100" w:beforeAutospacing="1" w:after="100" w:afterAutospacing="1" w:line="240" w:lineRule="auto"/>
-        <w:rPr>
-          <w:rFonts w:ascii="Times New Roman" w:hAnsi="Times New Roman" w:cs="Times New Roman"/>
-          <w:sz w:val="28"/>
-          <w:szCs w:val="28"/>
-        </w:rPr>
-      </w:pPr>
-      <w:r>
-        <w:rPr>
-          <w:rFonts w:ascii="Times New Roman" w:hAnsi="Times New Roman" w:cs="Times New Roman"/>
-          <w:sz w:val="28"/>
-          <w:szCs w:val="28"/>
-        </w:rPr>
-        <w:t>швидкість читання та запису у CSV-файл для невеликих обсягів даних;</w:t>
+        <w:spacing w:before="100" w:beforeAutospacing="1" w:after="100" w:afterAutospacing="1" w:line="360" w:lineRule="auto"/>
+        <w:rPr>
+          <w:rFonts w:ascii="Times New Roman" w:hAnsi="Times New Roman" w:cs="Times New Roman"/>
+          <w:sz w:val="28"/>
+          <w:szCs w:val="28"/>
+        </w:rPr>
+      </w:pPr>
+      <w:r>
+        <w:rPr>
+          <w:rFonts w:ascii="Times New Roman" w:hAnsi="Times New Roman" w:cs="Times New Roman"/>
+          <w:sz w:val="28"/>
+          <w:szCs w:val="28"/>
+        </w:rPr>
+        <w:t>можливість редагування записів;</w:t>
       </w:r>
     </w:p>
     <w:p>
@@ -2335,100 +1978,40 @@
           <w:ilvl w:val="0"/>
           <w:numId w:val="5"/>
         </w:numPr>
-        <w:spacing w:before="100" w:beforeAutospacing="1" w:after="100" w:afterAutospacing="1" w:line="240" w:lineRule="auto"/>
-        <w:rPr>
-          <w:rFonts w:ascii="Times New Roman" w:hAnsi="Times New Roman" w:cs="Times New Roman"/>
-          <w:sz w:val="28"/>
-          <w:szCs w:val="28"/>
-        </w:rPr>
-      </w:pPr>
-      <w:r>
-        <w:rPr>
-          <w:rFonts w:ascii="Times New Roman" w:hAnsi="Times New Roman" w:cs="Times New Roman"/>
-          <w:sz w:val="28"/>
-          <w:szCs w:val="28"/>
-        </w:rPr>
-        <w:t>повна автономність роботи без підключення до інтернету;</w:t>
-      </w:r>
-    </w:p>
-    <w:p>
-      <w:pPr>
-        <w:numPr>
-          <w:ilvl w:val="0"/>
-          <w:numId w:val="5"/>
-        </w:numPr>
-        <w:spacing w:before="100" w:beforeAutospacing="1" w:after="100" w:afterAutospacing="1" w:line="240" w:lineRule="auto"/>
-        <w:rPr>
-          <w:rFonts w:ascii="Times New Roman" w:hAnsi="Times New Roman" w:cs="Times New Roman"/>
-          <w:sz w:val="28"/>
-          <w:szCs w:val="28"/>
-        </w:rPr>
-      </w:pPr>
-      <w:r>
-        <w:rPr>
-          <w:rFonts w:ascii="Times New Roman" w:hAnsi="Times New Roman" w:cs="Times New Roman"/>
-          <w:sz w:val="28"/>
-          <w:szCs w:val="28"/>
-        </w:rPr>
-        <w:t>наочність структури даних — CSV можна легко переглядати й редагувати у табличних редакторах.</w:t>
-      </w:r>
-    </w:p>
-    <w:p>
-      <w:pPr>
-        <w:spacing w:after="0"/>
-        <w:rPr>
-          <w:rFonts w:ascii="Times New Roman" w:hAnsi="Times New Roman" w:cs="Times New Roman"/>
-          <w:sz w:val="28"/>
-          <w:szCs w:val="28"/>
-        </w:rPr>
-      </w:pPr>
-      <w:r>
-        <w:rPr>
-          <w:rFonts w:ascii="Times New Roman" w:hAnsi="Times New Roman" w:cs="Times New Roman"/>
-          <w:sz w:val="28"/>
-          <w:szCs w:val="28"/>
-        </w:rPr>
-        <w:pict w14:anchorId="150F67D1">
-          <v:rect id="_x0000_i1025" style="width:0;height:1.5pt" o:hralign="center" o:hrstd="t" o:hr="t" fillcolor="#a0a0a0" stroked="f"/>
-        </w:pict>
-      </w:r>
-    </w:p>
-    <w:p>
-      <w:pPr>
-        <w:pStyle w:val="4"/>
-        <w:rPr>
-          <w:sz w:val="28"/>
-          <w:szCs w:val="28"/>
-        </w:rPr>
-      </w:pPr>
-      <w:r>
-        <w:rPr>
-          <w:rStyle w:val="a3"/>
-          <w:rFonts w:eastAsiaTheme="majorEastAsia"/>
-          <w:b/>
-          <w:bCs/>
-          <w:sz w:val="28"/>
-          <w:szCs w:val="28"/>
-        </w:rPr>
-        <w:t>4.2. Архітектура застосунку</w:t>
-      </w:r>
-    </w:p>
-    <w:p>
-      <w:pPr>
-        <w:spacing w:before="100" w:beforeAutospacing="1" w:after="100" w:afterAutospacing="1"/>
-        <w:rPr>
-          <w:rFonts w:ascii="Times New Roman" w:hAnsi="Times New Roman" w:cs="Times New Roman"/>
-          <w:sz w:val="28"/>
-          <w:szCs w:val="28"/>
-        </w:rPr>
-      </w:pPr>
-      <w:r>
-        <w:rPr>
-          <w:rFonts w:ascii="Times New Roman" w:hAnsi="Times New Roman" w:cs="Times New Roman"/>
-          <w:sz w:val="28"/>
-          <w:szCs w:val="28"/>
-        </w:rPr>
-        <w:t>Архітектура застосунку поділена на три основні компоненти:</w:t>
+        <w:spacing w:before="100" w:beforeAutospacing="1" w:after="100" w:afterAutospacing="1" w:line="360" w:lineRule="auto"/>
+        <w:rPr>
+          <w:rFonts w:ascii="Times New Roman" w:hAnsi="Times New Roman" w:cs="Times New Roman"/>
+          <w:sz w:val="28"/>
+          <w:szCs w:val="28"/>
+        </w:rPr>
+      </w:pPr>
+      <w:r>
+        <w:rPr>
+          <w:rFonts w:ascii="Times New Roman" w:hAnsi="Times New Roman" w:cs="Times New Roman"/>
+          <w:sz w:val="28"/>
+          <w:szCs w:val="28"/>
+        </w:rPr>
+        <w:t>швидкий пошук по товарах;</w:t>
+      </w:r>
+    </w:p>
+    <w:p>
+      <w:pPr>
+        <w:spacing w:before="100" w:beforeAutospacing="1" w:after="100" w:afterAutospacing="1" w:line="360" w:lineRule="auto"/>
+        <w:rPr>
+          <w:rFonts w:ascii="Times New Roman" w:hAnsi="Times New Roman" w:cs="Times New Roman"/>
+          <w:sz w:val="28"/>
+          <w:szCs w:val="28"/>
+        </w:rPr>
+      </w:pPr>
+      <w:r>
+        <w:rPr>
+          <w:rStyle w:val="ad"/>
+          <w:rFonts w:ascii="Times New Roman" w:hAnsi="Times New Roman" w:cs="Times New Roman"/>
+          <w:sz w:val="28"/>
+          <w:szCs w:val="28"/>
+        </w:rPr>
+        <w:lastRenderedPageBreak/>
+        <w:t>Нефункціональні вимоги:</w:t>
       </w:r>
     </w:p>
     <w:p>
@@ -2437,57 +2020,20 @@
           <w:ilvl w:val="0"/>
           <w:numId w:val="6"/>
         </w:numPr>
-        <w:spacing w:before="100" w:beforeAutospacing="1" w:after="100" w:afterAutospacing="1" w:line="240" w:lineRule="auto"/>
-        <w:rPr>
-          <w:rFonts w:ascii="Times New Roman" w:hAnsi="Times New Roman" w:cs="Times New Roman"/>
-          <w:sz w:val="28"/>
-          <w:szCs w:val="28"/>
-        </w:rPr>
-      </w:pPr>
-      <w:r>
-        <w:rPr>
-          <w:rStyle w:val="a3"/>
-          <w:rFonts w:ascii="Times New Roman" w:hAnsi="Times New Roman" w:cs="Times New Roman"/>
-          <w:sz w:val="28"/>
-          <w:szCs w:val="28"/>
-        </w:rPr>
-        <w:t>Модель (</w:t>
-      </w:r>
-      <w:proofErr w:type="spellStart"/>
-      <w:r>
-        <w:rPr>
-          <w:rStyle w:val="a3"/>
-          <w:rFonts w:ascii="Times New Roman" w:hAnsi="Times New Roman" w:cs="Times New Roman"/>
-          <w:sz w:val="28"/>
-          <w:szCs w:val="28"/>
-        </w:rPr>
-        <w:t>Model</w:t>
-      </w:r>
-      <w:proofErr w:type="spellEnd"/>
-      <w:r>
-        <w:rPr>
-          <w:rStyle w:val="a3"/>
-          <w:rFonts w:ascii="Times New Roman" w:hAnsi="Times New Roman" w:cs="Times New Roman"/>
-          <w:sz w:val="28"/>
-          <w:szCs w:val="28"/>
-        </w:rPr>
-        <w:t>)</w:t>
-      </w:r>
-      <w:r>
-        <w:rPr>
-          <w:rFonts w:ascii="Times New Roman" w:hAnsi="Times New Roman" w:cs="Times New Roman"/>
-          <w:sz w:val="28"/>
-          <w:szCs w:val="28"/>
-        </w:rPr>
-        <w:t xml:space="preserve"> — відповідає за зберігання інформації про товари, включає класи, які описують структуру об’єктів</w:t>
-      </w:r>
-      <w:r>
-        <w:rPr>
-          <w:rFonts w:ascii="Times New Roman" w:hAnsi="Times New Roman" w:cs="Times New Roman"/>
-          <w:sz w:val="28"/>
-          <w:szCs w:val="28"/>
-        </w:rPr>
-        <w:t>.</w:t>
+        <w:spacing w:before="100" w:beforeAutospacing="1" w:after="100" w:afterAutospacing="1" w:line="360" w:lineRule="auto"/>
+        <w:rPr>
+          <w:rFonts w:ascii="Times New Roman" w:hAnsi="Times New Roman" w:cs="Times New Roman"/>
+          <w:sz w:val="28"/>
+          <w:szCs w:val="28"/>
+        </w:rPr>
+      </w:pPr>
+      <w:r>
+        <w:rPr>
+          <w:rFonts w:ascii="Times New Roman" w:hAnsi="Times New Roman" w:cs="Times New Roman"/>
+          <w:sz w:val="28"/>
+          <w:szCs w:val="28"/>
+        </w:rPr>
+        <w:t>простий і зрозумілий інтерфейс;</w:t>
       </w:r>
     </w:p>
     <w:p>
@@ -2496,99 +2042,20 @@
           <w:ilvl w:val="0"/>
           <w:numId w:val="6"/>
         </w:numPr>
-        <w:spacing w:before="100" w:beforeAutospacing="1" w:after="100" w:afterAutospacing="1" w:line="240" w:lineRule="auto"/>
-        <w:rPr>
-          <w:rFonts w:ascii="Times New Roman" w:hAnsi="Times New Roman" w:cs="Times New Roman"/>
-          <w:sz w:val="28"/>
-          <w:szCs w:val="28"/>
-        </w:rPr>
-      </w:pPr>
-      <w:proofErr w:type="spellStart"/>
-      <w:r>
-        <w:rPr>
-          <w:rStyle w:val="a3"/>
-          <w:rFonts w:ascii="Times New Roman" w:hAnsi="Times New Roman" w:cs="Times New Roman"/>
-          <w:sz w:val="28"/>
-          <w:szCs w:val="28"/>
-          <w:lang w:val="ru-RU"/>
-        </w:rPr>
-        <w:t>Обробка</w:t>
-      </w:r>
-      <w:proofErr w:type="spellEnd"/>
-      <w:r>
-        <w:rPr>
-          <w:rStyle w:val="a3"/>
-          <w:rFonts w:ascii="Times New Roman" w:hAnsi="Times New Roman" w:cs="Times New Roman"/>
-          <w:sz w:val="28"/>
-          <w:szCs w:val="28"/>
-          <w:lang w:val="ru-RU"/>
-        </w:rPr>
-        <w:t xml:space="preserve"> </w:t>
-      </w:r>
-      <w:proofErr w:type="spellStart"/>
-      <w:r>
-        <w:rPr>
-          <w:rStyle w:val="a3"/>
-          <w:rFonts w:ascii="Times New Roman" w:hAnsi="Times New Roman" w:cs="Times New Roman"/>
-          <w:sz w:val="28"/>
-          <w:szCs w:val="28"/>
-          <w:lang w:val="ru-RU"/>
-        </w:rPr>
-        <w:t>данних</w:t>
-      </w:r>
-      <w:proofErr w:type="spellEnd"/>
-      <w:r>
-        <w:rPr>
-          <w:rStyle w:val="a3"/>
-          <w:rFonts w:ascii="Times New Roman" w:hAnsi="Times New Roman" w:cs="Times New Roman"/>
-          <w:sz w:val="28"/>
-          <w:szCs w:val="28"/>
-        </w:rPr>
-        <w:t xml:space="preserve"> (</w:t>
-      </w:r>
-      <w:r>
-        <w:rPr>
-          <w:rStyle w:val="a3"/>
-          <w:rFonts w:ascii="Times New Roman" w:hAnsi="Times New Roman" w:cs="Times New Roman"/>
-          <w:sz w:val="28"/>
-          <w:szCs w:val="28"/>
-          <w:lang w:val="en-US"/>
-        </w:rPr>
-        <w:t>Service</w:t>
-      </w:r>
-      <w:r>
-        <w:rPr>
-          <w:rStyle w:val="a3"/>
-          <w:rFonts w:ascii="Times New Roman" w:hAnsi="Times New Roman" w:cs="Times New Roman"/>
-          <w:sz w:val="28"/>
-          <w:szCs w:val="28"/>
-        </w:rPr>
-        <w:t>)</w:t>
-      </w:r>
-      <w:r>
-        <w:rPr>
-          <w:rFonts w:ascii="Times New Roman" w:hAnsi="Times New Roman" w:cs="Times New Roman"/>
-          <w:sz w:val="28"/>
-          <w:szCs w:val="28"/>
-        </w:rPr>
-        <w:t xml:space="preserve"> — </w:t>
-      </w:r>
-      <w:r>
-        <w:rPr>
-          <w:rFonts w:ascii="Times New Roman" w:hAnsi="Times New Roman" w:cs="Times New Roman"/>
-          <w:sz w:val="28"/>
-          <w:szCs w:val="28"/>
-        </w:rPr>
-        <w:t>//</w:t>
-      </w:r>
-      <w:r>
-        <w:rPr>
-          <w:rFonts w:ascii="Times New Roman" w:hAnsi="Times New Roman" w:cs="Times New Roman"/>
-          <w:sz w:val="28"/>
-          <w:szCs w:val="28"/>
-          <w:lang w:val="en-US"/>
-        </w:rPr>
-        <w:t>TODO</w:t>
+        <w:spacing w:before="100" w:beforeAutospacing="1" w:after="100" w:afterAutospacing="1" w:line="360" w:lineRule="auto"/>
+        <w:rPr>
+          <w:rFonts w:ascii="Times New Roman" w:hAnsi="Times New Roman" w:cs="Times New Roman"/>
+          <w:sz w:val="28"/>
+          <w:szCs w:val="28"/>
+        </w:rPr>
+      </w:pPr>
+      <w:r>
+        <w:rPr>
+          <w:rFonts w:ascii="Times New Roman" w:hAnsi="Times New Roman" w:cs="Times New Roman"/>
+          <w:sz w:val="28"/>
+          <w:szCs w:val="28"/>
+        </w:rPr>
+        <w:t>стабільна робота на ОС Windows;</w:t>
       </w:r>
     </w:p>
     <w:p>
@@ -2597,144 +2064,135 @@
           <w:ilvl w:val="0"/>
           <w:numId w:val="6"/>
         </w:numPr>
-        <w:spacing w:before="100" w:beforeAutospacing="1" w:after="100" w:afterAutospacing="1" w:line="240" w:lineRule="auto"/>
-        <w:rPr>
-          <w:rFonts w:ascii="Times New Roman" w:hAnsi="Times New Roman" w:cs="Times New Roman"/>
-          <w:sz w:val="28"/>
-          <w:szCs w:val="28"/>
-        </w:rPr>
-      </w:pPr>
-      <w:r>
-        <w:rPr>
-          <w:rStyle w:val="a3"/>
-          <w:rFonts w:ascii="Times New Roman" w:hAnsi="Times New Roman" w:cs="Times New Roman"/>
-          <w:sz w:val="28"/>
-          <w:szCs w:val="28"/>
-        </w:rPr>
-        <w:t>Логіка управління (</w:t>
+        <w:spacing w:before="100" w:beforeAutospacing="1" w:after="100" w:afterAutospacing="1" w:line="360" w:lineRule="auto"/>
+        <w:rPr>
+          <w:rFonts w:ascii="Times New Roman" w:hAnsi="Times New Roman" w:cs="Times New Roman"/>
+          <w:sz w:val="28"/>
+          <w:szCs w:val="28"/>
+        </w:rPr>
+      </w:pPr>
+      <w:r>
+        <w:rPr>
+          <w:rFonts w:ascii="Times New Roman" w:hAnsi="Times New Roman" w:cs="Times New Roman"/>
+          <w:sz w:val="28"/>
+          <w:szCs w:val="28"/>
+        </w:rPr>
+        <w:t xml:space="preserve">збереження даних у </w:t>
       </w:r>
       <w:proofErr w:type="spellStart"/>
       <w:r>
         <w:rPr>
-          <w:rStyle w:val="a3"/>
-          <w:rFonts w:ascii="Times New Roman" w:hAnsi="Times New Roman" w:cs="Times New Roman"/>
-          <w:sz w:val="28"/>
-          <w:szCs w:val="28"/>
-        </w:rPr>
-        <w:t>Controller</w:t>
+          <w:rFonts w:ascii="Times New Roman" w:hAnsi="Times New Roman" w:cs="Times New Roman"/>
+          <w:sz w:val="28"/>
+          <w:szCs w:val="28"/>
+        </w:rPr>
+        <w:t>SQLite</w:t>
       </w:r>
       <w:proofErr w:type="spellEnd"/>
       <w:r>
         <w:rPr>
-          <w:rStyle w:val="a3"/>
-          <w:rFonts w:ascii="Times New Roman" w:hAnsi="Times New Roman" w:cs="Times New Roman"/>
-          <w:sz w:val="28"/>
-          <w:szCs w:val="28"/>
-        </w:rPr>
-        <w:t>)</w:t>
-      </w:r>
-      <w:r>
-        <w:rPr>
-          <w:rFonts w:ascii="Times New Roman" w:hAnsi="Times New Roman" w:cs="Times New Roman"/>
-          <w:sz w:val="28"/>
-          <w:szCs w:val="28"/>
-        </w:rPr>
-        <w:t xml:space="preserve"> — забезпечує взаємодію між моделлю та інтерфейсом: реагує на події користувача (кнопки «Додати», «Видалити», «Зберегти» тощо) та виконує відповідні дії з файлами й відображенням.</w:t>
-      </w:r>
-    </w:p>
-    <w:p>
-      <w:pPr>
-        <w:spacing w:before="100" w:beforeAutospacing="1" w:after="100" w:afterAutospacing="1"/>
-        <w:rPr>
-          <w:rFonts w:ascii="Times New Roman" w:hAnsi="Times New Roman" w:cs="Times New Roman"/>
-          <w:sz w:val="28"/>
-          <w:szCs w:val="28"/>
-        </w:rPr>
-      </w:pPr>
-      <w:r>
-        <w:rPr>
-          <w:rFonts w:ascii="Times New Roman" w:hAnsi="Times New Roman" w:cs="Times New Roman"/>
-          <w:sz w:val="28"/>
-          <w:szCs w:val="28"/>
-        </w:rPr>
-        <w:t xml:space="preserve">Такий поділ сприяє </w:t>
-      </w:r>
-      <w:proofErr w:type="spellStart"/>
-      <w:r>
-        <w:rPr>
-          <w:rFonts w:ascii="Times New Roman" w:hAnsi="Times New Roman" w:cs="Times New Roman"/>
-          <w:sz w:val="28"/>
-          <w:szCs w:val="28"/>
-        </w:rPr>
-        <w:t>підтримуваності</w:t>
-      </w:r>
-      <w:proofErr w:type="spellEnd"/>
-      <w:r>
-        <w:rPr>
-          <w:rFonts w:ascii="Times New Roman" w:hAnsi="Times New Roman" w:cs="Times New Roman"/>
-          <w:sz w:val="28"/>
-          <w:szCs w:val="28"/>
-        </w:rPr>
-        <w:t xml:space="preserve"> та масштабованості застосунку.</w:t>
-      </w:r>
-    </w:p>
-    <w:p>
-      <w:pPr>
-        <w:spacing w:after="0"/>
-        <w:rPr>
-          <w:rFonts w:ascii="Times New Roman" w:hAnsi="Times New Roman" w:cs="Times New Roman"/>
-          <w:sz w:val="28"/>
-          <w:szCs w:val="28"/>
-        </w:rPr>
-      </w:pPr>
-      <w:r>
-        <w:rPr>
-          <w:rFonts w:ascii="Times New Roman" w:hAnsi="Times New Roman" w:cs="Times New Roman"/>
-          <w:sz w:val="28"/>
-          <w:szCs w:val="28"/>
-        </w:rPr>
-        <w:lastRenderedPageBreak/>
-        <w:pict w14:anchorId="0B0E6AA3">
-          <v:rect id="_x0000_i1026" style="width:0;height:1.5pt" o:hralign="center" o:hrstd="t" o:hr="t" fillcolor="#a0a0a0" stroked="f"/>
-        </w:pict>
+          <w:rFonts w:ascii="Times New Roman" w:hAnsi="Times New Roman" w:cs="Times New Roman"/>
+          <w:sz w:val="28"/>
+          <w:szCs w:val="28"/>
+        </w:rPr>
+        <w:t xml:space="preserve"> або інший локальній базі;</w:t>
+      </w:r>
+    </w:p>
+    <w:p>
+      <w:pPr>
+        <w:numPr>
+          <w:ilvl w:val="0"/>
+          <w:numId w:val="6"/>
+        </w:numPr>
+        <w:spacing w:before="100" w:beforeAutospacing="1" w:after="100" w:afterAutospacing="1" w:line="360" w:lineRule="auto"/>
+        <w:rPr>
+          <w:rFonts w:ascii="Times New Roman" w:hAnsi="Times New Roman" w:cs="Times New Roman"/>
+          <w:sz w:val="28"/>
+          <w:szCs w:val="28"/>
+        </w:rPr>
+      </w:pPr>
+      <w:r>
+        <w:rPr>
+          <w:rFonts w:ascii="Times New Roman" w:hAnsi="Times New Roman" w:cs="Times New Roman"/>
+          <w:sz w:val="28"/>
+          <w:szCs w:val="28"/>
+        </w:rPr>
+        <w:t>мінімальні апаратні вимоги.</w:t>
       </w:r>
     </w:p>
     <w:p>
       <w:pPr>
         <w:pStyle w:val="4"/>
-        <w:rPr>
-          <w:sz w:val="28"/>
-          <w:szCs w:val="28"/>
-        </w:rPr>
-      </w:pPr>
-      <w:r>
-        <w:rPr>
-          <w:rStyle w:val="a3"/>
+        <w:spacing w:line="360" w:lineRule="auto"/>
+        <w:rPr>
+          <w:sz w:val="28"/>
+          <w:szCs w:val="28"/>
+        </w:rPr>
+      </w:pPr>
+      <w:r>
+        <w:rPr>
+          <w:rStyle w:val="ad"/>
           <w:rFonts w:eastAsiaTheme="majorEastAsia"/>
-          <w:b/>
-          <w:bCs/>
-          <w:sz w:val="28"/>
-          <w:szCs w:val="28"/>
-        </w:rPr>
-        <w:t>4.3. Реалізація основного функціоналу</w:t>
-      </w:r>
-    </w:p>
-    <w:p>
-      <w:pPr>
-        <w:spacing w:before="100" w:beforeAutospacing="1" w:after="100" w:afterAutospacing="1"/>
-        <w:rPr>
-          <w:rFonts w:ascii="Times New Roman" w:hAnsi="Times New Roman" w:cs="Times New Roman"/>
-          <w:sz w:val="28"/>
-          <w:szCs w:val="28"/>
-        </w:rPr>
-      </w:pPr>
-      <w:r>
-        <w:rPr>
-          <w:rFonts w:ascii="Times New Roman" w:hAnsi="Times New Roman" w:cs="Times New Roman"/>
-          <w:sz w:val="28"/>
-          <w:szCs w:val="28"/>
-        </w:rPr>
-        <w:t>У програмі реалізовано наступні функції:</w:t>
+          <w:sz w:val="28"/>
+          <w:szCs w:val="28"/>
+        </w:rPr>
+        <w:t>2.4. Вхідні та вихідні дані</w:t>
+      </w:r>
+    </w:p>
+    <w:p>
+      <w:pPr>
+        <w:spacing w:before="100" w:beforeAutospacing="1" w:after="100" w:afterAutospacing="1" w:line="360" w:lineRule="auto"/>
+        <w:rPr>
+          <w:rFonts w:ascii="Times New Roman" w:hAnsi="Times New Roman" w:cs="Times New Roman"/>
+          <w:sz w:val="28"/>
+          <w:szCs w:val="28"/>
+        </w:rPr>
+      </w:pPr>
+      <w:r>
+        <w:rPr>
+          <w:rStyle w:val="ad"/>
+          <w:rFonts w:ascii="Times New Roman" w:hAnsi="Times New Roman" w:cs="Times New Roman"/>
+          <w:sz w:val="28"/>
+          <w:szCs w:val="28"/>
+        </w:rPr>
+        <w:t>Вхідні дані:</w:t>
+      </w:r>
+      <w:r>
+        <w:rPr>
+          <w:rFonts w:ascii="Times New Roman" w:hAnsi="Times New Roman" w:cs="Times New Roman"/>
+          <w:sz w:val="28"/>
+          <w:szCs w:val="28"/>
+        </w:rPr>
+        <w:br/>
+        <w:t>Користувач (адміністратор магазину) вводить дані про товари: назву, ціну , тощо.</w:t>
+      </w:r>
+    </w:p>
+    <w:p>
+      <w:pPr>
+        <w:spacing w:before="100" w:beforeAutospacing="1" w:after="100" w:afterAutospacing="1" w:line="360" w:lineRule="auto"/>
+        <w:rPr>
+          <w:rFonts w:ascii="Times New Roman" w:hAnsi="Times New Roman" w:cs="Times New Roman"/>
+          <w:sz w:val="28"/>
+          <w:szCs w:val="28"/>
+        </w:rPr>
+      </w:pPr>
+      <w:r>
+        <w:rPr>
+          <w:rStyle w:val="ad"/>
+          <w:rFonts w:ascii="Times New Roman" w:hAnsi="Times New Roman" w:cs="Times New Roman"/>
+          <w:sz w:val="28"/>
+          <w:szCs w:val="28"/>
+        </w:rPr>
+        <w:t>Вихідні дані:</w:t>
+      </w:r>
+      <w:r>
+        <w:rPr>
+          <w:rFonts w:ascii="Times New Roman" w:hAnsi="Times New Roman" w:cs="Times New Roman"/>
+          <w:sz w:val="28"/>
+          <w:szCs w:val="28"/>
+        </w:rPr>
+        <w:br/>
+        <w:t>Програма виводить:</w:t>
       </w:r>
     </w:p>
     <w:p>
@@ -2743,30 +2201,20 @@
           <w:ilvl w:val="0"/>
           <w:numId w:val="7"/>
         </w:numPr>
-        <w:spacing w:before="100" w:beforeAutospacing="1" w:after="100" w:afterAutospacing="1" w:line="240" w:lineRule="auto"/>
-        <w:rPr>
-          <w:rFonts w:ascii="Times New Roman" w:hAnsi="Times New Roman" w:cs="Times New Roman"/>
-          <w:sz w:val="28"/>
-          <w:szCs w:val="28"/>
-        </w:rPr>
-      </w:pPr>
-      <w:r>
-        <w:rPr>
-          <w:rStyle w:val="a3"/>
-          <w:rFonts w:ascii="Times New Roman" w:hAnsi="Times New Roman" w:cs="Times New Roman"/>
-          <w:sz w:val="28"/>
-          <w:szCs w:val="28"/>
-        </w:rPr>
-        <w:t>Додавання товару:</w:t>
-      </w:r>
-      <w:r>
-        <w:rPr>
-          <w:rFonts w:ascii="Times New Roman" w:hAnsi="Times New Roman" w:cs="Times New Roman"/>
-          <w:sz w:val="28"/>
-          <w:szCs w:val="28"/>
-        </w:rPr>
-        <w:br/>
-        <w:t>Користувач заповнює форму (назва, бренд, модель, ціна, кількість, опис), після чого інформація додається у внутрішній список і записується у CSV-файл.</w:t>
+        <w:spacing w:before="100" w:beforeAutospacing="1" w:after="100" w:afterAutospacing="1" w:line="360" w:lineRule="auto"/>
+        <w:rPr>
+          <w:rFonts w:ascii="Times New Roman" w:hAnsi="Times New Roman" w:cs="Times New Roman"/>
+          <w:sz w:val="28"/>
+          <w:szCs w:val="28"/>
+        </w:rPr>
+      </w:pPr>
+      <w:r>
+        <w:rPr>
+          <w:rFonts w:ascii="Times New Roman" w:hAnsi="Times New Roman" w:cs="Times New Roman"/>
+          <w:sz w:val="28"/>
+          <w:szCs w:val="28"/>
+        </w:rPr>
+        <w:t>список наявних товарів;</w:t>
       </w:r>
     </w:p>
     <w:p>
@@ -2775,30 +2223,20 @@
           <w:ilvl w:val="0"/>
           <w:numId w:val="7"/>
         </w:numPr>
-        <w:spacing w:before="100" w:beforeAutospacing="1" w:after="100" w:afterAutospacing="1" w:line="240" w:lineRule="auto"/>
-        <w:rPr>
-          <w:rFonts w:ascii="Times New Roman" w:hAnsi="Times New Roman" w:cs="Times New Roman"/>
-          <w:sz w:val="28"/>
-          <w:szCs w:val="28"/>
-        </w:rPr>
-      </w:pPr>
-      <w:r>
-        <w:rPr>
-          <w:rStyle w:val="a3"/>
-          <w:rFonts w:ascii="Times New Roman" w:hAnsi="Times New Roman" w:cs="Times New Roman"/>
-          <w:sz w:val="28"/>
-          <w:szCs w:val="28"/>
-        </w:rPr>
-        <w:t>Редагування товару:</w:t>
-      </w:r>
-      <w:r>
-        <w:rPr>
-          <w:rFonts w:ascii="Times New Roman" w:hAnsi="Times New Roman" w:cs="Times New Roman"/>
-          <w:sz w:val="28"/>
-          <w:szCs w:val="28"/>
-        </w:rPr>
-        <w:br/>
-        <w:t>Після вибору товару з таблиці дані завантажуються у форму. Зміни зберігаються як у пам’яті програми, так і в CSV-файлі (перезапис усього файлу).</w:t>
+        <w:spacing w:before="100" w:beforeAutospacing="1" w:after="100" w:afterAutospacing="1" w:line="360" w:lineRule="auto"/>
+        <w:rPr>
+          <w:rFonts w:ascii="Times New Roman" w:hAnsi="Times New Roman" w:cs="Times New Roman"/>
+          <w:sz w:val="28"/>
+          <w:szCs w:val="28"/>
+        </w:rPr>
+      </w:pPr>
+      <w:r>
+        <w:rPr>
+          <w:rFonts w:ascii="Times New Roman" w:hAnsi="Times New Roman" w:cs="Times New Roman"/>
+          <w:sz w:val="28"/>
+          <w:szCs w:val="28"/>
+        </w:rPr>
+        <w:t>результати пошуку;</w:t>
       </w:r>
     </w:p>
     <w:p>
@@ -2807,21 +2245,57 @@
           <w:ilvl w:val="0"/>
           <w:numId w:val="7"/>
         </w:numPr>
-        <w:spacing w:before="100" w:beforeAutospacing="1" w:after="100" w:afterAutospacing="1" w:line="240" w:lineRule="auto"/>
-        <w:rPr>
-          <w:rFonts w:ascii="Times New Roman" w:hAnsi="Times New Roman" w:cs="Times New Roman"/>
-          <w:sz w:val="28"/>
-          <w:szCs w:val="28"/>
-        </w:rPr>
-      </w:pPr>
-      <w:r>
-        <w:rPr>
-          <w:rStyle w:val="a3"/>
-          <w:rFonts w:ascii="Times New Roman" w:hAnsi="Times New Roman" w:cs="Times New Roman"/>
-          <w:sz w:val="28"/>
-          <w:szCs w:val="28"/>
-        </w:rPr>
-        <w:t>Видалення товару:</w:t>
+        <w:spacing w:before="100" w:beforeAutospacing="1" w:after="100" w:afterAutospacing="1" w:line="360" w:lineRule="auto"/>
+        <w:rPr>
+          <w:rFonts w:ascii="Times New Roman" w:hAnsi="Times New Roman" w:cs="Times New Roman"/>
+          <w:sz w:val="28"/>
+          <w:szCs w:val="28"/>
+        </w:rPr>
+      </w:pPr>
+      <w:r>
+        <w:rPr>
+          <w:rFonts w:ascii="Times New Roman" w:hAnsi="Times New Roman" w:cs="Times New Roman"/>
+          <w:sz w:val="28"/>
+          <w:szCs w:val="28"/>
+        </w:rPr>
+        <w:t>повідомлення про успішне додавання, редагування чи видалення;</w:t>
+      </w:r>
+    </w:p>
+    <w:p>
+      <w:pPr>
+        <w:pStyle w:val="4"/>
+        <w:spacing w:line="360" w:lineRule="auto"/>
+        <w:rPr>
+          <w:sz w:val="28"/>
+          <w:szCs w:val="28"/>
+        </w:rPr>
+      </w:pPr>
+      <w:r>
+        <w:rPr>
+          <w:rStyle w:val="ad"/>
+          <w:rFonts w:eastAsiaTheme="majorEastAsia"/>
+          <w:sz w:val="28"/>
+          <w:szCs w:val="28"/>
+        </w:rPr>
+        <w:t>2.5. Середовище виконання</w:t>
+      </w:r>
+    </w:p>
+    <w:p>
+      <w:pPr>
+        <w:spacing w:before="100" w:beforeAutospacing="1" w:after="100" w:afterAutospacing="1" w:line="360" w:lineRule="auto"/>
+        <w:rPr>
+          <w:rFonts w:ascii="Times New Roman" w:hAnsi="Times New Roman" w:cs="Times New Roman"/>
+          <w:sz w:val="28"/>
+          <w:szCs w:val="28"/>
+        </w:rPr>
+      </w:pPr>
+      <w:r>
+        <w:rPr>
+          <w:rFonts w:ascii="Times New Roman" w:hAnsi="Times New Roman" w:cs="Times New Roman"/>
+          <w:sz w:val="28"/>
+          <w:szCs w:val="28"/>
+        </w:rPr>
+        <w:t>Розробка застосунку буде здійснюватися для середовища Windows 10 або вище.</w:t>
       </w:r>
       <w:r>
         <w:rPr>
@@ -2830,80 +2304,35 @@
           <w:szCs w:val="28"/>
         </w:rPr>
         <w:br/>
-        <w:t>Товар можна видалити зі списку та CSV-файлу. Перед видаленням програма запитує підтвердження.</w:t>
-      </w:r>
-    </w:p>
-    <w:p>
-      <w:pPr>
-        <w:numPr>
-          <w:ilvl w:val="0"/>
-          <w:numId w:val="7"/>
-        </w:numPr>
-        <w:spacing w:before="100" w:beforeAutospacing="1" w:after="100" w:afterAutospacing="1" w:line="240" w:lineRule="auto"/>
-        <w:rPr>
-          <w:rFonts w:ascii="Times New Roman" w:hAnsi="Times New Roman" w:cs="Times New Roman"/>
-          <w:sz w:val="28"/>
-          <w:szCs w:val="28"/>
-        </w:rPr>
-      </w:pPr>
-      <w:r>
-        <w:rPr>
-          <w:rStyle w:val="a3"/>
-          <w:rFonts w:ascii="Times New Roman" w:hAnsi="Times New Roman" w:cs="Times New Roman"/>
-          <w:sz w:val="28"/>
-          <w:szCs w:val="28"/>
-        </w:rPr>
-        <w:t>Пошук товарів:</w:t>
-      </w:r>
-      <w:r>
-        <w:rPr>
-          <w:rFonts w:ascii="Times New Roman" w:hAnsi="Times New Roman" w:cs="Times New Roman"/>
-          <w:sz w:val="28"/>
-          <w:szCs w:val="28"/>
-        </w:rPr>
-        <w:br/>
-        <w:t>Реалізований фільтр у реальному часі — при введенні ключового слова таблиця автоматично оновлюється.</w:t>
-      </w:r>
-    </w:p>
-    <w:p>
-      <w:pPr>
-        <w:numPr>
-          <w:ilvl w:val="0"/>
-          <w:numId w:val="7"/>
-        </w:numPr>
-        <w:spacing w:before="100" w:beforeAutospacing="1" w:after="100" w:afterAutospacing="1" w:line="240" w:lineRule="auto"/>
-        <w:rPr>
-          <w:rFonts w:ascii="Times New Roman" w:hAnsi="Times New Roman" w:cs="Times New Roman"/>
-          <w:sz w:val="28"/>
-          <w:szCs w:val="28"/>
-        </w:rPr>
-      </w:pPr>
-      <w:r>
-        <w:rPr>
-          <w:rStyle w:val="a3"/>
-          <w:rFonts w:ascii="Times New Roman" w:hAnsi="Times New Roman" w:cs="Times New Roman"/>
-          <w:sz w:val="28"/>
-          <w:szCs w:val="28"/>
-        </w:rPr>
-        <w:t>Табличне відображення:</w:t>
-      </w:r>
-      <w:r>
-        <w:rPr>
-          <w:rFonts w:ascii="Times New Roman" w:hAnsi="Times New Roman" w:cs="Times New Roman"/>
-          <w:sz w:val="28"/>
-          <w:szCs w:val="28"/>
-        </w:rPr>
-        <w:br/>
-        <w:t xml:space="preserve">Усі товари відображаються в </w:t>
+        <w:t xml:space="preserve">Програмне забезпечення буде реалізоване мовою програмування </w:t>
+      </w:r>
+      <w:r>
+        <w:rPr>
+          <w:rFonts w:ascii="Times New Roman" w:hAnsi="Times New Roman" w:cs="Times New Roman"/>
+          <w:sz w:val="28"/>
+          <w:szCs w:val="28"/>
+          <w:lang w:val="en-US"/>
+        </w:rPr>
+        <w:t>Java</w:t>
+      </w:r>
+      <w:r>
+        <w:rPr>
+          <w:rFonts w:ascii="Times New Roman" w:hAnsi="Times New Roman" w:cs="Times New Roman"/>
+          <w:sz w:val="28"/>
+          <w:szCs w:val="28"/>
+        </w:rPr>
+        <w:t xml:space="preserve"> з використанням бібліотеки </w:t>
       </w:r>
       <w:proofErr w:type="spellStart"/>
       <w:r>
         <w:rPr>
-          <w:rFonts w:ascii="Times New Roman" w:hAnsi="Times New Roman" w:cs="Times New Roman"/>
-          <w:sz w:val="28"/>
-          <w:szCs w:val="28"/>
-        </w:rPr>
-        <w:t>JavaFX</w:t>
+          <w:rStyle w:val="ad"/>
+          <w:rFonts w:ascii="Times New Roman" w:hAnsi="Times New Roman" w:cs="Times New Roman"/>
+          <w:sz w:val="28"/>
+          <w:szCs w:val="28"/>
+          <w:lang w:val="en-US"/>
+        </w:rPr>
+        <w:t>Javafx</w:t>
       </w:r>
       <w:proofErr w:type="spellEnd"/>
       <w:r>
@@ -2912,261 +2341,494 @@
           <w:sz w:val="28"/>
           <w:szCs w:val="28"/>
         </w:rPr>
-        <w:t>-таблиці (</w:t>
+        <w:t xml:space="preserve"> для побудови графічного інтерфейсу. Для зберігання даних використовується</w:t>
+      </w:r>
+      <w:r>
+        <w:rPr>
+          <w:rFonts w:ascii="Times New Roman" w:hAnsi="Times New Roman" w:cs="Times New Roman"/>
+          <w:sz w:val="28"/>
+          <w:szCs w:val="28"/>
+          <w:lang w:val="en-US"/>
+        </w:rPr>
+        <w:t xml:space="preserve"> </w:t>
+      </w:r>
+      <w:r>
+        <w:rPr>
+          <w:rFonts w:ascii="Times New Roman" w:hAnsi="Times New Roman" w:cs="Times New Roman"/>
+          <w:sz w:val="28"/>
+          <w:szCs w:val="28"/>
+        </w:rPr>
+        <w:t xml:space="preserve">текстовий файл у форматі </w:t>
+      </w:r>
+      <w:r>
+        <w:rPr>
+          <w:rFonts w:ascii="Times New Roman" w:hAnsi="Times New Roman" w:cs="Times New Roman"/>
+          <w:sz w:val="28"/>
+          <w:szCs w:val="28"/>
+          <w:lang w:val="en-US"/>
+        </w:rPr>
+        <w:t>csv</w:t>
+      </w:r>
+      <w:r>
+        <w:rPr>
+          <w:rFonts w:ascii="Times New Roman" w:hAnsi="Times New Roman" w:cs="Times New Roman"/>
+          <w:sz w:val="28"/>
+          <w:szCs w:val="28"/>
+        </w:rPr>
+        <w:t>.</w:t>
+      </w:r>
+    </w:p>
+    <w:p>
+      <w:pPr>
+        <w:spacing w:line="360" w:lineRule="auto"/>
+      </w:pPr>
+    </w:p>
+    <w:p>
+      <w:pPr>
+        <w:rPr>
+          <w:rStyle w:val="ad"/>
+          <w:rFonts w:ascii="Times New Roman" w:eastAsiaTheme="majorEastAsia" w:hAnsi="Times New Roman" w:cs="Times New Roman"/>
+          <w:color w:val="1F3763" w:themeColor="accent1" w:themeShade="7F"/>
+          <w:sz w:val="36"/>
+          <w:szCs w:val="36"/>
+        </w:rPr>
+      </w:pPr>
+      <w:r>
+        <w:rPr>
+          <w:rStyle w:val="ad"/>
+          <w:rFonts w:ascii="Times New Roman" w:hAnsi="Times New Roman" w:cs="Times New Roman"/>
+          <w:sz w:val="36"/>
+          <w:szCs w:val="36"/>
+        </w:rPr>
+        <w:br w:type="page"/>
+      </w:r>
+    </w:p>
+    <w:p>
+      <w:pPr>
+        <w:pStyle w:val="3"/>
+        <w:spacing w:line="360" w:lineRule="auto"/>
+        <w:rPr>
+          <w:rFonts w:ascii="Times New Roman" w:hAnsi="Times New Roman" w:cs="Times New Roman"/>
+          <w:sz w:val="36"/>
+          <w:szCs w:val="36"/>
+        </w:rPr>
+      </w:pPr>
+      <w:r>
+        <w:rPr>
+          <w:rStyle w:val="ad"/>
+          <w:rFonts w:ascii="Times New Roman" w:hAnsi="Times New Roman" w:cs="Times New Roman"/>
+          <w:sz w:val="36"/>
+          <w:szCs w:val="36"/>
+        </w:rPr>
+        <w:lastRenderedPageBreak/>
+        <w:t xml:space="preserve">Розділ 3. </w:t>
       </w:r>
       <w:proofErr w:type="spellStart"/>
       <w:r>
         <w:rPr>
-          <w:rFonts w:ascii="Times New Roman" w:hAnsi="Times New Roman" w:cs="Times New Roman"/>
-          <w:sz w:val="28"/>
-          <w:szCs w:val="28"/>
-        </w:rPr>
-        <w:t>TableView</w:t>
+          <w:rStyle w:val="ad"/>
+          <w:rFonts w:ascii="Times New Roman" w:hAnsi="Times New Roman" w:cs="Times New Roman"/>
+          <w:sz w:val="36"/>
+          <w:szCs w:val="36"/>
+        </w:rPr>
+        <w:t>Проєктування</w:t>
       </w:r>
       <w:proofErr w:type="spellEnd"/>
       <w:r>
         <w:rPr>
-          <w:rFonts w:ascii="Times New Roman" w:hAnsi="Times New Roman" w:cs="Times New Roman"/>
-          <w:sz w:val="28"/>
-          <w:szCs w:val="28"/>
-        </w:rPr>
-        <w:t>) з можливістю сортування та прокручування. Після кожної зміни (додавання/редагування/видалення) таблиця оновлюється автоматично.</w:t>
-      </w:r>
-    </w:p>
-    <w:p>
-      <w:pPr>
-        <w:spacing w:after="0"/>
-        <w:rPr>
-          <w:rFonts w:ascii="Times New Roman" w:hAnsi="Times New Roman" w:cs="Times New Roman"/>
-          <w:sz w:val="28"/>
-          <w:szCs w:val="28"/>
-        </w:rPr>
-      </w:pPr>
-      <w:r>
-        <w:rPr>
-          <w:rFonts w:ascii="Times New Roman" w:hAnsi="Times New Roman" w:cs="Times New Roman"/>
-          <w:sz w:val="28"/>
-          <w:szCs w:val="28"/>
-        </w:rPr>
-        <w:pict w14:anchorId="431D9B0C">
-          <v:rect id="_x0000_i1027" style="width:0;height:1.5pt" o:hralign="center" o:hrstd="t" o:hr="t" fillcolor="#a0a0a0" stroked="f"/>
-        </w:pict>
-      </w:r>
-    </w:p>
-    <w:p>
-      <w:pPr>
-        <w:pStyle w:val="4"/>
-        <w:rPr>
-          <w:sz w:val="28"/>
-          <w:szCs w:val="28"/>
-        </w:rPr>
-      </w:pPr>
-      <w:r>
-        <w:rPr>
-          <w:rStyle w:val="a3"/>
-          <w:rFonts w:eastAsiaTheme="majorEastAsia"/>
+          <w:rStyle w:val="ad"/>
+          <w:rFonts w:ascii="Times New Roman" w:hAnsi="Times New Roman" w:cs="Times New Roman"/>
+          <w:sz w:val="36"/>
+          <w:szCs w:val="36"/>
+        </w:rPr>
+        <w:t xml:space="preserve"> програмного забезпечення</w:t>
+      </w:r>
+    </w:p>
+    <w:p>
+      <w:pPr>
+        <w:spacing w:before="100" w:beforeAutospacing="1" w:after="100" w:afterAutospacing="1" w:line="360" w:lineRule="auto"/>
+        <w:rPr>
+          <w:rFonts w:ascii="Times New Roman" w:hAnsi="Times New Roman" w:cs="Times New Roman"/>
+          <w:sz w:val="28"/>
+          <w:szCs w:val="28"/>
+        </w:rPr>
+      </w:pPr>
+      <w:proofErr w:type="spellStart"/>
+      <w:r>
+        <w:rPr>
+          <w:rFonts w:ascii="Times New Roman" w:hAnsi="Times New Roman" w:cs="Times New Roman"/>
+          <w:sz w:val="28"/>
+          <w:szCs w:val="28"/>
+        </w:rPr>
+        <w:t>Проєктування</w:t>
+      </w:r>
+      <w:proofErr w:type="spellEnd"/>
+      <w:r>
+        <w:rPr>
+          <w:rFonts w:ascii="Times New Roman" w:hAnsi="Times New Roman" w:cs="Times New Roman"/>
+          <w:sz w:val="28"/>
+          <w:szCs w:val="28"/>
+        </w:rPr>
+        <w:t xml:space="preserve"> є ключовим етапом розробки, оскільки дозволяє визначити структуру системи, її компоненти та взаємозв’язки між ними. У цьому розділі буде представлено основні UML-діаграми, які ілюструють логіку та архітектуру застосунку: діаграму класів, діаграму станів та діаграму послідовності.</w:t>
+      </w:r>
+    </w:p>
+    <w:p>
+      <w:pPr>
+        <w:spacing w:line="360" w:lineRule="auto"/>
+        <w:rPr>
+          <w:rFonts w:ascii="Times New Roman" w:hAnsi="Times New Roman" w:cs="Times New Roman"/>
           <w:b/>
           <w:bCs/>
           <w:sz w:val="28"/>
           <w:szCs w:val="28"/>
         </w:rPr>
-        <w:t>4.4. Тестування функцій</w:t>
-      </w:r>
-    </w:p>
-    <w:p>
-      <w:pPr>
-        <w:spacing w:before="100" w:beforeAutospacing="1" w:after="100" w:afterAutospacing="1"/>
-        <w:rPr>
-          <w:rFonts w:ascii="Times New Roman" w:hAnsi="Times New Roman" w:cs="Times New Roman"/>
-          <w:sz w:val="28"/>
-          <w:szCs w:val="28"/>
-        </w:rPr>
-      </w:pPr>
-      <w:r>
-        <w:rPr>
-          <w:rFonts w:ascii="Times New Roman" w:hAnsi="Times New Roman" w:cs="Times New Roman"/>
-          <w:sz w:val="28"/>
-          <w:szCs w:val="28"/>
-        </w:rPr>
-        <w:t>Для перевірки коректності роботи програми було проведено ручне функціональне тестування. Оцінювались такі аспекти:</w:t>
-      </w:r>
-    </w:p>
-    <w:p>
-      <w:pPr>
-        <w:spacing w:before="100" w:beforeAutospacing="1" w:after="100" w:afterAutospacing="1"/>
-        <w:rPr>
-          <w:rFonts w:ascii="Times New Roman" w:hAnsi="Times New Roman" w:cs="Times New Roman"/>
-          <w:sz w:val="28"/>
-          <w:szCs w:val="28"/>
-        </w:rPr>
-      </w:pPr>
-      <w:r>
-        <w:rPr>
-          <w:rFonts w:ascii="Times New Roman" w:hAnsi="Times New Roman" w:cs="Times New Roman"/>
-          <w:sz w:val="28"/>
-          <w:szCs w:val="28"/>
-        </w:rPr>
-        <w:t>Додавання товару:</w:t>
-      </w:r>
-    </w:p>
-    <w:p>
-      <w:pPr>
-        <w:spacing w:before="100" w:beforeAutospacing="1" w:after="100" w:afterAutospacing="1"/>
-        <w:rPr>
-          <w:rFonts w:ascii="Times New Roman" w:hAnsi="Times New Roman" w:cs="Times New Roman"/>
-          <w:sz w:val="28"/>
-          <w:szCs w:val="28"/>
-        </w:rPr>
-      </w:pPr>
-    </w:p>
-    <w:p>
-      <w:pPr>
-        <w:spacing w:before="100" w:beforeAutospacing="1" w:after="100" w:afterAutospacing="1"/>
-        <w:rPr>
-          <w:rFonts w:ascii="Times New Roman" w:hAnsi="Times New Roman" w:cs="Times New Roman"/>
-          <w:sz w:val="28"/>
-          <w:szCs w:val="28"/>
-        </w:rPr>
-      </w:pPr>
-      <w:r>
-        <w:rPr>
-          <w:rFonts w:ascii="Times New Roman" w:hAnsi="Times New Roman" w:cs="Times New Roman"/>
-          <w:sz w:val="28"/>
-          <w:szCs w:val="28"/>
-        </w:rPr>
-        <w:t>Редагування товару:</w:t>
-      </w:r>
-    </w:p>
-    <w:p>
-      <w:pPr>
-        <w:spacing w:before="100" w:beforeAutospacing="1" w:after="100" w:afterAutospacing="1"/>
-        <w:rPr>
-          <w:rFonts w:ascii="Times New Roman" w:hAnsi="Times New Roman" w:cs="Times New Roman"/>
-          <w:sz w:val="28"/>
-          <w:szCs w:val="28"/>
-        </w:rPr>
-      </w:pPr>
-    </w:p>
-    <w:p>
-      <w:pPr>
-        <w:spacing w:before="100" w:beforeAutospacing="1" w:after="100" w:afterAutospacing="1"/>
-        <w:rPr>
-          <w:rFonts w:ascii="Times New Roman" w:hAnsi="Times New Roman" w:cs="Times New Roman"/>
-          <w:sz w:val="28"/>
-          <w:szCs w:val="28"/>
-        </w:rPr>
-      </w:pPr>
-      <w:r>
-        <w:rPr>
-          <w:rFonts w:ascii="Times New Roman" w:hAnsi="Times New Roman" w:cs="Times New Roman"/>
-          <w:sz w:val="28"/>
-          <w:szCs w:val="28"/>
-        </w:rPr>
-        <w:t>Видалення товару:</w:t>
-      </w:r>
-    </w:p>
-    <w:p>
-      <w:pPr>
-        <w:spacing w:before="100" w:beforeAutospacing="1" w:after="100" w:afterAutospacing="1"/>
-        <w:rPr>
-          <w:rFonts w:ascii="Times New Roman" w:hAnsi="Times New Roman" w:cs="Times New Roman"/>
-          <w:sz w:val="28"/>
-          <w:szCs w:val="28"/>
-        </w:rPr>
-      </w:pPr>
-    </w:p>
-    <w:p>
-      <w:pPr>
-        <w:spacing w:before="100" w:beforeAutospacing="1" w:after="100" w:afterAutospacing="1"/>
-        <w:rPr>
-          <w:rFonts w:ascii="Times New Roman" w:hAnsi="Times New Roman" w:cs="Times New Roman"/>
-          <w:sz w:val="28"/>
-          <w:szCs w:val="28"/>
-        </w:rPr>
-      </w:pPr>
-      <w:r>
-        <w:rPr>
-          <w:rFonts w:ascii="Times New Roman" w:hAnsi="Times New Roman" w:cs="Times New Roman"/>
-          <w:sz w:val="28"/>
-          <w:szCs w:val="28"/>
-        </w:rPr>
-        <w:t>Пошук товару:</w:t>
-      </w:r>
-    </w:p>
-    <w:p>
-      <w:pPr>
-        <w:spacing w:before="100" w:beforeAutospacing="1" w:after="100" w:afterAutospacing="1"/>
-        <w:rPr>
-          <w:rFonts w:ascii="Times New Roman" w:hAnsi="Times New Roman" w:cs="Times New Roman"/>
-          <w:sz w:val="28"/>
-          <w:szCs w:val="28"/>
-        </w:rPr>
-      </w:pPr>
-    </w:p>
-    <w:p>
-      <w:pPr>
-        <w:spacing w:before="100" w:beforeAutospacing="1" w:after="100" w:afterAutospacing="1"/>
-        <w:rPr>
-          <w:rFonts w:ascii="Times New Roman" w:hAnsi="Times New Roman" w:cs="Times New Roman"/>
-          <w:sz w:val="28"/>
-          <w:szCs w:val="28"/>
-        </w:rPr>
-      </w:pPr>
-      <w:r>
-        <w:rPr>
-          <w:rFonts w:ascii="Times New Roman" w:hAnsi="Times New Roman" w:cs="Times New Roman"/>
-          <w:sz w:val="28"/>
-          <w:szCs w:val="28"/>
-        </w:rPr>
-        <w:t>Збереження після перезапуску:</w:t>
-      </w:r>
-    </w:p>
-    <w:p/>
-    <w:p/>
-    <w:p>
-      <w:pPr>
-        <w:pStyle w:val="3"/>
-        <w:rPr>
-          <w:rFonts w:ascii="Times New Roman" w:hAnsi="Times New Roman" w:cs="Times New Roman"/>
+      </w:pPr>
+      <w:r>
+        <w:rPr>
+          <w:rFonts w:ascii="Times New Roman" w:hAnsi="Times New Roman" w:cs="Times New Roman"/>
+          <w:b/>
+          <w:bCs/>
+          <w:sz w:val="28"/>
+          <w:szCs w:val="28"/>
+        </w:rPr>
+        <w:t>Діаграма класів:</w:t>
+      </w:r>
+    </w:p>
+    <w:p>
+      <w:pPr>
+        <w:spacing w:line="360" w:lineRule="auto"/>
+        <w:rPr>
+          <w:rFonts w:ascii="Times New Roman" w:hAnsi="Times New Roman" w:cs="Times New Roman"/>
+          <w:sz w:val="28"/>
+          <w:szCs w:val="28"/>
+        </w:rPr>
+      </w:pPr>
+      <w:r>
+        <w:rPr>
+          <w:rFonts w:ascii="Times New Roman" w:hAnsi="Times New Roman" w:cs="Times New Roman"/>
+          <w:sz w:val="28"/>
+          <w:szCs w:val="28"/>
+        </w:rPr>
+        <w:t xml:space="preserve">Діаграма класів відображає основні сутності системи, їх атрибути та методи. </w:t>
+      </w:r>
+    </w:p>
+    <w:p>
+      <w:pPr>
+        <w:keepNext/>
+        <w:spacing w:line="360" w:lineRule="auto"/>
+      </w:pPr>
+      <w:r>
+        <w:rPr>
+          <w:noProof/>
+        </w:rPr>
+        <w:lastRenderedPageBreak/>
+        <w:drawing>
+          <wp:inline distT="0" distB="0" distL="0" distR="0" wp14:anchorId="4B9D8B94" wp14:editId="3589356C">
+            <wp:extent cx="3569350" cy="8747760"/>
+            <wp:effectExtent l="0" t="0" r="0" b="0"/>
+            <wp:docPr id="1" name="Рисунок 1"/>
+            <wp:cNvGraphicFramePr>
+              <a:graphicFrameLocks xmlns:a="http://schemas.openxmlformats.org/drawingml/2006/main" noChangeAspect="1"/>
+            </wp:cNvGraphicFramePr>
+            <a:graphic xmlns:a="http://schemas.openxmlformats.org/drawingml/2006/main">
+              <a:graphicData uri="http://schemas.openxmlformats.org/drawingml/2006/picture">
+                <pic:pic xmlns:pic="http://schemas.openxmlformats.org/drawingml/2006/picture">
+                  <pic:nvPicPr>
+                    <pic:cNvPr id="1" name="Рисунок 1"/>
+                    <pic:cNvPicPr/>
+                  </pic:nvPicPr>
+                  <pic:blipFill>
+                    <a:blip r:embed="rId9" cstate="print">
+                      <a:extLst>
+                        <a:ext uri="{28A0092B-C50C-407E-A947-70E740481C1C}">
+                          <a14:useLocalDpi xmlns:a14="http://schemas.microsoft.com/office/drawing/2010/main" val="0"/>
+                        </a:ext>
+                      </a:extLst>
+                    </a:blip>
+                    <a:stretch>
+                      <a:fillRect/>
+                    </a:stretch>
+                  </pic:blipFill>
+                  <pic:spPr>
+                    <a:xfrm>
+                      <a:off x="0" y="0"/>
+                      <a:ext cx="3593315" cy="8806494"/>
+                    </a:xfrm>
+                    <a:prstGeom prst="rect">
+                      <a:avLst/>
+                    </a:prstGeom>
+                  </pic:spPr>
+                </pic:pic>
+              </a:graphicData>
+            </a:graphic>
+          </wp:inline>
+        </w:drawing>
+      </w:r>
+      <w:r>
+        <w:t xml:space="preserve"> </w:t>
+      </w:r>
+    </w:p>
+    <w:p>
+      <w:pPr>
+        <w:pStyle w:val="aa"/>
+        <w:rPr>
+          <w:rFonts w:ascii="Times New Roman" w:hAnsi="Times New Roman" w:cs="Times New Roman"/>
+          <w:sz w:val="28"/>
+          <w:szCs w:val="28"/>
+        </w:rPr>
+      </w:pPr>
+      <w:r>
+        <w:rPr>
+          <w:rFonts w:ascii="Times New Roman" w:hAnsi="Times New Roman" w:cs="Times New Roman"/>
+          <w:sz w:val="28"/>
+          <w:szCs w:val="28"/>
+        </w:rPr>
+        <w:t xml:space="preserve">Рисунок 3. </w:t>
+      </w:r>
+      <w:r>
+        <w:rPr>
+          <w:rFonts w:ascii="Times New Roman" w:hAnsi="Times New Roman" w:cs="Times New Roman"/>
+          <w:sz w:val="28"/>
+          <w:szCs w:val="28"/>
+        </w:rPr>
+        <w:fldChar w:fldCharType="begin"/>
+      </w:r>
+      <w:r>
+        <w:rPr>
+          <w:rFonts w:ascii="Times New Roman" w:hAnsi="Times New Roman" w:cs="Times New Roman"/>
+          <w:sz w:val="28"/>
+          <w:szCs w:val="28"/>
+        </w:rPr>
+        <w:instrText xml:space="preserve"> SEQ Рисунок_3. \* ARABIC </w:instrText>
+      </w:r>
+      <w:r>
+        <w:rPr>
+          <w:rFonts w:ascii="Times New Roman" w:hAnsi="Times New Roman" w:cs="Times New Roman"/>
+          <w:sz w:val="28"/>
+          <w:szCs w:val="28"/>
+        </w:rPr>
+        <w:fldChar w:fldCharType="separate"/>
+      </w:r>
+      <w:r>
+        <w:rPr>
+          <w:rFonts w:ascii="Times New Roman" w:hAnsi="Times New Roman" w:cs="Times New Roman"/>
+          <w:noProof/>
+          <w:sz w:val="28"/>
+          <w:szCs w:val="28"/>
+        </w:rPr>
+        <w:t>1</w:t>
+      </w:r>
+      <w:r>
+        <w:rPr>
+          <w:rFonts w:ascii="Times New Roman" w:hAnsi="Times New Roman" w:cs="Times New Roman"/>
+          <w:sz w:val="28"/>
+          <w:szCs w:val="28"/>
+        </w:rPr>
+        <w:fldChar w:fldCharType="end"/>
+      </w:r>
+      <w:r>
+        <w:rPr>
+          <w:rFonts w:ascii="Times New Roman" w:hAnsi="Times New Roman" w:cs="Times New Roman"/>
+          <w:sz w:val="28"/>
+          <w:szCs w:val="28"/>
+          <w:lang w:val="en-US"/>
+        </w:rPr>
+        <w:t xml:space="preserve"> – </w:t>
+      </w:r>
+      <w:r>
+        <w:rPr>
+          <w:rFonts w:ascii="Times New Roman" w:hAnsi="Times New Roman" w:cs="Times New Roman"/>
+          <w:sz w:val="28"/>
+          <w:szCs w:val="28"/>
+        </w:rPr>
+        <w:t>діаграма класів</w:t>
+      </w:r>
+    </w:p>
+    <w:p>
+      <w:pPr>
+        <w:pStyle w:val="4"/>
+        <w:spacing w:line="360" w:lineRule="auto"/>
+        <w:rPr>
+          <w:rStyle w:val="ad"/>
+          <w:rFonts w:eastAsiaTheme="majorEastAsia"/>
+          <w:sz w:val="28"/>
+          <w:szCs w:val="28"/>
+        </w:rPr>
+      </w:pPr>
+      <w:r>
+        <w:rPr>
+          <w:rStyle w:val="ad"/>
+          <w:rFonts w:eastAsiaTheme="majorEastAsia"/>
+          <w:sz w:val="28"/>
+          <w:szCs w:val="28"/>
+        </w:rPr>
+        <w:lastRenderedPageBreak/>
+        <w:t>Діаграма станів:</w:t>
+      </w:r>
+    </w:p>
+    <w:p>
+      <w:pPr>
+        <w:pStyle w:val="4"/>
+        <w:spacing w:line="360" w:lineRule="auto"/>
+        <w:rPr>
+          <w:sz w:val="28"/>
+          <w:szCs w:val="28"/>
+        </w:rPr>
+      </w:pPr>
+    </w:p>
+    <w:p>
+      <w:pPr>
+        <w:spacing w:before="100" w:beforeAutospacing="1" w:after="100" w:afterAutospacing="1" w:line="360" w:lineRule="auto"/>
+        <w:rPr>
+          <w:rFonts w:ascii="Times New Roman" w:hAnsi="Times New Roman" w:cs="Times New Roman"/>
+          <w:sz w:val="28"/>
+          <w:szCs w:val="28"/>
+        </w:rPr>
+      </w:pPr>
+      <w:r>
+        <w:rPr>
+          <w:rFonts w:ascii="Times New Roman" w:hAnsi="Times New Roman" w:cs="Times New Roman"/>
+          <w:sz w:val="28"/>
+          <w:szCs w:val="28"/>
+        </w:rPr>
+        <w:t>Ця діаграма демонструє зміни станів застосунку в процесі його використання.</w:t>
+      </w:r>
+    </w:p>
+    <w:p>
+      <w:pPr>
+        <w:pStyle w:val="4"/>
+        <w:spacing w:line="360" w:lineRule="auto"/>
+        <w:rPr>
+          <w:rStyle w:val="ad"/>
+          <w:rFonts w:eastAsiaTheme="majorEastAsia"/>
+          <w:sz w:val="28"/>
+          <w:szCs w:val="28"/>
+        </w:rPr>
+      </w:pPr>
+      <w:r>
+        <w:rPr>
+          <w:rStyle w:val="ad"/>
+          <w:rFonts w:eastAsiaTheme="majorEastAsia"/>
+          <w:sz w:val="28"/>
+          <w:szCs w:val="28"/>
+        </w:rPr>
+        <w:t>Діаграма послідовності:</w:t>
+      </w:r>
+    </w:p>
+    <w:p>
+      <w:pPr>
+        <w:pStyle w:val="4"/>
+        <w:spacing w:line="360" w:lineRule="auto"/>
+        <w:rPr>
+          <w:sz w:val="28"/>
+          <w:szCs w:val="28"/>
+        </w:rPr>
+      </w:pPr>
+    </w:p>
+    <w:p>
+      <w:pPr>
+        <w:spacing w:before="100" w:beforeAutospacing="1" w:after="100" w:afterAutospacing="1" w:line="360" w:lineRule="auto"/>
+        <w:rPr>
+          <w:rFonts w:ascii="Times New Roman" w:hAnsi="Times New Roman" w:cs="Times New Roman"/>
+          <w:sz w:val="28"/>
+          <w:szCs w:val="28"/>
+        </w:rPr>
+      </w:pPr>
+      <w:r>
+        <w:rPr>
+          <w:rFonts w:ascii="Times New Roman" w:hAnsi="Times New Roman" w:cs="Times New Roman"/>
+          <w:sz w:val="28"/>
+          <w:szCs w:val="28"/>
+        </w:rPr>
+        <w:t>Ця діаграма показує взаємодію між об'єктами під час виконання конкретної операції, наприклад, додавання нового товару.</w:t>
+      </w:r>
+    </w:p>
+    <w:p>
+      <w:pPr>
+        <w:rPr>
+          <w:rStyle w:val="ad"/>
+          <w:rFonts w:ascii="Times New Roman" w:eastAsiaTheme="majorEastAsia" w:hAnsi="Times New Roman" w:cs="Times New Roman"/>
+          <w:color w:val="1F3763" w:themeColor="accent1" w:themeShade="7F"/>
           <w:sz w:val="36"/>
           <w:szCs w:val="36"/>
         </w:rPr>
       </w:pPr>
       <w:r>
         <w:rPr>
-          <w:rStyle w:val="a3"/>
+          <w:rStyle w:val="ad"/>
           <w:rFonts w:ascii="Times New Roman" w:hAnsi="Times New Roman" w:cs="Times New Roman"/>
           <w:sz w:val="36"/>
           <w:szCs w:val="36"/>
         </w:rPr>
-        <w:t>Розділ 5. Аналіз отриманих результатів</w:t>
-      </w:r>
-    </w:p>
-    <w:p>
-      <w:pPr>
-        <w:spacing w:before="100" w:beforeAutospacing="1" w:after="100" w:afterAutospacing="1"/>
-        <w:rPr>
-          <w:rFonts w:ascii="Times New Roman" w:hAnsi="Times New Roman" w:cs="Times New Roman"/>
-          <w:sz w:val="28"/>
-          <w:szCs w:val="28"/>
-        </w:rPr>
-      </w:pPr>
-      <w:r>
-        <w:rPr>
-          <w:rFonts w:ascii="Times New Roman" w:hAnsi="Times New Roman" w:cs="Times New Roman"/>
-          <w:sz w:val="28"/>
-          <w:szCs w:val="28"/>
-        </w:rPr>
-        <w:t xml:space="preserve">У результаті виконаної роботи було створено настільний застосунок для обліку товарів крамниці мобільних телефонів. Програма повністю відповідає поставленим у розділі 2 завданням та реалізована згідно з </w:t>
+        <w:br w:type="page"/>
+      </w:r>
+    </w:p>
+    <w:p>
+      <w:pPr>
+        <w:pStyle w:val="3"/>
+        <w:spacing w:line="360" w:lineRule="auto"/>
+        <w:rPr>
+          <w:rFonts w:ascii="Times New Roman" w:hAnsi="Times New Roman" w:cs="Times New Roman"/>
+          <w:sz w:val="36"/>
+          <w:szCs w:val="36"/>
+        </w:rPr>
+      </w:pPr>
+      <w:r>
+        <w:rPr>
+          <w:rStyle w:val="ad"/>
+          <w:rFonts w:ascii="Times New Roman" w:hAnsi="Times New Roman" w:cs="Times New Roman"/>
+          <w:sz w:val="36"/>
+          <w:szCs w:val="36"/>
+        </w:rPr>
+        <w:lastRenderedPageBreak/>
+        <w:t>Розділ 4. Розробка програмного забезпечення</w:t>
+      </w:r>
+    </w:p>
+    <w:p>
+      <w:pPr>
+        <w:pStyle w:val="4"/>
+        <w:spacing w:line="360" w:lineRule="auto"/>
+        <w:rPr>
+          <w:sz w:val="28"/>
+          <w:szCs w:val="28"/>
+        </w:rPr>
+      </w:pPr>
+      <w:r>
+        <w:rPr>
+          <w:rStyle w:val="ad"/>
+          <w:rFonts w:eastAsiaTheme="majorEastAsia"/>
+          <w:sz w:val="28"/>
+          <w:szCs w:val="28"/>
+        </w:rPr>
+        <w:t>4.1. Обґрунтування вибору технологій</w:t>
+      </w:r>
+    </w:p>
+    <w:p>
+      <w:pPr>
+        <w:spacing w:before="100" w:beforeAutospacing="1" w:after="100" w:afterAutospacing="1" w:line="360" w:lineRule="auto"/>
+        <w:rPr>
+          <w:rFonts w:ascii="Times New Roman" w:hAnsi="Times New Roman" w:cs="Times New Roman"/>
+          <w:sz w:val="28"/>
+          <w:szCs w:val="28"/>
+        </w:rPr>
+      </w:pPr>
+      <w:r>
+        <w:rPr>
+          <w:rFonts w:ascii="Times New Roman" w:hAnsi="Times New Roman" w:cs="Times New Roman"/>
+          <w:sz w:val="28"/>
+          <w:szCs w:val="28"/>
+        </w:rPr>
+        <w:t xml:space="preserve">Для реалізації застосунку було обрано мову програмування </w:t>
       </w:r>
       <w:proofErr w:type="spellStart"/>
       <w:r>
         <w:rPr>
-          <w:rFonts w:ascii="Times New Roman" w:hAnsi="Times New Roman" w:cs="Times New Roman"/>
-          <w:sz w:val="28"/>
-          <w:szCs w:val="28"/>
-        </w:rPr>
-        <w:t>проєктними</w:t>
+          <w:rStyle w:val="ad"/>
+          <w:rFonts w:ascii="Times New Roman" w:hAnsi="Times New Roman" w:cs="Times New Roman"/>
+          <w:sz w:val="28"/>
+          <w:szCs w:val="28"/>
+        </w:rPr>
+        <w:t>Java</w:t>
       </w:r>
       <w:proofErr w:type="spellEnd"/>
       <w:r>
@@ -3175,45 +2837,97 @@
           <w:sz w:val="28"/>
           <w:szCs w:val="28"/>
         </w:rPr>
-        <w:t xml:space="preserve"> рішеннями, описаними у розділі 3.</w:t>
-      </w:r>
-    </w:p>
-    <w:p>
-      <w:pPr>
-        <w:pStyle w:val="4"/>
-        <w:rPr>
-          <w:sz w:val="28"/>
-          <w:szCs w:val="28"/>
-        </w:rPr>
-      </w:pPr>
-      <w:r>
-        <w:rPr>
-          <w:rStyle w:val="a3"/>
-          <w:rFonts w:eastAsiaTheme="majorEastAsia"/>
-          <w:b/>
-          <w:bCs/>
-          <w:sz w:val="28"/>
-          <w:szCs w:val="28"/>
-        </w:rPr>
-        <w:t>5.1. Досягнуті результати</w:t>
-      </w:r>
-    </w:p>
-    <w:p>
-      <w:pPr>
-        <w:spacing w:before="100" w:beforeAutospacing="1" w:after="100" w:afterAutospacing="1"/>
-        <w:rPr>
-          <w:rFonts w:ascii="Times New Roman" w:hAnsi="Times New Roman" w:cs="Times New Roman"/>
-          <w:sz w:val="28"/>
-          <w:szCs w:val="28"/>
-        </w:rPr>
-      </w:pPr>
-      <w:r>
-        <w:rPr>
-          <w:rFonts w:ascii="Times New Roman" w:hAnsi="Times New Roman" w:cs="Times New Roman"/>
-          <w:sz w:val="28"/>
-          <w:szCs w:val="28"/>
-        </w:rPr>
-        <w:t>Основні досягнення:</w:t>
+        <w:t xml:space="preserve">, яка є стабільною, об'єктно-орієнтованою та </w:t>
+      </w:r>
+      <w:proofErr w:type="spellStart"/>
+      <w:r>
+        <w:rPr>
+          <w:rFonts w:ascii="Times New Roman" w:hAnsi="Times New Roman" w:cs="Times New Roman"/>
+          <w:sz w:val="28"/>
+          <w:szCs w:val="28"/>
+        </w:rPr>
+        <w:t>кросплатформеною</w:t>
+      </w:r>
+      <w:proofErr w:type="spellEnd"/>
+      <w:r>
+        <w:rPr>
+          <w:rFonts w:ascii="Times New Roman" w:hAnsi="Times New Roman" w:cs="Times New Roman"/>
+          <w:sz w:val="28"/>
+          <w:szCs w:val="28"/>
+        </w:rPr>
+        <w:t xml:space="preserve"> мовою, що забезпечує надійність та гнучкість у розробці настільних додатків.</w:t>
+      </w:r>
+      <w:r>
+        <w:rPr>
+          <w:rFonts w:ascii="Times New Roman" w:hAnsi="Times New Roman" w:cs="Times New Roman"/>
+          <w:sz w:val="28"/>
+          <w:szCs w:val="28"/>
+        </w:rPr>
+        <w:br/>
+        <w:t xml:space="preserve">Для створення графічного інтерфейсу використано </w:t>
+      </w:r>
+      <w:proofErr w:type="spellStart"/>
+      <w:r>
+        <w:rPr>
+          <w:rStyle w:val="ad"/>
+          <w:rFonts w:ascii="Times New Roman" w:hAnsi="Times New Roman" w:cs="Times New Roman"/>
+          <w:sz w:val="28"/>
+          <w:szCs w:val="28"/>
+        </w:rPr>
+        <w:t>JavaFX</w:t>
+      </w:r>
+      <w:proofErr w:type="spellEnd"/>
+      <w:r>
+        <w:rPr>
+          <w:rFonts w:ascii="Times New Roman" w:hAnsi="Times New Roman" w:cs="Times New Roman"/>
+          <w:sz w:val="28"/>
+          <w:szCs w:val="28"/>
+        </w:rPr>
+        <w:t xml:space="preserve"> — сучасну бібліотеку для побудови GUI, яка дозволяє створювати зручні, інтерактивні та естетично привабливі вікна.</w:t>
+      </w:r>
+      <w:r>
+        <w:rPr>
+          <w:rFonts w:ascii="Times New Roman" w:hAnsi="Times New Roman" w:cs="Times New Roman"/>
+          <w:sz w:val="28"/>
+          <w:szCs w:val="28"/>
+        </w:rPr>
+        <w:br/>
+        <w:t xml:space="preserve">Як сховище даних обрано </w:t>
+      </w:r>
+      <w:r>
+        <w:rPr>
+          <w:rStyle w:val="ad"/>
+          <w:rFonts w:ascii="Times New Roman" w:hAnsi="Times New Roman" w:cs="Times New Roman"/>
+          <w:sz w:val="28"/>
+          <w:szCs w:val="28"/>
+        </w:rPr>
+        <w:t>CSV-файл</w:t>
+      </w:r>
+      <w:r>
+        <w:rPr>
+          <w:rFonts w:ascii="Times New Roman" w:hAnsi="Times New Roman" w:cs="Times New Roman"/>
+          <w:sz w:val="28"/>
+          <w:szCs w:val="28"/>
+        </w:rPr>
+        <w:t>, що забезпечує простий та легкий у реалізації формат зберігання структурованої інформації без потреби в зовнішніх базах даних.</w:t>
+      </w:r>
+    </w:p>
+    <w:p>
+      <w:pPr>
+        <w:spacing w:before="100" w:beforeAutospacing="1" w:after="100" w:afterAutospacing="1" w:line="360" w:lineRule="auto"/>
+        <w:rPr>
+          <w:rFonts w:ascii="Times New Roman" w:hAnsi="Times New Roman" w:cs="Times New Roman"/>
+          <w:sz w:val="28"/>
+          <w:szCs w:val="28"/>
+        </w:rPr>
+      </w:pPr>
+      <w:r>
+        <w:rPr>
+          <w:rFonts w:ascii="Times New Roman" w:hAnsi="Times New Roman" w:cs="Times New Roman"/>
+          <w:sz w:val="28"/>
+          <w:szCs w:val="28"/>
+        </w:rPr>
+        <w:t>Цей вибір зумовлений такими факторами:</w:t>
       </w:r>
     </w:p>
     <w:p>
@@ -3222,38 +2936,20 @@
           <w:ilvl w:val="0"/>
           <w:numId w:val="8"/>
         </w:numPr>
-        <w:spacing w:before="100" w:beforeAutospacing="1" w:after="100" w:afterAutospacing="1" w:line="240" w:lineRule="auto"/>
-        <w:rPr>
-          <w:rFonts w:ascii="Times New Roman" w:hAnsi="Times New Roman" w:cs="Times New Roman"/>
-          <w:sz w:val="28"/>
-          <w:szCs w:val="28"/>
-        </w:rPr>
-      </w:pPr>
-      <w:r>
-        <w:rPr>
-          <w:rFonts w:ascii="Times New Roman" w:hAnsi="Times New Roman" w:cs="Times New Roman"/>
-          <w:sz w:val="28"/>
-          <w:szCs w:val="28"/>
-        </w:rPr>
-        <w:t xml:space="preserve">Реалізовано зручний графічний інтерфейс користувача за допомогою </w:t>
-      </w:r>
-      <w:proofErr w:type="spellStart"/>
-      <w:r>
-        <w:rPr>
-          <w:rFonts w:ascii="Times New Roman" w:hAnsi="Times New Roman" w:cs="Times New Roman"/>
-          <w:sz w:val="28"/>
-          <w:szCs w:val="28"/>
-        </w:rPr>
-        <w:t>JavaFX</w:t>
-      </w:r>
-      <w:proofErr w:type="spellEnd"/>
-      <w:r>
-        <w:rPr>
-          <w:rFonts w:ascii="Times New Roman" w:hAnsi="Times New Roman" w:cs="Times New Roman"/>
-          <w:sz w:val="28"/>
-          <w:szCs w:val="28"/>
-        </w:rPr>
-        <w:t>;</w:t>
+        <w:spacing w:before="100" w:beforeAutospacing="1" w:after="100" w:afterAutospacing="1" w:line="360" w:lineRule="auto"/>
+        <w:rPr>
+          <w:rFonts w:ascii="Times New Roman" w:hAnsi="Times New Roman" w:cs="Times New Roman"/>
+          <w:sz w:val="28"/>
+          <w:szCs w:val="28"/>
+        </w:rPr>
+      </w:pPr>
+      <w:r>
+        <w:rPr>
+          <w:rFonts w:ascii="Times New Roman" w:hAnsi="Times New Roman" w:cs="Times New Roman"/>
+          <w:sz w:val="28"/>
+          <w:szCs w:val="28"/>
+        </w:rPr>
+        <w:t>простота налаштування та запуску (не потрібні драйвери бази даних або сервери);</w:t>
       </w:r>
     </w:p>
     <w:p>
@@ -3262,20 +2958,20 @@
           <w:ilvl w:val="0"/>
           <w:numId w:val="8"/>
         </w:numPr>
-        <w:spacing w:before="100" w:beforeAutospacing="1" w:after="100" w:afterAutospacing="1" w:line="240" w:lineRule="auto"/>
-        <w:rPr>
-          <w:rFonts w:ascii="Times New Roman" w:hAnsi="Times New Roman" w:cs="Times New Roman"/>
-          <w:sz w:val="28"/>
-          <w:szCs w:val="28"/>
-        </w:rPr>
-      </w:pPr>
-      <w:r>
-        <w:rPr>
-          <w:rFonts w:ascii="Times New Roman" w:hAnsi="Times New Roman" w:cs="Times New Roman"/>
-          <w:sz w:val="28"/>
-          <w:szCs w:val="28"/>
-        </w:rPr>
-        <w:t>Забезпечено основний функціонал: додавання, редагування, видалення та пошук товарів;</w:t>
+        <w:spacing w:before="100" w:beforeAutospacing="1" w:after="100" w:afterAutospacing="1" w:line="360" w:lineRule="auto"/>
+        <w:rPr>
+          <w:rFonts w:ascii="Times New Roman" w:hAnsi="Times New Roman" w:cs="Times New Roman"/>
+          <w:sz w:val="28"/>
+          <w:szCs w:val="28"/>
+        </w:rPr>
+      </w:pPr>
+      <w:r>
+        <w:rPr>
+          <w:rFonts w:ascii="Times New Roman" w:hAnsi="Times New Roman" w:cs="Times New Roman"/>
+          <w:sz w:val="28"/>
+          <w:szCs w:val="28"/>
+        </w:rPr>
+        <w:t>швидкість читання та запису у CSV-файл для невеликих обсягів даних;</w:t>
       </w:r>
     </w:p>
     <w:p>
@@ -3284,20 +2980,20 @@
           <w:ilvl w:val="0"/>
           <w:numId w:val="8"/>
         </w:numPr>
-        <w:spacing w:before="100" w:beforeAutospacing="1" w:after="100" w:afterAutospacing="1" w:line="240" w:lineRule="auto"/>
-        <w:rPr>
-          <w:rFonts w:ascii="Times New Roman" w:hAnsi="Times New Roman" w:cs="Times New Roman"/>
-          <w:sz w:val="28"/>
-          <w:szCs w:val="28"/>
-        </w:rPr>
-      </w:pPr>
-      <w:r>
-        <w:rPr>
-          <w:rFonts w:ascii="Times New Roman" w:hAnsi="Times New Roman" w:cs="Times New Roman"/>
-          <w:sz w:val="28"/>
-          <w:szCs w:val="28"/>
-        </w:rPr>
-        <w:t>Інформація про товари надійно зберігається у CSV-файлі, що завантажується при запуску програми;</w:t>
+        <w:spacing w:before="100" w:beforeAutospacing="1" w:after="100" w:afterAutospacing="1" w:line="360" w:lineRule="auto"/>
+        <w:rPr>
+          <w:rFonts w:ascii="Times New Roman" w:hAnsi="Times New Roman" w:cs="Times New Roman"/>
+          <w:sz w:val="28"/>
+          <w:szCs w:val="28"/>
+        </w:rPr>
+      </w:pPr>
+      <w:r>
+        <w:rPr>
+          <w:rFonts w:ascii="Times New Roman" w:hAnsi="Times New Roman" w:cs="Times New Roman"/>
+          <w:sz w:val="28"/>
+          <w:szCs w:val="28"/>
+        </w:rPr>
+        <w:t>повна автономність роботи без підключення до інтернету;</w:t>
       </w:r>
     </w:p>
     <w:p>
@@ -3306,29 +3002,1021 @@
           <w:ilvl w:val="0"/>
           <w:numId w:val="8"/>
         </w:numPr>
-        <w:spacing w:before="100" w:beforeAutospacing="1" w:after="100" w:afterAutospacing="1" w:line="240" w:lineRule="auto"/>
-        <w:rPr>
-          <w:rFonts w:ascii="Times New Roman" w:hAnsi="Times New Roman" w:cs="Times New Roman"/>
-          <w:sz w:val="28"/>
-          <w:szCs w:val="28"/>
-        </w:rPr>
-      </w:pPr>
-      <w:r>
-        <w:rPr>
-          <w:rFonts w:ascii="Times New Roman" w:hAnsi="Times New Roman" w:cs="Times New Roman"/>
-          <w:sz w:val="28"/>
-          <w:szCs w:val="28"/>
-        </w:rPr>
-        <w:t>Застосунок є автономним і не потребує зовнішньої бази даних або підключення до інтернету;</w:t>
+        <w:spacing w:before="100" w:beforeAutospacing="1" w:after="100" w:afterAutospacing="1" w:line="360" w:lineRule="auto"/>
+        <w:rPr>
+          <w:rFonts w:ascii="Times New Roman" w:hAnsi="Times New Roman" w:cs="Times New Roman"/>
+          <w:sz w:val="28"/>
+          <w:szCs w:val="28"/>
+        </w:rPr>
+      </w:pPr>
+      <w:r>
+        <w:rPr>
+          <w:rFonts w:ascii="Times New Roman" w:hAnsi="Times New Roman" w:cs="Times New Roman"/>
+          <w:sz w:val="28"/>
+          <w:szCs w:val="28"/>
+        </w:rPr>
+        <w:t>наочність структури даних — CSV можна легко переглядати й редагувати у табличних редакторах.</w:t>
+      </w:r>
+    </w:p>
+    <w:p>
+      <w:pPr>
+        <w:spacing w:after="0" w:line="360" w:lineRule="auto"/>
+        <w:rPr>
+          <w:rFonts w:ascii="Times New Roman" w:hAnsi="Times New Roman" w:cs="Times New Roman"/>
+          <w:sz w:val="28"/>
+          <w:szCs w:val="28"/>
+        </w:rPr>
+      </w:pPr>
+      <w:r>
+        <w:rPr>
+          <w:rFonts w:ascii="Times New Roman" w:hAnsi="Times New Roman" w:cs="Times New Roman"/>
+          <w:sz w:val="28"/>
+          <w:szCs w:val="28"/>
+        </w:rPr>
+        <w:pict w14:anchorId="696D4E50">
+          <v:rect id="_x0000_i1025" style="width:0;height:1.5pt" o:hralign="center" o:hrstd="t" o:hr="t" fillcolor="#a0a0a0" stroked="f"/>
+        </w:pict>
+      </w:r>
+    </w:p>
+    <w:p>
+      <w:pPr>
+        <w:pStyle w:val="4"/>
+        <w:spacing w:line="360" w:lineRule="auto"/>
+        <w:rPr>
+          <w:sz w:val="28"/>
+          <w:szCs w:val="28"/>
+        </w:rPr>
+      </w:pPr>
+      <w:r>
+        <w:rPr>
+          <w:rStyle w:val="ad"/>
+          <w:rFonts w:eastAsiaTheme="majorEastAsia"/>
+          <w:sz w:val="28"/>
+          <w:szCs w:val="28"/>
+        </w:rPr>
+        <w:t>4.2. Архітектура застосунку</w:t>
+      </w:r>
+    </w:p>
+    <w:p>
+      <w:pPr>
+        <w:spacing w:before="100" w:beforeAutospacing="1" w:after="100" w:afterAutospacing="1" w:line="360" w:lineRule="auto"/>
+        <w:rPr>
+          <w:rFonts w:ascii="Times New Roman" w:hAnsi="Times New Roman" w:cs="Times New Roman"/>
+          <w:sz w:val="28"/>
+          <w:szCs w:val="28"/>
+        </w:rPr>
+      </w:pPr>
+      <w:r>
+        <w:rPr>
+          <w:rFonts w:ascii="Times New Roman" w:hAnsi="Times New Roman" w:cs="Times New Roman"/>
+          <w:sz w:val="28"/>
+          <w:szCs w:val="28"/>
+        </w:rPr>
+        <w:t>Архітектура застосунку поділена на три основні компоненти:</w:t>
       </w:r>
     </w:p>
     <w:p>
       <w:pPr>
         <w:numPr>
           <w:ilvl w:val="0"/>
-          <w:numId w:val="8"/>
+          <w:numId w:val="9"/>
         </w:numPr>
-        <w:spacing w:before="100" w:beforeAutospacing="1" w:after="100" w:afterAutospacing="1" w:line="240" w:lineRule="auto"/>
+        <w:spacing w:before="100" w:beforeAutospacing="1" w:after="100" w:afterAutospacing="1" w:line="360" w:lineRule="auto"/>
+        <w:rPr>
+          <w:rFonts w:ascii="Times New Roman" w:hAnsi="Times New Roman" w:cs="Times New Roman"/>
+          <w:sz w:val="28"/>
+          <w:szCs w:val="28"/>
+        </w:rPr>
+      </w:pPr>
+      <w:r>
+        <w:rPr>
+          <w:rStyle w:val="ad"/>
+          <w:rFonts w:ascii="Times New Roman" w:hAnsi="Times New Roman" w:cs="Times New Roman"/>
+          <w:sz w:val="28"/>
+          <w:szCs w:val="28"/>
+        </w:rPr>
+        <w:t>Модель (</w:t>
+      </w:r>
+      <w:proofErr w:type="spellStart"/>
+      <w:r>
+        <w:rPr>
+          <w:rStyle w:val="ad"/>
+          <w:rFonts w:ascii="Times New Roman" w:hAnsi="Times New Roman" w:cs="Times New Roman"/>
+          <w:sz w:val="28"/>
+          <w:szCs w:val="28"/>
+        </w:rPr>
+        <w:t>Model</w:t>
+      </w:r>
+      <w:proofErr w:type="spellEnd"/>
+      <w:r>
+        <w:rPr>
+          <w:rStyle w:val="ad"/>
+          <w:rFonts w:ascii="Times New Roman" w:hAnsi="Times New Roman" w:cs="Times New Roman"/>
+          <w:sz w:val="28"/>
+          <w:szCs w:val="28"/>
+        </w:rPr>
+        <w:t>)</w:t>
+      </w:r>
+      <w:r>
+        <w:rPr>
+          <w:rFonts w:ascii="Times New Roman" w:hAnsi="Times New Roman" w:cs="Times New Roman"/>
+          <w:sz w:val="28"/>
+          <w:szCs w:val="28"/>
+        </w:rPr>
+        <w:t xml:space="preserve"> — відповідає за зберігання інформації про товари, включає класи, які описують структуру об’єктів</w:t>
+      </w:r>
+      <w:r>
+        <w:rPr>
+          <w:rFonts w:ascii="Times New Roman" w:hAnsi="Times New Roman" w:cs="Times New Roman"/>
+          <w:sz w:val="28"/>
+          <w:szCs w:val="28"/>
+        </w:rPr>
+        <w:t>.</w:t>
+      </w:r>
+    </w:p>
+    <w:p>
+      <w:pPr>
+        <w:numPr>
+          <w:ilvl w:val="0"/>
+          <w:numId w:val="9"/>
+        </w:numPr>
+        <w:spacing w:before="100" w:beforeAutospacing="1" w:after="100" w:afterAutospacing="1" w:line="360" w:lineRule="auto"/>
+        <w:rPr>
+          <w:rFonts w:ascii="Times New Roman" w:hAnsi="Times New Roman" w:cs="Times New Roman"/>
+          <w:sz w:val="28"/>
+          <w:szCs w:val="28"/>
+        </w:rPr>
+      </w:pPr>
+      <w:proofErr w:type="spellStart"/>
+      <w:r>
+        <w:rPr>
+          <w:rStyle w:val="ad"/>
+          <w:rFonts w:ascii="Times New Roman" w:hAnsi="Times New Roman" w:cs="Times New Roman"/>
+          <w:sz w:val="28"/>
+          <w:szCs w:val="28"/>
+          <w:lang w:val="ru-RU"/>
+        </w:rPr>
+        <w:t>Обробка</w:t>
+      </w:r>
+      <w:proofErr w:type="spellEnd"/>
+      <w:r>
+        <w:rPr>
+          <w:rStyle w:val="ad"/>
+          <w:rFonts w:ascii="Times New Roman" w:hAnsi="Times New Roman" w:cs="Times New Roman"/>
+          <w:sz w:val="28"/>
+          <w:szCs w:val="28"/>
+          <w:lang w:val="ru-RU"/>
+        </w:rPr>
+        <w:t xml:space="preserve"> </w:t>
+      </w:r>
+      <w:proofErr w:type="spellStart"/>
+      <w:r>
+        <w:rPr>
+          <w:rStyle w:val="ad"/>
+          <w:rFonts w:ascii="Times New Roman" w:hAnsi="Times New Roman" w:cs="Times New Roman"/>
+          <w:sz w:val="28"/>
+          <w:szCs w:val="28"/>
+          <w:lang w:val="ru-RU"/>
+        </w:rPr>
+        <w:t>данних</w:t>
+      </w:r>
+      <w:proofErr w:type="spellEnd"/>
+      <w:r>
+        <w:rPr>
+          <w:rStyle w:val="ad"/>
+          <w:rFonts w:ascii="Times New Roman" w:hAnsi="Times New Roman" w:cs="Times New Roman"/>
+          <w:sz w:val="28"/>
+          <w:szCs w:val="28"/>
+        </w:rPr>
+        <w:t xml:space="preserve"> (</w:t>
+      </w:r>
+      <w:r>
+        <w:rPr>
+          <w:rStyle w:val="ad"/>
+          <w:rFonts w:ascii="Times New Roman" w:hAnsi="Times New Roman" w:cs="Times New Roman"/>
+          <w:sz w:val="28"/>
+          <w:szCs w:val="28"/>
+          <w:lang w:val="en-US"/>
+        </w:rPr>
+        <w:t>Service</w:t>
+      </w:r>
+      <w:r>
+        <w:rPr>
+          <w:rStyle w:val="ad"/>
+          <w:rFonts w:ascii="Times New Roman" w:hAnsi="Times New Roman" w:cs="Times New Roman"/>
+          <w:sz w:val="28"/>
+          <w:szCs w:val="28"/>
+        </w:rPr>
+        <w:t>)</w:t>
+      </w:r>
+      <w:r>
+        <w:rPr>
+          <w:rFonts w:ascii="Times New Roman" w:hAnsi="Times New Roman" w:cs="Times New Roman"/>
+          <w:sz w:val="28"/>
+          <w:szCs w:val="28"/>
+        </w:rPr>
+        <w:t xml:space="preserve"> — </w:t>
+      </w:r>
+      <w:r>
+        <w:rPr>
+          <w:rFonts w:ascii="Times New Roman" w:hAnsi="Times New Roman" w:cs="Times New Roman"/>
+          <w:sz w:val="28"/>
+          <w:szCs w:val="28"/>
+        </w:rPr>
+        <w:t>//</w:t>
+      </w:r>
+      <w:r>
+        <w:rPr>
+          <w:rFonts w:ascii="Times New Roman" w:hAnsi="Times New Roman" w:cs="Times New Roman"/>
+          <w:sz w:val="28"/>
+          <w:szCs w:val="28"/>
+          <w:lang w:val="en-US"/>
+        </w:rPr>
+        <w:t>TODO</w:t>
+      </w:r>
+    </w:p>
+    <w:p>
+      <w:pPr>
+        <w:numPr>
+          <w:ilvl w:val="0"/>
+          <w:numId w:val="9"/>
+        </w:numPr>
+        <w:spacing w:before="100" w:beforeAutospacing="1" w:after="100" w:afterAutospacing="1" w:line="360" w:lineRule="auto"/>
+        <w:rPr>
+          <w:rFonts w:ascii="Times New Roman" w:hAnsi="Times New Roman" w:cs="Times New Roman"/>
+          <w:sz w:val="28"/>
+          <w:szCs w:val="28"/>
+        </w:rPr>
+      </w:pPr>
+      <w:r>
+        <w:rPr>
+          <w:rStyle w:val="ad"/>
+          <w:rFonts w:ascii="Times New Roman" w:hAnsi="Times New Roman" w:cs="Times New Roman"/>
+          <w:sz w:val="28"/>
+          <w:szCs w:val="28"/>
+        </w:rPr>
+        <w:lastRenderedPageBreak/>
+        <w:t>Логіка управління (</w:t>
+      </w:r>
+      <w:proofErr w:type="spellStart"/>
+      <w:r>
+        <w:rPr>
+          <w:rStyle w:val="ad"/>
+          <w:rFonts w:ascii="Times New Roman" w:hAnsi="Times New Roman" w:cs="Times New Roman"/>
+          <w:sz w:val="28"/>
+          <w:szCs w:val="28"/>
+        </w:rPr>
+        <w:t>Controller</w:t>
+      </w:r>
+      <w:proofErr w:type="spellEnd"/>
+      <w:r>
+        <w:rPr>
+          <w:rStyle w:val="ad"/>
+          <w:rFonts w:ascii="Times New Roman" w:hAnsi="Times New Roman" w:cs="Times New Roman"/>
+          <w:sz w:val="28"/>
+          <w:szCs w:val="28"/>
+        </w:rPr>
+        <w:t>)</w:t>
+      </w:r>
+      <w:r>
+        <w:rPr>
+          <w:rFonts w:ascii="Times New Roman" w:hAnsi="Times New Roman" w:cs="Times New Roman"/>
+          <w:sz w:val="28"/>
+          <w:szCs w:val="28"/>
+        </w:rPr>
+        <w:t xml:space="preserve"> — забезпечує взаємодію між моделлю та інтерфейсом: реагує на події користувача (кнопки «Додати», «Видалити», «Зберегти» тощо) та виконує відповідні дії з файлами й відображенням.</w:t>
+      </w:r>
+    </w:p>
+    <w:p>
+      <w:pPr>
+        <w:spacing w:before="100" w:beforeAutospacing="1" w:after="100" w:afterAutospacing="1" w:line="360" w:lineRule="auto"/>
+        <w:rPr>
+          <w:rFonts w:ascii="Times New Roman" w:hAnsi="Times New Roman" w:cs="Times New Roman"/>
+          <w:sz w:val="28"/>
+          <w:szCs w:val="28"/>
+        </w:rPr>
+      </w:pPr>
+      <w:r>
+        <w:rPr>
+          <w:rFonts w:ascii="Times New Roman" w:hAnsi="Times New Roman" w:cs="Times New Roman"/>
+          <w:sz w:val="28"/>
+          <w:szCs w:val="28"/>
+        </w:rPr>
+        <w:t xml:space="preserve">Такий поділ сприяє </w:t>
+      </w:r>
+      <w:proofErr w:type="spellStart"/>
+      <w:r>
+        <w:rPr>
+          <w:rFonts w:ascii="Times New Roman" w:hAnsi="Times New Roman" w:cs="Times New Roman"/>
+          <w:sz w:val="28"/>
+          <w:szCs w:val="28"/>
+        </w:rPr>
+        <w:t>підтримуваності</w:t>
+      </w:r>
+      <w:proofErr w:type="spellEnd"/>
+      <w:r>
+        <w:rPr>
+          <w:rFonts w:ascii="Times New Roman" w:hAnsi="Times New Roman" w:cs="Times New Roman"/>
+          <w:sz w:val="28"/>
+          <w:szCs w:val="28"/>
+        </w:rPr>
+        <w:t xml:space="preserve"> та масштабованості застосунку.</w:t>
+      </w:r>
+    </w:p>
+    <w:p>
+      <w:pPr>
+        <w:spacing w:after="0" w:line="360" w:lineRule="auto"/>
+        <w:rPr>
+          <w:rFonts w:ascii="Times New Roman" w:hAnsi="Times New Roman" w:cs="Times New Roman"/>
+          <w:sz w:val="28"/>
+          <w:szCs w:val="28"/>
+        </w:rPr>
+      </w:pPr>
+      <w:r>
+        <w:rPr>
+          <w:rFonts w:ascii="Times New Roman" w:hAnsi="Times New Roman" w:cs="Times New Roman"/>
+          <w:sz w:val="28"/>
+          <w:szCs w:val="28"/>
+        </w:rPr>
+        <w:pict w14:anchorId="21624D93">
+          <v:rect id="_x0000_i1026" style="width:0;height:1.5pt" o:hralign="center" o:hrstd="t" o:hr="t" fillcolor="#a0a0a0" stroked="f"/>
+        </w:pict>
+      </w:r>
+    </w:p>
+    <w:p>
+      <w:pPr>
+        <w:pStyle w:val="4"/>
+        <w:spacing w:line="360" w:lineRule="auto"/>
+        <w:rPr>
+          <w:sz w:val="28"/>
+          <w:szCs w:val="28"/>
+        </w:rPr>
+      </w:pPr>
+      <w:r>
+        <w:rPr>
+          <w:rStyle w:val="ad"/>
+          <w:rFonts w:eastAsiaTheme="majorEastAsia"/>
+          <w:sz w:val="28"/>
+          <w:szCs w:val="28"/>
+        </w:rPr>
+        <w:t>4.3. Реалізація основного функціоналу</w:t>
+      </w:r>
+    </w:p>
+    <w:p>
+      <w:pPr>
+        <w:spacing w:before="100" w:beforeAutospacing="1" w:after="100" w:afterAutospacing="1" w:line="360" w:lineRule="auto"/>
+        <w:rPr>
+          <w:rFonts w:ascii="Times New Roman" w:hAnsi="Times New Roman" w:cs="Times New Roman"/>
+          <w:sz w:val="28"/>
+          <w:szCs w:val="28"/>
+        </w:rPr>
+      </w:pPr>
+      <w:r>
+        <w:rPr>
+          <w:rFonts w:ascii="Times New Roman" w:hAnsi="Times New Roman" w:cs="Times New Roman"/>
+          <w:sz w:val="28"/>
+          <w:szCs w:val="28"/>
+        </w:rPr>
+        <w:t>У програмі реалізовано наступні функції:</w:t>
+      </w:r>
+    </w:p>
+    <w:p>
+      <w:pPr>
+        <w:numPr>
+          <w:ilvl w:val="0"/>
+          <w:numId w:val="10"/>
+        </w:numPr>
+        <w:spacing w:before="100" w:beforeAutospacing="1" w:after="100" w:afterAutospacing="1" w:line="360" w:lineRule="auto"/>
+        <w:rPr>
+          <w:rFonts w:ascii="Times New Roman" w:hAnsi="Times New Roman" w:cs="Times New Roman"/>
+          <w:sz w:val="28"/>
+          <w:szCs w:val="28"/>
+        </w:rPr>
+      </w:pPr>
+      <w:r>
+        <w:rPr>
+          <w:rStyle w:val="ad"/>
+          <w:rFonts w:ascii="Times New Roman" w:hAnsi="Times New Roman" w:cs="Times New Roman"/>
+          <w:sz w:val="28"/>
+          <w:szCs w:val="28"/>
+        </w:rPr>
+        <w:t>Додавання товару:</w:t>
+      </w:r>
+      <w:r>
+        <w:rPr>
+          <w:rFonts w:ascii="Times New Roman" w:hAnsi="Times New Roman" w:cs="Times New Roman"/>
+          <w:sz w:val="28"/>
+          <w:szCs w:val="28"/>
+        </w:rPr>
+        <w:br/>
+        <w:t>Користувач заповнює форму (назва,</w:t>
+      </w:r>
+      <w:r>
+        <w:rPr>
+          <w:rFonts w:ascii="Times New Roman" w:hAnsi="Times New Roman" w:cs="Times New Roman"/>
+          <w:sz w:val="28"/>
+          <w:szCs w:val="28"/>
+        </w:rPr>
+        <w:t xml:space="preserve"> ціна, дисплей, камера і т. д.</w:t>
+      </w:r>
+      <w:r>
+        <w:rPr>
+          <w:rFonts w:ascii="Times New Roman" w:hAnsi="Times New Roman" w:cs="Times New Roman"/>
+          <w:sz w:val="28"/>
+          <w:szCs w:val="28"/>
+        </w:rPr>
+        <w:t>), після чого інформація додається у внутрішній список і записується у CSV-файл.</w:t>
+      </w:r>
+    </w:p>
+    <w:p>
+      <w:pPr>
+        <w:numPr>
+          <w:ilvl w:val="0"/>
+          <w:numId w:val="10"/>
+        </w:numPr>
+        <w:spacing w:before="100" w:beforeAutospacing="1" w:after="100" w:afterAutospacing="1" w:line="360" w:lineRule="auto"/>
+        <w:rPr>
+          <w:rFonts w:ascii="Times New Roman" w:hAnsi="Times New Roman" w:cs="Times New Roman"/>
+          <w:sz w:val="28"/>
+          <w:szCs w:val="28"/>
+        </w:rPr>
+      </w:pPr>
+      <w:r>
+        <w:rPr>
+          <w:rStyle w:val="ad"/>
+          <w:rFonts w:ascii="Times New Roman" w:hAnsi="Times New Roman" w:cs="Times New Roman"/>
+          <w:sz w:val="28"/>
+          <w:szCs w:val="28"/>
+        </w:rPr>
+        <w:t>Редагування товару:</w:t>
+      </w:r>
+      <w:r>
+        <w:rPr>
+          <w:rFonts w:ascii="Times New Roman" w:hAnsi="Times New Roman" w:cs="Times New Roman"/>
+          <w:sz w:val="28"/>
+          <w:szCs w:val="28"/>
+        </w:rPr>
+        <w:br/>
+        <w:t>Після вибору товару з таблиці дані завантажуються у форму. Зміни зберігаються як у пам’яті програми, так і в CSV-файлі (перезапис усього файлу).</w:t>
+      </w:r>
+    </w:p>
+    <w:p>
+      <w:pPr>
+        <w:numPr>
+          <w:ilvl w:val="0"/>
+          <w:numId w:val="10"/>
+        </w:numPr>
+        <w:spacing w:before="100" w:beforeAutospacing="1" w:after="100" w:afterAutospacing="1" w:line="360" w:lineRule="auto"/>
+        <w:rPr>
+          <w:rFonts w:ascii="Times New Roman" w:hAnsi="Times New Roman" w:cs="Times New Roman"/>
+          <w:sz w:val="28"/>
+          <w:szCs w:val="28"/>
+        </w:rPr>
+      </w:pPr>
+      <w:r>
+        <w:rPr>
+          <w:rStyle w:val="ad"/>
+          <w:rFonts w:ascii="Times New Roman" w:hAnsi="Times New Roman" w:cs="Times New Roman"/>
+          <w:sz w:val="28"/>
+          <w:szCs w:val="28"/>
+        </w:rPr>
+        <w:t>Видалення товару:</w:t>
+      </w:r>
+      <w:r>
+        <w:rPr>
+          <w:rFonts w:ascii="Times New Roman" w:hAnsi="Times New Roman" w:cs="Times New Roman"/>
+          <w:sz w:val="28"/>
+          <w:szCs w:val="28"/>
+        </w:rPr>
+        <w:br/>
+        <w:t>Товар можна видалити зі списку та CSV-файлу. Перед видаленням програма запитує підтвердження.</w:t>
+      </w:r>
+    </w:p>
+    <w:p>
+      <w:pPr>
+        <w:numPr>
+          <w:ilvl w:val="0"/>
+          <w:numId w:val="10"/>
+        </w:numPr>
+        <w:spacing w:before="100" w:beforeAutospacing="1" w:after="100" w:afterAutospacing="1" w:line="360" w:lineRule="auto"/>
+        <w:rPr>
+          <w:rFonts w:ascii="Times New Roman" w:hAnsi="Times New Roman" w:cs="Times New Roman"/>
+          <w:sz w:val="28"/>
+          <w:szCs w:val="28"/>
+        </w:rPr>
+      </w:pPr>
+      <w:r>
+        <w:rPr>
+          <w:rStyle w:val="ad"/>
+          <w:rFonts w:ascii="Times New Roman" w:hAnsi="Times New Roman" w:cs="Times New Roman"/>
+          <w:sz w:val="28"/>
+          <w:szCs w:val="28"/>
+        </w:rPr>
+        <w:t>Пошук товарів:</w:t>
+      </w:r>
+      <w:r>
+        <w:rPr>
+          <w:rFonts w:ascii="Times New Roman" w:hAnsi="Times New Roman" w:cs="Times New Roman"/>
+          <w:sz w:val="28"/>
+          <w:szCs w:val="28"/>
+        </w:rPr>
+        <w:br/>
+        <w:t>Реалізований фільтр у реальному часі — при введенні ключового слова таблиця автоматично оновлюється.</w:t>
+      </w:r>
+    </w:p>
+    <w:p>
+      <w:pPr>
+        <w:numPr>
+          <w:ilvl w:val="0"/>
+          <w:numId w:val="10"/>
+        </w:numPr>
+        <w:spacing w:before="100" w:beforeAutospacing="1" w:after="100" w:afterAutospacing="1" w:line="360" w:lineRule="auto"/>
+        <w:rPr>
+          <w:rFonts w:ascii="Times New Roman" w:hAnsi="Times New Roman" w:cs="Times New Roman"/>
+          <w:sz w:val="28"/>
+          <w:szCs w:val="28"/>
+        </w:rPr>
+      </w:pPr>
+      <w:r>
+        <w:rPr>
+          <w:rStyle w:val="ad"/>
+          <w:rFonts w:ascii="Times New Roman" w:hAnsi="Times New Roman" w:cs="Times New Roman"/>
+          <w:sz w:val="28"/>
+          <w:szCs w:val="28"/>
+        </w:rPr>
+        <w:t>Табличне відображення:</w:t>
+      </w:r>
+      <w:r>
+        <w:rPr>
+          <w:rFonts w:ascii="Times New Roman" w:hAnsi="Times New Roman" w:cs="Times New Roman"/>
+          <w:sz w:val="28"/>
+          <w:szCs w:val="28"/>
+        </w:rPr>
+        <w:br/>
+        <w:t xml:space="preserve">Усі товари відображаються в </w:t>
+      </w:r>
+      <w:proofErr w:type="spellStart"/>
+      <w:r>
+        <w:rPr>
+          <w:rFonts w:ascii="Times New Roman" w:hAnsi="Times New Roman" w:cs="Times New Roman"/>
+          <w:sz w:val="28"/>
+          <w:szCs w:val="28"/>
+        </w:rPr>
+        <w:t>JavaFX</w:t>
+      </w:r>
+      <w:proofErr w:type="spellEnd"/>
+      <w:r>
+        <w:rPr>
+          <w:rFonts w:ascii="Times New Roman" w:hAnsi="Times New Roman" w:cs="Times New Roman"/>
+          <w:sz w:val="28"/>
+          <w:szCs w:val="28"/>
+        </w:rPr>
+        <w:t>-таблиці (</w:t>
+      </w:r>
+      <w:proofErr w:type="spellStart"/>
+      <w:r>
+        <w:rPr>
+          <w:rFonts w:ascii="Times New Roman" w:hAnsi="Times New Roman" w:cs="Times New Roman"/>
+          <w:sz w:val="28"/>
+          <w:szCs w:val="28"/>
+        </w:rPr>
+        <w:t>TableView</w:t>
+      </w:r>
+      <w:proofErr w:type="spellEnd"/>
+      <w:r>
+        <w:rPr>
+          <w:rFonts w:ascii="Times New Roman" w:hAnsi="Times New Roman" w:cs="Times New Roman"/>
+          <w:sz w:val="28"/>
+          <w:szCs w:val="28"/>
+        </w:rPr>
+        <w:t>) з можливістю сортування та прокручування. Після кожної зміни (додавання/редагування/видалення) таблиця оновлюється автоматично.</w:t>
+      </w:r>
+    </w:p>
+    <w:p>
+      <w:pPr>
+        <w:spacing w:after="0" w:line="360" w:lineRule="auto"/>
+        <w:rPr>
+          <w:rFonts w:ascii="Times New Roman" w:hAnsi="Times New Roman" w:cs="Times New Roman"/>
+          <w:sz w:val="28"/>
+          <w:szCs w:val="28"/>
+        </w:rPr>
+      </w:pPr>
+      <w:r>
+        <w:rPr>
+          <w:rFonts w:ascii="Times New Roman" w:hAnsi="Times New Roman" w:cs="Times New Roman"/>
+          <w:sz w:val="28"/>
+          <w:szCs w:val="28"/>
+        </w:rPr>
+        <w:pict w14:anchorId="5346B334">
+          <v:rect id="_x0000_i1027" style="width:0;height:1.5pt" o:hralign="center" o:hrstd="t" o:hr="t" fillcolor="#a0a0a0" stroked="f"/>
+        </w:pict>
+      </w:r>
+    </w:p>
+    <w:p>
+      <w:pPr>
+        <w:pStyle w:val="4"/>
+        <w:spacing w:line="360" w:lineRule="auto"/>
+        <w:rPr>
+          <w:sz w:val="28"/>
+          <w:szCs w:val="28"/>
+        </w:rPr>
+      </w:pPr>
+      <w:r>
+        <w:rPr>
+          <w:rStyle w:val="ad"/>
+          <w:rFonts w:eastAsiaTheme="majorEastAsia"/>
+          <w:sz w:val="28"/>
+          <w:szCs w:val="28"/>
+        </w:rPr>
+        <w:lastRenderedPageBreak/>
+        <w:t>4.4. Тестування функцій</w:t>
+      </w:r>
+    </w:p>
+    <w:p>
+      <w:pPr>
+        <w:spacing w:before="100" w:beforeAutospacing="1" w:after="100" w:afterAutospacing="1" w:line="360" w:lineRule="auto"/>
+        <w:rPr>
+          <w:rFonts w:ascii="Times New Roman" w:hAnsi="Times New Roman" w:cs="Times New Roman"/>
+          <w:sz w:val="28"/>
+          <w:szCs w:val="28"/>
+        </w:rPr>
+      </w:pPr>
+      <w:r>
+        <w:rPr>
+          <w:rFonts w:ascii="Times New Roman" w:hAnsi="Times New Roman" w:cs="Times New Roman"/>
+          <w:sz w:val="28"/>
+          <w:szCs w:val="28"/>
+        </w:rPr>
+        <w:t>Для перевірки коректності роботи програми було проведено ручне функціональне тестування. Оцінювались такі аспекти:</w:t>
+      </w:r>
+    </w:p>
+    <w:p>
+      <w:pPr>
+        <w:spacing w:before="100" w:beforeAutospacing="1" w:after="100" w:afterAutospacing="1" w:line="360" w:lineRule="auto"/>
+        <w:rPr>
+          <w:rFonts w:ascii="Times New Roman" w:hAnsi="Times New Roman" w:cs="Times New Roman"/>
+          <w:sz w:val="28"/>
+          <w:szCs w:val="28"/>
+        </w:rPr>
+      </w:pPr>
+      <w:r>
+        <w:rPr>
+          <w:rFonts w:ascii="Times New Roman" w:hAnsi="Times New Roman" w:cs="Times New Roman"/>
+          <w:sz w:val="28"/>
+          <w:szCs w:val="28"/>
+        </w:rPr>
+        <w:t>Додавання товару:</w:t>
+      </w:r>
+    </w:p>
+    <w:p>
+      <w:pPr>
+        <w:spacing w:before="100" w:beforeAutospacing="1" w:after="100" w:afterAutospacing="1" w:line="360" w:lineRule="auto"/>
+        <w:rPr>
+          <w:rFonts w:ascii="Times New Roman" w:hAnsi="Times New Roman" w:cs="Times New Roman"/>
+          <w:sz w:val="28"/>
+          <w:szCs w:val="28"/>
+        </w:rPr>
+      </w:pPr>
+    </w:p>
+    <w:p>
+      <w:pPr>
+        <w:spacing w:before="100" w:beforeAutospacing="1" w:after="100" w:afterAutospacing="1" w:line="360" w:lineRule="auto"/>
+        <w:rPr>
+          <w:rFonts w:ascii="Times New Roman" w:hAnsi="Times New Roman" w:cs="Times New Roman"/>
+          <w:sz w:val="28"/>
+          <w:szCs w:val="28"/>
+        </w:rPr>
+      </w:pPr>
+      <w:r>
+        <w:rPr>
+          <w:rFonts w:ascii="Times New Roman" w:hAnsi="Times New Roman" w:cs="Times New Roman"/>
+          <w:sz w:val="28"/>
+          <w:szCs w:val="28"/>
+        </w:rPr>
+        <w:t>Редагування товару:</w:t>
+      </w:r>
+    </w:p>
+    <w:p>
+      <w:pPr>
+        <w:spacing w:before="100" w:beforeAutospacing="1" w:after="100" w:afterAutospacing="1" w:line="360" w:lineRule="auto"/>
+        <w:rPr>
+          <w:rFonts w:ascii="Times New Roman" w:hAnsi="Times New Roman" w:cs="Times New Roman"/>
+          <w:sz w:val="28"/>
+          <w:szCs w:val="28"/>
+        </w:rPr>
+      </w:pPr>
+    </w:p>
+    <w:p>
+      <w:pPr>
+        <w:spacing w:before="100" w:beforeAutospacing="1" w:after="100" w:afterAutospacing="1" w:line="360" w:lineRule="auto"/>
+        <w:rPr>
+          <w:rFonts w:ascii="Times New Roman" w:hAnsi="Times New Roman" w:cs="Times New Roman"/>
+          <w:sz w:val="28"/>
+          <w:szCs w:val="28"/>
+        </w:rPr>
+      </w:pPr>
+      <w:r>
+        <w:rPr>
+          <w:rFonts w:ascii="Times New Roman" w:hAnsi="Times New Roman" w:cs="Times New Roman"/>
+          <w:sz w:val="28"/>
+          <w:szCs w:val="28"/>
+        </w:rPr>
+        <w:t>Видалення товару:</w:t>
+      </w:r>
+    </w:p>
+    <w:p>
+      <w:pPr>
+        <w:spacing w:before="100" w:beforeAutospacing="1" w:after="100" w:afterAutospacing="1" w:line="360" w:lineRule="auto"/>
+        <w:rPr>
+          <w:rFonts w:ascii="Times New Roman" w:hAnsi="Times New Roman" w:cs="Times New Roman"/>
+          <w:sz w:val="28"/>
+          <w:szCs w:val="28"/>
+        </w:rPr>
+      </w:pPr>
+    </w:p>
+    <w:p>
+      <w:pPr>
+        <w:spacing w:before="100" w:beforeAutospacing="1" w:after="100" w:afterAutospacing="1" w:line="360" w:lineRule="auto"/>
+        <w:rPr>
+          <w:rFonts w:ascii="Times New Roman" w:hAnsi="Times New Roman" w:cs="Times New Roman"/>
+          <w:sz w:val="28"/>
+          <w:szCs w:val="28"/>
+        </w:rPr>
+      </w:pPr>
+      <w:r>
+        <w:rPr>
+          <w:rFonts w:ascii="Times New Roman" w:hAnsi="Times New Roman" w:cs="Times New Roman"/>
+          <w:sz w:val="28"/>
+          <w:szCs w:val="28"/>
+        </w:rPr>
+        <w:t>Пошук товару:</w:t>
+      </w:r>
+    </w:p>
+    <w:p>
+      <w:pPr>
+        <w:spacing w:before="100" w:beforeAutospacing="1" w:after="100" w:afterAutospacing="1" w:line="360" w:lineRule="auto"/>
+        <w:rPr>
+          <w:rFonts w:ascii="Times New Roman" w:hAnsi="Times New Roman" w:cs="Times New Roman"/>
+          <w:sz w:val="28"/>
+          <w:szCs w:val="28"/>
+        </w:rPr>
+      </w:pPr>
+    </w:p>
+    <w:p>
+      <w:pPr>
+        <w:spacing w:before="100" w:beforeAutospacing="1" w:after="100" w:afterAutospacing="1" w:line="360" w:lineRule="auto"/>
+        <w:rPr>
+          <w:rFonts w:ascii="Times New Roman" w:hAnsi="Times New Roman" w:cs="Times New Roman"/>
+          <w:sz w:val="28"/>
+          <w:szCs w:val="28"/>
+        </w:rPr>
+      </w:pPr>
+      <w:r>
+        <w:rPr>
+          <w:rFonts w:ascii="Times New Roman" w:hAnsi="Times New Roman" w:cs="Times New Roman"/>
+          <w:sz w:val="28"/>
+          <w:szCs w:val="28"/>
+        </w:rPr>
+        <w:t>Збереження після перезапуску:</w:t>
+      </w:r>
+    </w:p>
+    <w:p>
+      <w:pPr>
+        <w:spacing w:line="360" w:lineRule="auto"/>
+      </w:pPr>
+    </w:p>
+    <w:p>
+      <w:pPr>
+        <w:spacing w:line="360" w:lineRule="auto"/>
+      </w:pPr>
+    </w:p>
+    <w:p>
+      <w:pPr>
+        <w:rPr>
+          <w:rStyle w:val="ad"/>
+          <w:rFonts w:ascii="Times New Roman" w:eastAsiaTheme="majorEastAsia" w:hAnsi="Times New Roman" w:cs="Times New Roman"/>
+          <w:color w:val="1F3763" w:themeColor="accent1" w:themeShade="7F"/>
+          <w:sz w:val="36"/>
+          <w:szCs w:val="36"/>
+        </w:rPr>
+      </w:pPr>
+      <w:r>
+        <w:rPr>
+          <w:rStyle w:val="ad"/>
+          <w:rFonts w:ascii="Times New Roman" w:hAnsi="Times New Roman" w:cs="Times New Roman"/>
+          <w:sz w:val="36"/>
+          <w:szCs w:val="36"/>
+        </w:rPr>
+        <w:br w:type="page"/>
+      </w:r>
+    </w:p>
+    <w:p>
+      <w:pPr>
+        <w:pStyle w:val="3"/>
+        <w:spacing w:line="360" w:lineRule="auto"/>
+        <w:rPr>
+          <w:rFonts w:ascii="Times New Roman" w:hAnsi="Times New Roman" w:cs="Times New Roman"/>
+          <w:sz w:val="36"/>
+          <w:szCs w:val="36"/>
+        </w:rPr>
+      </w:pPr>
+      <w:r>
+        <w:rPr>
+          <w:rStyle w:val="ad"/>
+          <w:rFonts w:ascii="Times New Roman" w:hAnsi="Times New Roman" w:cs="Times New Roman"/>
+          <w:sz w:val="36"/>
+          <w:szCs w:val="36"/>
+        </w:rPr>
+        <w:lastRenderedPageBreak/>
+        <w:t>Розділ 5. Аналіз отриманих результатів</w:t>
+      </w:r>
+    </w:p>
+    <w:p>
+      <w:pPr>
+        <w:spacing w:before="100" w:beforeAutospacing="1" w:after="100" w:afterAutospacing="1" w:line="360" w:lineRule="auto"/>
+        <w:rPr>
+          <w:rFonts w:ascii="Times New Roman" w:hAnsi="Times New Roman" w:cs="Times New Roman"/>
+          <w:sz w:val="28"/>
+          <w:szCs w:val="28"/>
+        </w:rPr>
+      </w:pPr>
+      <w:r>
+        <w:rPr>
+          <w:rFonts w:ascii="Times New Roman" w:hAnsi="Times New Roman" w:cs="Times New Roman"/>
+          <w:sz w:val="28"/>
+          <w:szCs w:val="28"/>
+        </w:rPr>
+        <w:t xml:space="preserve">У результаті виконаної роботи було створено настільний застосунок для обліку товарів крамниці мобільних телефонів. Програма повністю відповідає поставленим у розділі 2 завданням та реалізована згідно з </w:t>
+      </w:r>
+      <w:proofErr w:type="spellStart"/>
+      <w:r>
+        <w:rPr>
+          <w:rFonts w:ascii="Times New Roman" w:hAnsi="Times New Roman" w:cs="Times New Roman"/>
+          <w:sz w:val="28"/>
+          <w:szCs w:val="28"/>
+        </w:rPr>
+        <w:t>проєктними</w:t>
+      </w:r>
+      <w:proofErr w:type="spellEnd"/>
+      <w:r>
+        <w:rPr>
+          <w:rFonts w:ascii="Times New Roman" w:hAnsi="Times New Roman" w:cs="Times New Roman"/>
+          <w:sz w:val="28"/>
+          <w:szCs w:val="28"/>
+        </w:rPr>
+        <w:t xml:space="preserve"> рішеннями, описаними у розділі 3.</w:t>
+      </w:r>
+    </w:p>
+    <w:p>
+      <w:pPr>
+        <w:pStyle w:val="4"/>
+        <w:spacing w:line="360" w:lineRule="auto"/>
+        <w:rPr>
+          <w:sz w:val="28"/>
+          <w:szCs w:val="28"/>
+        </w:rPr>
+      </w:pPr>
+      <w:r>
+        <w:rPr>
+          <w:rStyle w:val="ad"/>
+          <w:rFonts w:eastAsiaTheme="majorEastAsia"/>
+          <w:sz w:val="28"/>
+          <w:szCs w:val="28"/>
+        </w:rPr>
+        <w:t>5.1. Досягнуті результати</w:t>
+      </w:r>
+    </w:p>
+    <w:p>
+      <w:pPr>
+        <w:spacing w:before="100" w:beforeAutospacing="1" w:after="100" w:afterAutospacing="1" w:line="360" w:lineRule="auto"/>
+        <w:rPr>
+          <w:rFonts w:ascii="Times New Roman" w:hAnsi="Times New Roman" w:cs="Times New Roman"/>
+          <w:sz w:val="28"/>
+          <w:szCs w:val="28"/>
+        </w:rPr>
+      </w:pPr>
+      <w:r>
+        <w:rPr>
+          <w:rFonts w:ascii="Times New Roman" w:hAnsi="Times New Roman" w:cs="Times New Roman"/>
+          <w:sz w:val="28"/>
+          <w:szCs w:val="28"/>
+        </w:rPr>
+        <w:t>Основні досягнення:</w:t>
+      </w:r>
+    </w:p>
+    <w:p>
+      <w:pPr>
+        <w:numPr>
+          <w:ilvl w:val="0"/>
+          <w:numId w:val="11"/>
+        </w:numPr>
+        <w:spacing w:before="100" w:beforeAutospacing="1" w:after="100" w:afterAutospacing="1" w:line="360" w:lineRule="auto"/>
+        <w:rPr>
+          <w:rFonts w:ascii="Times New Roman" w:hAnsi="Times New Roman" w:cs="Times New Roman"/>
+          <w:sz w:val="28"/>
+          <w:szCs w:val="28"/>
+        </w:rPr>
+      </w:pPr>
+      <w:r>
+        <w:rPr>
+          <w:rFonts w:ascii="Times New Roman" w:hAnsi="Times New Roman" w:cs="Times New Roman"/>
+          <w:sz w:val="28"/>
+          <w:szCs w:val="28"/>
+        </w:rPr>
+        <w:t xml:space="preserve">Реалізовано зручний графічний інтерфейс користувача за допомогою </w:t>
+      </w:r>
+      <w:proofErr w:type="spellStart"/>
+      <w:r>
+        <w:rPr>
+          <w:rFonts w:ascii="Times New Roman" w:hAnsi="Times New Roman" w:cs="Times New Roman"/>
+          <w:sz w:val="28"/>
+          <w:szCs w:val="28"/>
+        </w:rPr>
+        <w:t>JavaFX</w:t>
+      </w:r>
+      <w:proofErr w:type="spellEnd"/>
+      <w:r>
+        <w:rPr>
+          <w:rFonts w:ascii="Times New Roman" w:hAnsi="Times New Roman" w:cs="Times New Roman"/>
+          <w:sz w:val="28"/>
+          <w:szCs w:val="28"/>
+        </w:rPr>
+        <w:t>;</w:t>
+      </w:r>
+    </w:p>
+    <w:p>
+      <w:pPr>
+        <w:numPr>
+          <w:ilvl w:val="0"/>
+          <w:numId w:val="11"/>
+        </w:numPr>
+        <w:spacing w:before="100" w:beforeAutospacing="1" w:after="100" w:afterAutospacing="1" w:line="360" w:lineRule="auto"/>
+        <w:rPr>
+          <w:rFonts w:ascii="Times New Roman" w:hAnsi="Times New Roman" w:cs="Times New Roman"/>
+          <w:sz w:val="28"/>
+          <w:szCs w:val="28"/>
+        </w:rPr>
+      </w:pPr>
+      <w:r>
+        <w:rPr>
+          <w:rFonts w:ascii="Times New Roman" w:hAnsi="Times New Roman" w:cs="Times New Roman"/>
+          <w:sz w:val="28"/>
+          <w:szCs w:val="28"/>
+        </w:rPr>
+        <w:t>Забезпечено основний функціонал: додавання, редагування, видалення та пошук товарів;</w:t>
+      </w:r>
+    </w:p>
+    <w:p>
+      <w:pPr>
+        <w:numPr>
+          <w:ilvl w:val="0"/>
+          <w:numId w:val="11"/>
+        </w:numPr>
+        <w:spacing w:before="100" w:beforeAutospacing="1" w:after="100" w:afterAutospacing="1" w:line="360" w:lineRule="auto"/>
+        <w:rPr>
+          <w:rFonts w:ascii="Times New Roman" w:hAnsi="Times New Roman" w:cs="Times New Roman"/>
+          <w:sz w:val="28"/>
+          <w:szCs w:val="28"/>
+        </w:rPr>
+      </w:pPr>
+      <w:r>
+        <w:rPr>
+          <w:rFonts w:ascii="Times New Roman" w:hAnsi="Times New Roman" w:cs="Times New Roman"/>
+          <w:sz w:val="28"/>
+          <w:szCs w:val="28"/>
+        </w:rPr>
+        <w:t>Інформація про товари надійно зберігається у CSV-файлі, що завантажується при запуску програми;</w:t>
+      </w:r>
+    </w:p>
+    <w:p>
+      <w:pPr>
+        <w:numPr>
+          <w:ilvl w:val="0"/>
+          <w:numId w:val="11"/>
+        </w:numPr>
+        <w:spacing w:before="100" w:beforeAutospacing="1" w:after="100" w:afterAutospacing="1" w:line="360" w:lineRule="auto"/>
+        <w:rPr>
+          <w:rFonts w:ascii="Times New Roman" w:hAnsi="Times New Roman" w:cs="Times New Roman"/>
+          <w:sz w:val="28"/>
+          <w:szCs w:val="28"/>
+        </w:rPr>
+      </w:pPr>
+      <w:r>
+        <w:rPr>
+          <w:rFonts w:ascii="Times New Roman" w:hAnsi="Times New Roman" w:cs="Times New Roman"/>
+          <w:sz w:val="28"/>
+          <w:szCs w:val="28"/>
+        </w:rPr>
+        <w:t>Застосунок є автономним і не потребує зовнішньої бази даних або підключення до інтернету;</w:t>
+      </w:r>
+    </w:p>
+    <w:p>
+      <w:pPr>
+        <w:numPr>
+          <w:ilvl w:val="0"/>
+          <w:numId w:val="11"/>
+        </w:numPr>
+        <w:spacing w:before="100" w:beforeAutospacing="1" w:after="100" w:afterAutospacing="1" w:line="360" w:lineRule="auto"/>
         <w:rPr>
           <w:rFonts w:ascii="Times New Roman" w:hAnsi="Times New Roman" w:cs="Times New Roman"/>
           <w:sz w:val="28"/>
@@ -3346,7 +4034,7 @@
     </w:p>
     <w:p>
       <w:pPr>
-        <w:spacing w:before="100" w:beforeAutospacing="1" w:after="100" w:afterAutospacing="1"/>
+        <w:spacing w:before="100" w:beforeAutospacing="1" w:after="100" w:afterAutospacing="1" w:line="360" w:lineRule="auto"/>
         <w:rPr>
           <w:rFonts w:ascii="Times New Roman" w:hAnsi="Times New Roman" w:cs="Times New Roman"/>
           <w:sz w:val="28"/>
@@ -3382,486 +4070,44 @@
     </w:p>
     <w:p>
       <w:pPr>
-        <w:spacing w:after="0"/>
-        <w:rPr>
-          <w:rFonts w:ascii="Times New Roman" w:hAnsi="Times New Roman" w:cs="Times New Roman"/>
-          <w:sz w:val="28"/>
-          <w:szCs w:val="28"/>
-        </w:rPr>
-      </w:pPr>
-      <w:r>
-        <w:rPr>
-          <w:rFonts w:ascii="Times New Roman" w:hAnsi="Times New Roman" w:cs="Times New Roman"/>
-          <w:sz w:val="28"/>
-          <w:szCs w:val="28"/>
-        </w:rPr>
-        <w:pict w14:anchorId="54D306F6">
-          <v:rect id="_x0000_i1040" style="width:0;height:1.5pt" o:hralign="center" o:hrstd="t" o:hr="t" fillcolor="#a0a0a0" stroked="f"/>
-        </w:pict>
-      </w:r>
-    </w:p>
-    <w:p>
-      <w:pPr>
         <w:pStyle w:val="4"/>
-        <w:rPr>
-          <w:sz w:val="28"/>
-          <w:szCs w:val="28"/>
-        </w:rPr>
-      </w:pPr>
-      <w:r>
-        <w:rPr>
-          <w:rStyle w:val="a3"/>
+        <w:spacing w:line="360" w:lineRule="auto"/>
+        <w:rPr>
+          <w:sz w:val="28"/>
+          <w:szCs w:val="28"/>
+        </w:rPr>
+      </w:pPr>
+      <w:r>
+        <w:rPr>
+          <w:rStyle w:val="ad"/>
           <w:rFonts w:eastAsiaTheme="majorEastAsia"/>
-          <w:b/>
-          <w:bCs/>
-          <w:sz w:val="28"/>
-          <w:szCs w:val="28"/>
-        </w:rPr>
-        <w:t>5.2. Відповідність вимогам</w:t>
-      </w:r>
-    </w:p>
-    <w:tbl>
-      <w:tblPr>
-        <w:tblW w:w="0" w:type="auto"/>
-        <w:tblCellSpacing w:w="15" w:type="dxa"/>
-        <w:tblCellMar>
-          <w:top w:w="15" w:type="dxa"/>
-          <w:left w:w="15" w:type="dxa"/>
-          <w:bottom w:w="15" w:type="dxa"/>
-          <w:right w:w="15" w:type="dxa"/>
-        </w:tblCellMar>
-        <w:tblLook w:val="04A0" w:firstRow="1" w:lastRow="0" w:firstColumn="1" w:lastColumn="0" w:noHBand="0" w:noVBand="1"/>
-      </w:tblPr>
-      <w:tblGrid>
-        <w:gridCol w:w="4129"/>
-        <w:gridCol w:w="2670"/>
-      </w:tblGrid>
-      <w:tr>
-        <w:trPr>
-          <w:tblHeader/>
-          <w:tblCellSpacing w:w="15" w:type="dxa"/>
-        </w:trPr>
-        <w:tc>
-          <w:tcPr>
-            <w:tcW w:w="0" w:type="auto"/>
-            <w:vAlign w:val="center"/>
-            <w:hideMark/>
-          </w:tcPr>
-          <w:p>
-            <w:pPr>
-              <w:jc w:val="center"/>
-              <w:rPr>
-                <w:rFonts w:ascii="Times New Roman" w:hAnsi="Times New Roman" w:cs="Times New Roman"/>
-                <w:b/>
-                <w:bCs/>
-                <w:sz w:val="28"/>
-                <w:szCs w:val="28"/>
-              </w:rPr>
-            </w:pPr>
-            <w:r>
-              <w:rPr>
-                <w:rFonts w:ascii="Times New Roman" w:hAnsi="Times New Roman" w:cs="Times New Roman"/>
-                <w:b/>
-                <w:bCs/>
-                <w:sz w:val="28"/>
-                <w:szCs w:val="28"/>
-              </w:rPr>
-              <w:t>Вимога</w:t>
-            </w:r>
-          </w:p>
-        </w:tc>
-        <w:tc>
-          <w:tcPr>
-            <w:tcW w:w="0" w:type="auto"/>
-            <w:vAlign w:val="center"/>
-            <w:hideMark/>
-          </w:tcPr>
-          <w:p>
-            <w:pPr>
-              <w:jc w:val="center"/>
-              <w:rPr>
-                <w:rFonts w:ascii="Times New Roman" w:hAnsi="Times New Roman" w:cs="Times New Roman"/>
-                <w:b/>
-                <w:bCs/>
-                <w:sz w:val="28"/>
-                <w:szCs w:val="28"/>
-              </w:rPr>
-            </w:pPr>
-            <w:r>
-              <w:rPr>
-                <w:rFonts w:ascii="Times New Roman" w:hAnsi="Times New Roman" w:cs="Times New Roman"/>
-                <w:b/>
-                <w:bCs/>
-                <w:sz w:val="28"/>
-                <w:szCs w:val="28"/>
-              </w:rPr>
-              <w:t>Стан реалізації</w:t>
-            </w:r>
-          </w:p>
-        </w:tc>
-      </w:tr>
-      <w:tr>
-        <w:trPr>
-          <w:tblCellSpacing w:w="15" w:type="dxa"/>
-        </w:trPr>
-        <w:tc>
-          <w:tcPr>
-            <w:tcW w:w="0" w:type="auto"/>
-            <w:vAlign w:val="center"/>
-            <w:hideMark/>
-          </w:tcPr>
-          <w:p>
-            <w:pPr>
-              <w:rPr>
-                <w:rFonts w:ascii="Times New Roman" w:hAnsi="Times New Roman" w:cs="Times New Roman"/>
-                <w:sz w:val="28"/>
-                <w:szCs w:val="28"/>
-              </w:rPr>
-            </w:pPr>
-            <w:r>
-              <w:rPr>
-                <w:rFonts w:ascii="Times New Roman" w:hAnsi="Times New Roman" w:cs="Times New Roman"/>
-                <w:sz w:val="28"/>
-                <w:szCs w:val="28"/>
-              </w:rPr>
-              <w:t>Облік товарів</w:t>
-            </w:r>
-          </w:p>
-        </w:tc>
-        <w:tc>
-          <w:tcPr>
-            <w:tcW w:w="0" w:type="auto"/>
-            <w:vAlign w:val="center"/>
-            <w:hideMark/>
-          </w:tcPr>
-          <w:p>
-            <w:pPr>
-              <w:rPr>
-                <w:rFonts w:ascii="Times New Roman" w:hAnsi="Times New Roman" w:cs="Times New Roman"/>
-                <w:sz w:val="28"/>
-                <w:szCs w:val="28"/>
-              </w:rPr>
-            </w:pPr>
-            <w:r>
-              <w:rPr>
-                <w:rFonts w:ascii="Times New Roman" w:hAnsi="Times New Roman" w:cs="Times New Roman"/>
-                <w:sz w:val="28"/>
-                <w:szCs w:val="28"/>
-              </w:rPr>
-              <w:t>Реалізовано повністю</w:t>
-            </w:r>
-          </w:p>
-        </w:tc>
-      </w:tr>
-      <w:tr>
-        <w:trPr>
-          <w:tblCellSpacing w:w="15" w:type="dxa"/>
-        </w:trPr>
-        <w:tc>
-          <w:tcPr>
-            <w:tcW w:w="0" w:type="auto"/>
-            <w:vAlign w:val="center"/>
-            <w:hideMark/>
-          </w:tcPr>
-          <w:p>
-            <w:pPr>
-              <w:rPr>
-                <w:rFonts w:ascii="Times New Roman" w:hAnsi="Times New Roman" w:cs="Times New Roman"/>
-                <w:sz w:val="28"/>
-                <w:szCs w:val="28"/>
-              </w:rPr>
-            </w:pPr>
-            <w:r>
-              <w:rPr>
-                <w:rFonts w:ascii="Times New Roman" w:hAnsi="Times New Roman" w:cs="Times New Roman"/>
-                <w:sz w:val="28"/>
-                <w:szCs w:val="28"/>
-              </w:rPr>
-              <w:t>Інтерфейс для введення даних</w:t>
-            </w:r>
-          </w:p>
-        </w:tc>
-        <w:tc>
-          <w:tcPr>
-            <w:tcW w:w="0" w:type="auto"/>
-            <w:vAlign w:val="center"/>
-            <w:hideMark/>
-          </w:tcPr>
-          <w:p>
-            <w:pPr>
-              <w:rPr>
-                <w:rFonts w:ascii="Times New Roman" w:hAnsi="Times New Roman" w:cs="Times New Roman"/>
-                <w:sz w:val="28"/>
-                <w:szCs w:val="28"/>
-              </w:rPr>
-            </w:pPr>
-            <w:r>
-              <w:rPr>
-                <w:rFonts w:ascii="Times New Roman" w:hAnsi="Times New Roman" w:cs="Times New Roman"/>
-                <w:sz w:val="28"/>
-                <w:szCs w:val="28"/>
-              </w:rPr>
-              <w:t>Реалізовано повністю</w:t>
-            </w:r>
-          </w:p>
-        </w:tc>
-      </w:tr>
-      <w:tr>
-        <w:trPr>
-          <w:tblCellSpacing w:w="15" w:type="dxa"/>
-        </w:trPr>
-        <w:tc>
-          <w:tcPr>
-            <w:tcW w:w="0" w:type="auto"/>
-            <w:vAlign w:val="center"/>
-            <w:hideMark/>
-          </w:tcPr>
-          <w:p>
-            <w:pPr>
-              <w:rPr>
-                <w:rFonts w:ascii="Times New Roman" w:hAnsi="Times New Roman" w:cs="Times New Roman"/>
-                <w:sz w:val="28"/>
-                <w:szCs w:val="28"/>
-              </w:rPr>
-            </w:pPr>
-            <w:r>
-              <w:rPr>
-                <w:rFonts w:ascii="Times New Roman" w:hAnsi="Times New Roman" w:cs="Times New Roman"/>
-                <w:sz w:val="28"/>
-                <w:szCs w:val="28"/>
-              </w:rPr>
-              <w:t>Редагування та видалення товарів</w:t>
-            </w:r>
-          </w:p>
-        </w:tc>
-        <w:tc>
-          <w:tcPr>
-            <w:tcW w:w="0" w:type="auto"/>
-            <w:vAlign w:val="center"/>
-            <w:hideMark/>
-          </w:tcPr>
-          <w:p>
-            <w:pPr>
-              <w:rPr>
-                <w:rFonts w:ascii="Times New Roman" w:hAnsi="Times New Roman" w:cs="Times New Roman"/>
-                <w:sz w:val="28"/>
-                <w:szCs w:val="28"/>
-              </w:rPr>
-            </w:pPr>
-            <w:r>
-              <w:rPr>
-                <w:rFonts w:ascii="Times New Roman" w:hAnsi="Times New Roman" w:cs="Times New Roman"/>
-                <w:sz w:val="28"/>
-                <w:szCs w:val="28"/>
-              </w:rPr>
-              <w:t>Реалізовано повністю</w:t>
-            </w:r>
-          </w:p>
-        </w:tc>
-      </w:tr>
-      <w:tr>
-        <w:trPr>
-          <w:tblCellSpacing w:w="15" w:type="dxa"/>
-        </w:trPr>
-        <w:tc>
-          <w:tcPr>
-            <w:tcW w:w="0" w:type="auto"/>
-            <w:vAlign w:val="center"/>
-            <w:hideMark/>
-          </w:tcPr>
-          <w:p>
-            <w:pPr>
-              <w:rPr>
-                <w:rFonts w:ascii="Times New Roman" w:hAnsi="Times New Roman" w:cs="Times New Roman"/>
-                <w:sz w:val="28"/>
-                <w:szCs w:val="28"/>
-              </w:rPr>
-            </w:pPr>
-            <w:r>
-              <w:rPr>
-                <w:rFonts w:ascii="Times New Roman" w:hAnsi="Times New Roman" w:cs="Times New Roman"/>
-                <w:sz w:val="28"/>
-                <w:szCs w:val="28"/>
-              </w:rPr>
-              <w:lastRenderedPageBreak/>
-              <w:t>Пошук</w:t>
-            </w:r>
-          </w:p>
-        </w:tc>
-        <w:tc>
-          <w:tcPr>
-            <w:tcW w:w="0" w:type="auto"/>
-            <w:vAlign w:val="center"/>
-            <w:hideMark/>
-          </w:tcPr>
-          <w:p>
-            <w:pPr>
-              <w:rPr>
-                <w:rFonts w:ascii="Times New Roman" w:hAnsi="Times New Roman" w:cs="Times New Roman"/>
-                <w:sz w:val="28"/>
-                <w:szCs w:val="28"/>
-              </w:rPr>
-            </w:pPr>
-            <w:r>
-              <w:rPr>
-                <w:rFonts w:ascii="Times New Roman" w:hAnsi="Times New Roman" w:cs="Times New Roman"/>
-                <w:sz w:val="28"/>
-                <w:szCs w:val="28"/>
-              </w:rPr>
-              <w:t>Реалізовано повністю</w:t>
-            </w:r>
-          </w:p>
-        </w:tc>
-      </w:tr>
-      <w:tr>
-        <w:trPr>
-          <w:tblCellSpacing w:w="15" w:type="dxa"/>
-        </w:trPr>
-        <w:tc>
-          <w:tcPr>
-            <w:tcW w:w="0" w:type="auto"/>
-            <w:vAlign w:val="center"/>
-            <w:hideMark/>
-          </w:tcPr>
-          <w:p>
-            <w:pPr>
-              <w:rPr>
-                <w:rFonts w:ascii="Times New Roman" w:hAnsi="Times New Roman" w:cs="Times New Roman"/>
-                <w:sz w:val="28"/>
-                <w:szCs w:val="28"/>
-              </w:rPr>
-            </w:pPr>
-            <w:r>
-              <w:rPr>
-                <w:rFonts w:ascii="Times New Roman" w:hAnsi="Times New Roman" w:cs="Times New Roman"/>
-                <w:sz w:val="28"/>
-                <w:szCs w:val="28"/>
-              </w:rPr>
-              <w:t>Збереження в CSV</w:t>
-            </w:r>
-          </w:p>
-        </w:tc>
-        <w:tc>
-          <w:tcPr>
-            <w:tcW w:w="0" w:type="auto"/>
-            <w:vAlign w:val="center"/>
-            <w:hideMark/>
-          </w:tcPr>
-          <w:p>
-            <w:pPr>
-              <w:rPr>
-                <w:rFonts w:ascii="Times New Roman" w:hAnsi="Times New Roman" w:cs="Times New Roman"/>
-                <w:sz w:val="28"/>
-                <w:szCs w:val="28"/>
-              </w:rPr>
-            </w:pPr>
-            <w:r>
-              <w:rPr>
-                <w:rFonts w:ascii="Times New Roman" w:hAnsi="Times New Roman" w:cs="Times New Roman"/>
-                <w:sz w:val="28"/>
-                <w:szCs w:val="28"/>
-              </w:rPr>
-              <w:t>Реалізовано повністю</w:t>
-            </w:r>
-          </w:p>
-        </w:tc>
-      </w:tr>
-      <w:tr>
-        <w:trPr>
-          <w:tblCellSpacing w:w="15" w:type="dxa"/>
-        </w:trPr>
-        <w:tc>
-          <w:tcPr>
-            <w:tcW w:w="0" w:type="auto"/>
-            <w:vAlign w:val="center"/>
-            <w:hideMark/>
-          </w:tcPr>
-          <w:p>
-            <w:pPr>
-              <w:rPr>
-                <w:rFonts w:ascii="Times New Roman" w:hAnsi="Times New Roman" w:cs="Times New Roman"/>
-                <w:sz w:val="28"/>
-                <w:szCs w:val="28"/>
-              </w:rPr>
-            </w:pPr>
-            <w:r>
-              <w:rPr>
-                <w:rFonts w:ascii="Times New Roman" w:hAnsi="Times New Roman" w:cs="Times New Roman"/>
-                <w:sz w:val="28"/>
-                <w:szCs w:val="28"/>
-              </w:rPr>
-              <w:t>Робота без інтернету</w:t>
-            </w:r>
-          </w:p>
-        </w:tc>
-        <w:tc>
-          <w:tcPr>
-            <w:tcW w:w="0" w:type="auto"/>
-            <w:vAlign w:val="center"/>
-            <w:hideMark/>
-          </w:tcPr>
-          <w:p>
-            <w:pPr>
-              <w:rPr>
-                <w:rFonts w:ascii="Times New Roman" w:hAnsi="Times New Roman" w:cs="Times New Roman"/>
-                <w:sz w:val="28"/>
-                <w:szCs w:val="28"/>
-              </w:rPr>
-            </w:pPr>
-            <w:r>
-              <w:rPr>
-                <w:rFonts w:ascii="Times New Roman" w:hAnsi="Times New Roman" w:cs="Times New Roman"/>
-                <w:sz w:val="28"/>
-                <w:szCs w:val="28"/>
-              </w:rPr>
-              <w:t>Підтримується</w:t>
-            </w:r>
-          </w:p>
-        </w:tc>
-      </w:tr>
-    </w:tbl>
-    <w:p>
-      <w:pPr>
-        <w:rPr>
-          <w:rFonts w:ascii="Times New Roman" w:hAnsi="Times New Roman" w:cs="Times New Roman"/>
-          <w:sz w:val="28"/>
-          <w:szCs w:val="28"/>
-        </w:rPr>
-      </w:pPr>
-      <w:r>
-        <w:rPr>
-          <w:rFonts w:ascii="Times New Roman" w:hAnsi="Times New Roman" w:cs="Times New Roman"/>
-          <w:sz w:val="28"/>
-          <w:szCs w:val="28"/>
-        </w:rPr>
-        <w:pict w14:anchorId="3EBEFEE8">
-          <v:rect id="_x0000_i1041" style="width:0;height:1.5pt" o:hralign="center" o:hrstd="t" o:hr="t" fillcolor="#a0a0a0" stroked="f"/>
-        </w:pict>
-      </w:r>
-    </w:p>
-    <w:p>
-      <w:pPr>
-        <w:pStyle w:val="4"/>
-        <w:rPr>
-          <w:sz w:val="28"/>
-          <w:szCs w:val="28"/>
-        </w:rPr>
-      </w:pPr>
-      <w:r>
-        <w:rPr>
-          <w:rStyle w:val="a3"/>
+          <w:sz w:val="28"/>
+          <w:szCs w:val="28"/>
+        </w:rPr>
+        <w:t>5.</w:t>
+      </w:r>
+      <w:r>
+        <w:rPr>
+          <w:rStyle w:val="ad"/>
           <w:rFonts w:eastAsiaTheme="majorEastAsia"/>
-          <w:b/>
-          <w:bCs/>
-          <w:sz w:val="28"/>
-          <w:szCs w:val="28"/>
-        </w:rPr>
-        <w:t>5.3. Висновки</w:t>
-      </w:r>
-    </w:p>
-    <w:p>
-      <w:pPr>
-        <w:spacing w:before="100" w:beforeAutospacing="1" w:after="100" w:afterAutospacing="1"/>
+          <w:sz w:val="28"/>
+          <w:szCs w:val="28"/>
+        </w:rPr>
+        <w:t>2</w:t>
+      </w:r>
+      <w:r>
+        <w:rPr>
+          <w:rStyle w:val="ad"/>
+          <w:rFonts w:eastAsiaTheme="majorEastAsia"/>
+          <w:sz w:val="28"/>
+          <w:szCs w:val="28"/>
+        </w:rPr>
+        <w:t>. Висновки</w:t>
+      </w:r>
+    </w:p>
+    <w:p>
+      <w:pPr>
+        <w:spacing w:before="100" w:beforeAutospacing="1" w:after="100" w:afterAutospacing="1" w:line="360" w:lineRule="auto"/>
         <w:rPr>
           <w:rFonts w:ascii="Times New Roman" w:hAnsi="Times New Roman" w:cs="Times New Roman"/>
           <w:sz w:val="28"/>
@@ -3879,19 +4125,20 @@
     </w:p>
     <w:p>
       <w:pPr>
-        <w:spacing w:before="100" w:beforeAutospacing="1" w:after="100" w:afterAutospacing="1"/>
-        <w:rPr>
-          <w:rFonts w:ascii="Times New Roman" w:hAnsi="Times New Roman" w:cs="Times New Roman"/>
-          <w:sz w:val="28"/>
-          <w:szCs w:val="28"/>
-        </w:rPr>
-      </w:pPr>
-      <w:r>
-        <w:rPr>
-          <w:rFonts w:ascii="Times New Roman" w:hAnsi="Times New Roman" w:cs="Times New Roman"/>
-          <w:sz w:val="28"/>
-          <w:szCs w:val="28"/>
-        </w:rPr>
+        <w:spacing w:before="100" w:beforeAutospacing="1" w:after="100" w:afterAutospacing="1" w:line="360" w:lineRule="auto"/>
+        <w:rPr>
+          <w:rFonts w:ascii="Times New Roman" w:hAnsi="Times New Roman" w:cs="Times New Roman"/>
+          <w:sz w:val="28"/>
+          <w:szCs w:val="28"/>
+        </w:rPr>
+      </w:pPr>
+      <w:r>
+        <w:rPr>
+          <w:rFonts w:ascii="Times New Roman" w:hAnsi="Times New Roman" w:cs="Times New Roman"/>
+          <w:sz w:val="28"/>
+          <w:szCs w:val="28"/>
+        </w:rPr>
+        <w:lastRenderedPageBreak/>
         <w:t xml:space="preserve">Також завдяки відкритій архітектурі, програму легко масштабувати — за потреби її можна розширити підтримкою експорту у PDF/Excel, статистикою продажів або переходом до повноцінної бази даних (наприклад, </w:t>
       </w:r>
       <w:proofErr w:type="spellStart"/>
@@ -3931,9 +4178,80 @@
         <w:t>).</w:t>
       </w:r>
     </w:p>
+    <w:p>
+      <w:pPr>
+        <w:rPr>
+          <w:rFonts w:ascii="Times New Roman" w:hAnsi="Times New Roman" w:cs="Times New Roman"/>
+          <w:sz w:val="28"/>
+          <w:szCs w:val="28"/>
+        </w:rPr>
+      </w:pPr>
+      <w:r>
+        <w:rPr>
+          <w:rFonts w:ascii="Times New Roman" w:hAnsi="Times New Roman" w:cs="Times New Roman"/>
+          <w:sz w:val="28"/>
+          <w:szCs w:val="28"/>
+        </w:rPr>
+        <w:t>СПИСОК ЛІТЕРАТУРИ</w:t>
+      </w:r>
+    </w:p>
+    <w:p>
+      <w:pPr>
+        <w:rPr>
+          <w:rFonts w:ascii="Times New Roman" w:hAnsi="Times New Roman" w:cs="Times New Roman"/>
+          <w:sz w:val="28"/>
+          <w:szCs w:val="28"/>
+        </w:rPr>
+      </w:pPr>
+    </w:p>
+    <w:p>
+      <w:pPr>
+        <w:rPr>
+          <w:rFonts w:ascii="Times New Roman" w:hAnsi="Times New Roman" w:cs="Times New Roman"/>
+          <w:sz w:val="28"/>
+          <w:szCs w:val="28"/>
+        </w:rPr>
+      </w:pPr>
+      <w:r>
+        <w:rPr>
+          <w:rFonts w:ascii="Times New Roman" w:hAnsi="Times New Roman" w:cs="Times New Roman"/>
+          <w:sz w:val="28"/>
+          <w:szCs w:val="28"/>
+        </w:rPr>
+        <w:t>Додаток А. Приклади екранних форм</w:t>
+      </w:r>
+    </w:p>
+    <w:p>
+      <w:pPr>
+        <w:rPr>
+          <w:rFonts w:ascii="Times New Roman" w:hAnsi="Times New Roman" w:cs="Times New Roman"/>
+          <w:sz w:val="28"/>
+          <w:szCs w:val="28"/>
+        </w:rPr>
+      </w:pPr>
+    </w:p>
+    <w:p>
+      <w:pPr>
+        <w:rPr>
+          <w:rFonts w:ascii="Times New Roman" w:hAnsi="Times New Roman" w:cs="Times New Roman"/>
+          <w:sz w:val="28"/>
+          <w:szCs w:val="28"/>
+        </w:rPr>
+      </w:pPr>
+      <w:r>
+        <w:rPr>
+          <w:rFonts w:ascii="Times New Roman" w:hAnsi="Times New Roman" w:cs="Times New Roman"/>
+          <w:sz w:val="28"/>
+          <w:szCs w:val="28"/>
+        </w:rPr>
+        <w:t>Додаток Б. Коди програмних модулів</w:t>
+      </w:r>
+    </w:p>
     <w:sectPr>
+      <w:headerReference w:type="default" r:id="rId10"/>
       <w:pgSz w:w="11906" w:h="16838"/>
       <w:pgMar w:top="1134" w:right="850" w:bottom="1134" w:left="1701" w:header="708" w:footer="708" w:gutter="0"/>
+      <w:pgNumType w:start="2"/>
       <w:cols w:space="708"/>
       <w:docGrid w:linePitch="360"/>
     </w:sectPr>
@@ -3941,8 +4259,83 @@
 </w:document>
 </file>
 
+<file path=word/endnotes.xml><?xml version="1.0" encoding="utf-8"?>
+<w:endnotes xmlns:wpc="http://schemas.microsoft.com/office/word/2010/wordprocessingCanvas" xmlns:cx="http://schemas.microsoft.com/office/drawing/2014/chartex" xmlns:cx1="http://schemas.microsoft.com/office/drawing/2015/9/8/chartex" xmlns:cx2="http://schemas.microsoft.com/office/drawing/2015/10/21/chartex" xmlns:cx3="http://schemas.microsoft.com/office/drawing/2016/5/9/chartex" xmlns:cx4="http://schemas.microsoft.com/office/drawing/2016/5/10/chartex" xmlns:cx5="http://schemas.microsoft.com/office/drawing/2016/5/11/chartex" xmlns:cx6="http://schemas.microsoft.com/office/drawing/2016/5/12/chartex" xmlns:cx7="http://schemas.microsoft.com/office/drawing/2016/5/13/chartex" xmlns:cx8="http://schemas.microsoft.com/office/drawing/2016/5/14/chartex" xmlns:mc="http://schemas.openxmlformats.org/markup-compatibility/2006" xmlns:aink="http://schemas.microsoft.com/office/drawing/2016/ink" xmlns:am3d="http://schemas.microsoft.com/office/drawing/2017/model3d" xmlns:o="urn:schemas-microsoft-com:office:office" xmlns:oel="http://schemas.microsoft.com/office/2019/extlst" xmlns:r="http://schemas.openxmlformats.org/officeDocument/2006/relationships" xmlns:m="http://schemas.openxmlformats.org/officeDocument/2006/math" xmlns:v="urn:schemas-microsoft-com:vml" xmlns:wp14="http://schemas.microsoft.com/office/word/2010/wordprocessingDrawing" xmlns:wp="http://schemas.openxmlformats.org/drawingml/2006/wordprocessingDrawing" xmlns:w10="urn:schemas-microsoft-com:office:word" xmlns:w="http://schemas.openxmlformats.org/wordprocessingml/2006/main" xmlns:w14="http://schemas.microsoft.com/office/word/2010/wordml" xmlns:w15="http://schemas.microsoft.com/office/word/2012/wordml" xmlns:w16cex="http://schemas.microsoft.com/office/word/2018/wordml/cex" xmlns:w16cid="http://schemas.microsoft.com/office/word/2016/wordml/cid" xmlns:w16="http://schemas.microsoft.com/office/word/2018/wordml" xmlns:w16sdtdh="http://schemas.microsoft.com/office/word/2020/wordml/sdtdatahash" xmlns:w16se="http://schemas.microsoft.com/office/word/2015/wordml/symex" xmlns:wpg="http://schemas.microsoft.com/office/word/2010/wordprocessingGroup" xmlns:wpi="http://schemas.microsoft.com/office/word/2010/wordprocessingInk" xmlns:wne="http://schemas.microsoft.com/office/word/2006/wordml" xmlns:wps="http://schemas.microsoft.com/office/word/2010/wordprocessingShape" mc:Ignorable="w14 w15 w16se w16cid w16 w16cex w16sdtdh wp14">
+  <w:endnote w:type="separator" w:id="-1">
+    <w:p>
+      <w:r>
+        <w:separator/>
+      </w:r>
+    </w:p>
+  </w:endnote>
+  <w:endnote w:type="continuationSeparator" w:id="0">
+    <w:p>
+      <w:r>
+        <w:continuationSeparator/>
+      </w:r>
+    </w:p>
+  </w:endnote>
+</w:endnotes>
+</file>
+
+<file path=word/footnotes.xml><?xml version="1.0" encoding="utf-8"?>
+<w:footnotes xmlns:wpc="http://schemas.microsoft.com/office/word/2010/wordprocessingCanvas" xmlns:cx="http://schemas.microsoft.com/office/drawing/2014/chartex" xmlns:cx1="http://schemas.microsoft.com/office/drawing/2015/9/8/chartex" xmlns:cx2="http://schemas.microsoft.com/office/drawing/2015/10/21/chartex" xmlns:cx3="http://schemas.microsoft.com/office/drawing/2016/5/9/chartex" xmlns:cx4="http://schemas.microsoft.com/office/drawing/2016/5/10/chartex" xmlns:cx5="http://schemas.microsoft.com/office/drawing/2016/5/11/chartex" xmlns:cx6="http://schemas.microsoft.com/office/drawing/2016/5/12/chartex" xmlns:cx7="http://schemas.microsoft.com/office/drawing/2016/5/13/chartex" xmlns:cx8="http://schemas.microsoft.com/office/drawing/2016/5/14/chartex" xmlns:mc="http://schemas.openxmlformats.org/markup-compatibility/2006" xmlns:aink="http://schemas.microsoft.com/office/drawing/2016/ink" xmlns:am3d="http://schemas.microsoft.com/office/drawing/2017/model3d" xmlns:o="urn:schemas-microsoft-com:office:office" xmlns:oel="http://schemas.microsoft.com/office/2019/extlst" xmlns:r="http://schemas.openxmlformats.org/officeDocument/2006/relationships" xmlns:m="http://schemas.openxmlformats.org/officeDocument/2006/math" xmlns:v="urn:schemas-microsoft-com:vml" xmlns:wp14="http://schemas.microsoft.com/office/word/2010/wordprocessingDrawing" xmlns:wp="http://schemas.openxmlformats.org/drawingml/2006/wordprocessingDrawing" xmlns:w10="urn:schemas-microsoft-com:office:word" xmlns:w="http://schemas.openxmlformats.org/wordprocessingml/2006/main" xmlns:w14="http://schemas.microsoft.com/office/word/2010/wordml" xmlns:w15="http://schemas.microsoft.com/office/word/2012/wordml" xmlns:w16cex="http://schemas.microsoft.com/office/word/2018/wordml/cex" xmlns:w16cid="http://schemas.microsoft.com/office/word/2016/wordml/cid" xmlns:w16="http://schemas.microsoft.com/office/word/2018/wordml" xmlns:w16sdtdh="http://schemas.microsoft.com/office/word/2020/wordml/sdtdatahash" xmlns:w16se="http://schemas.microsoft.com/office/word/2015/wordml/symex" xmlns:wpg="http://schemas.microsoft.com/office/word/2010/wordprocessingGroup" xmlns:wpi="http://schemas.microsoft.com/office/word/2010/wordprocessingInk" xmlns:wne="http://schemas.microsoft.com/office/word/2006/wordml" xmlns:wps="http://schemas.microsoft.com/office/word/2010/wordprocessingShape" mc:Ignorable="w14 w15 w16se w16cid w16 w16cex w16sdtdh wp14">
+  <w:footnote w:type="separator" w:id="-1">
+    <w:p>
+      <w:r>
+        <w:separator/>
+      </w:r>
+    </w:p>
+  </w:footnote>
+  <w:footnote w:type="continuationSeparator" w:id="0">
+    <w:p>
+      <w:r>
+        <w:continuationSeparator/>
+      </w:r>
+    </w:p>
+  </w:footnote>
+</w:footnotes>
+</file>
+
+<file path=word/header1.xml><?xml version="1.0" encoding="utf-8"?>
+<w:hdr xmlns:wpc="http://schemas.microsoft.com/office/word/2010/wordprocessingCanvas" xmlns:cx="http://schemas.microsoft.com/office/drawing/2014/chartex" xmlns:cx1="http://schemas.microsoft.com/office/drawing/2015/9/8/chartex" xmlns:cx2="http://schemas.microsoft.com/office/drawing/2015/10/21/chartex" xmlns:cx3="http://schemas.microsoft.com/office/drawing/2016/5/9/chartex" xmlns:cx4="http://schemas.microsoft.com/office/drawing/2016/5/10/chartex" xmlns:cx5="http://schemas.microsoft.com/office/drawing/2016/5/11/chartex" xmlns:cx6="http://schemas.microsoft.com/office/drawing/2016/5/12/chartex" xmlns:cx7="http://schemas.microsoft.com/office/drawing/2016/5/13/chartex" xmlns:cx8="http://schemas.microsoft.com/office/drawing/2016/5/14/chartex" xmlns:mc="http://schemas.openxmlformats.org/markup-compatibility/2006" xmlns:aink="http://schemas.microsoft.com/office/drawing/2016/ink" xmlns:am3d="http://schemas.microsoft.com/office/drawing/2017/model3d" xmlns:o="urn:schemas-microsoft-com:office:office" xmlns:oel="http://schemas.microsoft.com/office/2019/extlst" xmlns:r="http://schemas.openxmlformats.org/officeDocument/2006/relationships" xmlns:m="http://schemas.openxmlformats.org/officeDocument/2006/math" xmlns:v="urn:schemas-microsoft-com:vml" xmlns:wp14="http://schemas.microsoft.com/office/word/2010/wordprocessingDrawing" xmlns:wp="http://schemas.openxmlformats.org/drawingml/2006/wordprocessingDrawing" xmlns:w10="urn:schemas-microsoft-com:office:word" xmlns:w="http://schemas.openxmlformats.org/wordprocessingml/2006/main" xmlns:w14="http://schemas.microsoft.com/office/word/2010/wordml" xmlns:w15="http://schemas.microsoft.com/office/word/2012/wordml" xmlns:w16cex="http://schemas.microsoft.com/office/word/2018/wordml/cex" xmlns:w16cid="http://schemas.microsoft.com/office/word/2016/wordml/cid" xmlns:w16="http://schemas.microsoft.com/office/word/2018/wordml" xmlns:w16sdtdh="http://schemas.microsoft.com/office/word/2020/wordml/sdtdatahash" xmlns:w16se="http://schemas.microsoft.com/office/word/2015/wordml/symex" xmlns:wpg="http://schemas.microsoft.com/office/word/2010/wordprocessingGroup" xmlns:wpi="http://schemas.microsoft.com/office/word/2010/wordprocessingInk" xmlns:wne="http://schemas.microsoft.com/office/word/2006/wordml" xmlns:wps="http://schemas.microsoft.com/office/word/2010/wordprocessingShape" mc:Ignorable="w14 w15 w16se w16cid w16 w16cex w16sdtdh wp14">
+  <w:p>
+    <w:pPr>
+      <w:pStyle w:val="a3"/>
+    </w:pPr>
+    <w:r>
+      <w:t xml:space="preserve">Добровольський Тимофій, гр. </w:t>
+    </w:r>
+    <w:r>
+      <w:t>2</w:t>
+    </w:r>
+    <w:r>
+      <w:t>141</w:t>
+    </w:r>
+    <w:r>
+      <w:tab/>
+    </w:r>
+    <w:r>
+      <w:fldChar w:fldCharType="begin"/>
+    </w:r>
+    <w:r>
+      <w:instrText>PAGE   \* MERGEFORMAT</w:instrText>
+    </w:r>
+    <w:r>
+      <w:fldChar w:fldCharType="separate"/>
+    </w:r>
+    <w:r>
+      <w:t>1</w:t>
+    </w:r>
+    <w:r>
+      <w:fldChar w:fldCharType="end"/>
+    </w:r>
+  </w:p>
+</w:hdr>
+</file>
+
 <file path=word/numbering.xml><?xml version="1.0" encoding="utf-8"?>
-<w:numbering xmlns:wpc="http://schemas.microsoft.com/office/word/2010/wordprocessingCanvas" xmlns:cx="http://schemas.microsoft.com/office/drawing/2014/chartex" xmlns:cx1="http://schemas.microsoft.com/office/drawing/2015/9/8/chartex" xmlns:cx2="http://schemas.microsoft.com/office/drawing/2015/10/21/chartex" xmlns:cx3="http://schemas.microsoft.com/office/drawing/2016/5/9/chartex" xmlns:cx4="http://schemas.microsoft.com/office/drawing/2016/5/10/chartex" xmlns:cx5="http://schemas.microsoft.com/office/drawing/2016/5/11/chartex" xmlns:cx6="http://schemas.microsoft.com/office/drawing/2016/5/12/chartex" xmlns:cx7="http://schemas.microsoft.com/office/drawing/2016/5/13/chartex" xmlns:cx8="http://schemas.microsoft.com/office/drawing/2016/5/14/chartex" xmlns:mc="http://schemas.openxmlformats.org/markup-compatibility/2006" xmlns:aink="http://schemas.microsoft.com/office/drawing/2016/ink" xmlns:am3d="http://schemas.microsoft.com/office/drawing/2017/model3d" xmlns:o="urn:schemas-microsoft-com:office:office" xmlns:r="http://schemas.openxmlformats.org/officeDocument/2006/relationships" xmlns:m="http://schemas.openxmlformats.org/officeDocument/2006/math" xmlns:v="urn:schemas-microsoft-com:vml" xmlns:wp14="http://schemas.microsoft.com/office/word/2010/wordprocessingDrawing" xmlns:wp="http://schemas.openxmlformats.org/drawingml/2006/wordprocessingDrawing" xmlns:w10="urn:schemas-microsoft-com:office:word" xmlns:w="http://schemas.openxmlformats.org/wordprocessingml/2006/main" xmlns:w14="http://schemas.microsoft.com/office/word/2010/wordml" xmlns:w15="http://schemas.microsoft.com/office/word/2012/wordml" xmlns:w16cex="http://schemas.microsoft.com/office/word/2018/wordml/cex" xmlns:w16cid="http://schemas.microsoft.com/office/word/2016/wordml/cid" xmlns:w16="http://schemas.microsoft.com/office/word/2018/wordml" xmlns:w16sdtdh="http://schemas.microsoft.com/office/word/2020/wordml/sdtdatahash" xmlns:w16se="http://schemas.microsoft.com/office/word/2015/wordml/symex" xmlns:wpg="http://schemas.microsoft.com/office/word/2010/wordprocessingGroup" xmlns:wpi="http://schemas.microsoft.com/office/word/2010/wordprocessingInk" xmlns:wne="http://schemas.microsoft.com/office/word/2006/wordml" xmlns:wps="http://schemas.microsoft.com/office/word/2010/wordprocessingShape" mc:Ignorable="w14 w15 w16se w16cid w16 w16cex w16sdtdh wp14">
+<w:numbering xmlns:wpc="http://schemas.microsoft.com/office/word/2010/wordprocessingCanvas" xmlns:cx="http://schemas.microsoft.com/office/drawing/2014/chartex" xmlns:cx1="http://schemas.microsoft.com/office/drawing/2015/9/8/chartex" xmlns:cx2="http://schemas.microsoft.com/office/drawing/2015/10/21/chartex" xmlns:cx3="http://schemas.microsoft.com/office/drawing/2016/5/9/chartex" xmlns:cx4="http://schemas.microsoft.com/office/drawing/2016/5/10/chartex" xmlns:cx5="http://schemas.microsoft.com/office/drawing/2016/5/11/chartex" xmlns:cx6="http://schemas.microsoft.com/office/drawing/2016/5/12/chartex" xmlns:cx7="http://schemas.microsoft.com/office/drawing/2016/5/13/chartex" xmlns:cx8="http://schemas.microsoft.com/office/drawing/2016/5/14/chartex" xmlns:mc="http://schemas.openxmlformats.org/markup-compatibility/2006" xmlns:aink="http://schemas.microsoft.com/office/drawing/2016/ink" xmlns:am3d="http://schemas.microsoft.com/office/drawing/2017/model3d" xmlns:o="urn:schemas-microsoft-com:office:office" xmlns:oel="http://schemas.microsoft.com/office/2019/extlst" xmlns:r="http://schemas.openxmlformats.org/officeDocument/2006/relationships" xmlns:m="http://schemas.openxmlformats.org/officeDocument/2006/math" xmlns:v="urn:schemas-microsoft-com:vml" xmlns:wp14="http://schemas.microsoft.com/office/word/2010/wordprocessingDrawing" xmlns:wp="http://schemas.openxmlformats.org/drawingml/2006/wordprocessingDrawing" xmlns:w10="urn:schemas-microsoft-com:office:word" xmlns:w="http://schemas.openxmlformats.org/wordprocessingml/2006/main" xmlns:w14="http://schemas.microsoft.com/office/word/2010/wordml" xmlns:w15="http://schemas.microsoft.com/office/word/2012/wordml" xmlns:w16cex="http://schemas.microsoft.com/office/word/2018/wordml/cex" xmlns:w16cid="http://schemas.microsoft.com/office/word/2016/wordml/cid" xmlns:w16="http://schemas.microsoft.com/office/word/2018/wordml" xmlns:w16sdtdh="http://schemas.microsoft.com/office/word/2020/wordml/sdtdatahash" xmlns:w16se="http://schemas.microsoft.com/office/word/2015/wordml/symex" xmlns:wpg="http://schemas.microsoft.com/office/word/2010/wordprocessingGroup" xmlns:wpi="http://schemas.microsoft.com/office/word/2010/wordprocessingInk" xmlns:wne="http://schemas.microsoft.com/office/word/2006/wordml" xmlns:wps="http://schemas.microsoft.com/office/word/2010/wordprocessingShape" mc:Ignorable="w14 w15 w16se w16cid w16 w16cex w16sdtdh wp14">
   <w:abstractNum w:abstractNumId="0" w15:restartNumberingAfterBreak="0">
     <w:nsid w:val="26774ED5"/>
     <w:multiLevelType w:val="multilevel"/>
@@ -4093,6 +4486,230 @@
     </w:lvl>
   </w:abstractNum>
   <w:abstractNum w:abstractNumId="1" w15:restartNumberingAfterBreak="0">
+    <w:nsid w:val="3DB80F77"/>
+    <w:multiLevelType w:val="hybridMultilevel"/>
+    <w:tmpl w:val="50A67B32"/>
+    <w:lvl w:ilvl="0" w:tplc="7DAA7404">
+      <w:numFmt w:val="bullet"/>
+      <w:lvlText w:val="-"/>
+      <w:lvlJc w:val="left"/>
+      <w:pPr>
+        <w:ind w:left="1429" w:hanging="360"/>
+      </w:pPr>
+      <w:rPr>
+        <w:rFonts w:ascii="Times New Roman" w:eastAsiaTheme="minorHAnsi" w:hAnsi="Times New Roman" w:cs="Times New Roman" w:hint="default"/>
+      </w:rPr>
+    </w:lvl>
+    <w:lvl w:ilvl="1" w:tplc="04220003" w:tentative="1">
+      <w:start w:val="1"/>
+      <w:numFmt w:val="bullet"/>
+      <w:lvlText w:val="o"/>
+      <w:lvlJc w:val="left"/>
+      <w:pPr>
+        <w:ind w:left="2149" w:hanging="360"/>
+      </w:pPr>
+      <w:rPr>
+        <w:rFonts w:ascii="Courier New" w:hAnsi="Courier New" w:cs="Courier New" w:hint="default"/>
+      </w:rPr>
+    </w:lvl>
+    <w:lvl w:ilvl="2" w:tplc="04220005" w:tentative="1">
+      <w:start w:val="1"/>
+      <w:numFmt w:val="bullet"/>
+      <w:lvlText w:val=""/>
+      <w:lvlJc w:val="left"/>
+      <w:pPr>
+        <w:ind w:left="2869" w:hanging="360"/>
+      </w:pPr>
+      <w:rPr>
+        <w:rFonts w:ascii="Wingdings" w:hAnsi="Wingdings" w:hint="default"/>
+      </w:rPr>
+    </w:lvl>
+    <w:lvl w:ilvl="3" w:tplc="04220001" w:tentative="1">
+      <w:start w:val="1"/>
+      <w:numFmt w:val="bullet"/>
+      <w:lvlText w:val=""/>
+      <w:lvlJc w:val="left"/>
+      <w:pPr>
+        <w:ind w:left="3589" w:hanging="360"/>
+      </w:pPr>
+      <w:rPr>
+        <w:rFonts w:ascii="Symbol" w:hAnsi="Symbol" w:hint="default"/>
+      </w:rPr>
+    </w:lvl>
+    <w:lvl w:ilvl="4" w:tplc="04220003" w:tentative="1">
+      <w:start w:val="1"/>
+      <w:numFmt w:val="bullet"/>
+      <w:lvlText w:val="o"/>
+      <w:lvlJc w:val="left"/>
+      <w:pPr>
+        <w:ind w:left="4309" w:hanging="360"/>
+      </w:pPr>
+      <w:rPr>
+        <w:rFonts w:ascii="Courier New" w:hAnsi="Courier New" w:cs="Courier New" w:hint="default"/>
+      </w:rPr>
+    </w:lvl>
+    <w:lvl w:ilvl="5" w:tplc="04220005" w:tentative="1">
+      <w:start w:val="1"/>
+      <w:numFmt w:val="bullet"/>
+      <w:lvlText w:val=""/>
+      <w:lvlJc w:val="left"/>
+      <w:pPr>
+        <w:ind w:left="5029" w:hanging="360"/>
+      </w:pPr>
+      <w:rPr>
+        <w:rFonts w:ascii="Wingdings" w:hAnsi="Wingdings" w:hint="default"/>
+      </w:rPr>
+    </w:lvl>
+    <w:lvl w:ilvl="6" w:tplc="04220001" w:tentative="1">
+      <w:start w:val="1"/>
+      <w:numFmt w:val="bullet"/>
+      <w:lvlText w:val=""/>
+      <w:lvlJc w:val="left"/>
+      <w:pPr>
+        <w:ind w:left="5749" w:hanging="360"/>
+      </w:pPr>
+      <w:rPr>
+        <w:rFonts w:ascii="Symbol" w:hAnsi="Symbol" w:hint="default"/>
+      </w:rPr>
+    </w:lvl>
+    <w:lvl w:ilvl="7" w:tplc="04220003" w:tentative="1">
+      <w:start w:val="1"/>
+      <w:numFmt w:val="bullet"/>
+      <w:lvlText w:val="o"/>
+      <w:lvlJc w:val="left"/>
+      <w:pPr>
+        <w:ind w:left="6469" w:hanging="360"/>
+      </w:pPr>
+      <w:rPr>
+        <w:rFonts w:ascii="Courier New" w:hAnsi="Courier New" w:cs="Courier New" w:hint="default"/>
+      </w:rPr>
+    </w:lvl>
+    <w:lvl w:ilvl="8" w:tplc="04220005" w:tentative="1">
+      <w:start w:val="1"/>
+      <w:numFmt w:val="bullet"/>
+      <w:lvlText w:val=""/>
+      <w:lvlJc w:val="left"/>
+      <w:pPr>
+        <w:ind w:left="7189" w:hanging="360"/>
+      </w:pPr>
+      <w:rPr>
+        <w:rFonts w:ascii="Wingdings" w:hAnsi="Wingdings" w:hint="default"/>
+      </w:rPr>
+    </w:lvl>
+  </w:abstractNum>
+  <w:abstractNum w:abstractNumId="2" w15:restartNumberingAfterBreak="0">
+    <w:nsid w:val="3EA338EE"/>
+    <w:multiLevelType w:val="hybridMultilevel"/>
+    <w:tmpl w:val="9D4E46FE"/>
+    <w:lvl w:ilvl="0" w:tplc="C9DEE19C">
+      <w:numFmt w:val="bullet"/>
+      <w:lvlText w:val="-"/>
+      <w:lvlJc w:val="left"/>
+      <w:pPr>
+        <w:ind w:left="1069" w:hanging="360"/>
+      </w:pPr>
+      <w:rPr>
+        <w:rFonts w:ascii="Times New Roman" w:eastAsiaTheme="minorHAnsi" w:hAnsi="Times New Roman" w:cs="Times New Roman" w:hint="default"/>
+      </w:rPr>
+    </w:lvl>
+    <w:lvl w:ilvl="1" w:tplc="04220003" w:tentative="1">
+      <w:start w:val="1"/>
+      <w:numFmt w:val="bullet"/>
+      <w:lvlText w:val="o"/>
+      <w:lvlJc w:val="left"/>
+      <w:pPr>
+        <w:ind w:left="1789" w:hanging="360"/>
+      </w:pPr>
+      <w:rPr>
+        <w:rFonts w:ascii="Courier New" w:hAnsi="Courier New" w:cs="Courier New" w:hint="default"/>
+      </w:rPr>
+    </w:lvl>
+    <w:lvl w:ilvl="2" w:tplc="04220005" w:tentative="1">
+      <w:start w:val="1"/>
+      <w:numFmt w:val="bullet"/>
+      <w:lvlText w:val=""/>
+      <w:lvlJc w:val="left"/>
+      <w:pPr>
+        <w:ind w:left="2509" w:hanging="360"/>
+      </w:pPr>
+      <w:rPr>
+        <w:rFonts w:ascii="Wingdings" w:hAnsi="Wingdings" w:hint="default"/>
+      </w:rPr>
+    </w:lvl>
+    <w:lvl w:ilvl="3" w:tplc="04220001" w:tentative="1">
+      <w:start w:val="1"/>
+      <w:numFmt w:val="bullet"/>
+      <w:lvlText w:val=""/>
+      <w:lvlJc w:val="left"/>
+      <w:pPr>
+        <w:ind w:left="3229" w:hanging="360"/>
+      </w:pPr>
+      <w:rPr>
+        <w:rFonts w:ascii="Symbol" w:hAnsi="Symbol" w:hint="default"/>
+      </w:rPr>
+    </w:lvl>
+    <w:lvl w:ilvl="4" w:tplc="04220003" w:tentative="1">
+      <w:start w:val="1"/>
+      <w:numFmt w:val="bullet"/>
+      <w:lvlText w:val="o"/>
+      <w:lvlJc w:val="left"/>
+      <w:pPr>
+        <w:ind w:left="3949" w:hanging="360"/>
+      </w:pPr>
+      <w:rPr>
+        <w:rFonts w:ascii="Courier New" w:hAnsi="Courier New" w:cs="Courier New" w:hint="default"/>
+      </w:rPr>
+    </w:lvl>
+    <w:lvl w:ilvl="5" w:tplc="04220005" w:tentative="1">
+      <w:start w:val="1"/>
+      <w:numFmt w:val="bullet"/>
+      <w:lvlText w:val=""/>
+      <w:lvlJc w:val="left"/>
+      <w:pPr>
+        <w:ind w:left="4669" w:hanging="360"/>
+      </w:pPr>
+      <w:rPr>
+        <w:rFonts w:ascii="Wingdings" w:hAnsi="Wingdings" w:hint="default"/>
+      </w:rPr>
+    </w:lvl>
+    <w:lvl w:ilvl="6" w:tplc="04220001" w:tentative="1">
+      <w:start w:val="1"/>
+      <w:numFmt w:val="bullet"/>
+      <w:lvlText w:val=""/>
+      <w:lvlJc w:val="left"/>
+      <w:pPr>
+        <w:ind w:left="5389" w:hanging="360"/>
+      </w:pPr>
+      <w:rPr>
+        <w:rFonts w:ascii="Symbol" w:hAnsi="Symbol" w:hint="default"/>
+      </w:rPr>
+    </w:lvl>
+    <w:lvl w:ilvl="7" w:tplc="04220003" w:tentative="1">
+      <w:start w:val="1"/>
+      <w:numFmt w:val="bullet"/>
+      <w:lvlText w:val="o"/>
+      <w:lvlJc w:val="left"/>
+      <w:pPr>
+        <w:ind w:left="6109" w:hanging="360"/>
+      </w:pPr>
+      <w:rPr>
+        <w:rFonts w:ascii="Courier New" w:hAnsi="Courier New" w:cs="Courier New" w:hint="default"/>
+      </w:rPr>
+    </w:lvl>
+    <w:lvl w:ilvl="8" w:tplc="04220005" w:tentative="1">
+      <w:start w:val="1"/>
+      <w:numFmt w:val="bullet"/>
+      <w:lvlText w:val=""/>
+      <w:lvlJc w:val="left"/>
+      <w:pPr>
+        <w:ind w:left="6829" w:hanging="360"/>
+      </w:pPr>
+      <w:rPr>
+        <w:rFonts w:ascii="Wingdings" w:hAnsi="Wingdings" w:hint="default"/>
+      </w:rPr>
+    </w:lvl>
+  </w:abstractNum>
+  <w:abstractNum w:abstractNumId="3" w15:restartNumberingAfterBreak="0">
     <w:nsid w:val="43AC6673"/>
     <w:multiLevelType w:val="multilevel"/>
     <w:tmpl w:val="35FC8D44"/>
@@ -4241,7 +4858,119 @@
       </w:rPr>
     </w:lvl>
   </w:abstractNum>
-  <w:abstractNum w:abstractNumId="2" w15:restartNumberingAfterBreak="0">
+  <w:abstractNum w:abstractNumId="4" w15:restartNumberingAfterBreak="0">
+    <w:nsid w:val="48077137"/>
+    <w:multiLevelType w:val="hybridMultilevel"/>
+    <w:tmpl w:val="F6585984"/>
+    <w:lvl w:ilvl="0" w:tplc="ED92AF8A">
+      <w:numFmt w:val="bullet"/>
+      <w:lvlText w:val="-"/>
+      <w:lvlJc w:val="left"/>
+      <w:pPr>
+        <w:ind w:left="1069" w:hanging="360"/>
+      </w:pPr>
+      <w:rPr>
+        <w:rFonts w:ascii="Times New Roman" w:eastAsiaTheme="minorHAnsi" w:hAnsi="Times New Roman" w:cs="Times New Roman" w:hint="default"/>
+      </w:rPr>
+    </w:lvl>
+    <w:lvl w:ilvl="1" w:tplc="04220003" w:tentative="1">
+      <w:start w:val="1"/>
+      <w:numFmt w:val="bullet"/>
+      <w:lvlText w:val="o"/>
+      <w:lvlJc w:val="left"/>
+      <w:pPr>
+        <w:ind w:left="1789" w:hanging="360"/>
+      </w:pPr>
+      <w:rPr>
+        <w:rFonts w:ascii="Courier New" w:hAnsi="Courier New" w:cs="Courier New" w:hint="default"/>
+      </w:rPr>
+    </w:lvl>
+    <w:lvl w:ilvl="2" w:tplc="04220005" w:tentative="1">
+      <w:start w:val="1"/>
+      <w:numFmt w:val="bullet"/>
+      <w:lvlText w:val=""/>
+      <w:lvlJc w:val="left"/>
+      <w:pPr>
+        <w:ind w:left="2509" w:hanging="360"/>
+      </w:pPr>
+      <w:rPr>
+        <w:rFonts w:ascii="Wingdings" w:hAnsi="Wingdings" w:hint="default"/>
+      </w:rPr>
+    </w:lvl>
+    <w:lvl w:ilvl="3" w:tplc="04220001" w:tentative="1">
+      <w:start w:val="1"/>
+      <w:numFmt w:val="bullet"/>
+      <w:lvlText w:val=""/>
+      <w:lvlJc w:val="left"/>
+      <w:pPr>
+        <w:ind w:left="3229" w:hanging="360"/>
+      </w:pPr>
+      <w:rPr>
+        <w:rFonts w:ascii="Symbol" w:hAnsi="Symbol" w:hint="default"/>
+      </w:rPr>
+    </w:lvl>
+    <w:lvl w:ilvl="4" w:tplc="04220003" w:tentative="1">
+      <w:start w:val="1"/>
+      <w:numFmt w:val="bullet"/>
+      <w:lvlText w:val="o"/>
+      <w:lvlJc w:val="left"/>
+      <w:pPr>
+        <w:ind w:left="3949" w:hanging="360"/>
+      </w:pPr>
+      <w:rPr>
+        <w:rFonts w:ascii="Courier New" w:hAnsi="Courier New" w:cs="Courier New" w:hint="default"/>
+      </w:rPr>
+    </w:lvl>
+    <w:lvl w:ilvl="5" w:tplc="04220005" w:tentative="1">
+      <w:start w:val="1"/>
+      <w:numFmt w:val="bullet"/>
+      <w:lvlText w:val=""/>
+      <w:lvlJc w:val="left"/>
+      <w:pPr>
+        <w:ind w:left="4669" w:hanging="360"/>
+      </w:pPr>
+      <w:rPr>
+        <w:rFonts w:ascii="Wingdings" w:hAnsi="Wingdings" w:hint="default"/>
+      </w:rPr>
+    </w:lvl>
+    <w:lvl w:ilvl="6" w:tplc="04220001" w:tentative="1">
+      <w:start w:val="1"/>
+      <w:numFmt w:val="bullet"/>
+      <w:lvlText w:val=""/>
+      <w:lvlJc w:val="left"/>
+      <w:pPr>
+        <w:ind w:left="5389" w:hanging="360"/>
+      </w:pPr>
+      <w:rPr>
+        <w:rFonts w:ascii="Symbol" w:hAnsi="Symbol" w:hint="default"/>
+      </w:rPr>
+    </w:lvl>
+    <w:lvl w:ilvl="7" w:tplc="04220003" w:tentative="1">
+      <w:start w:val="1"/>
+      <w:numFmt w:val="bullet"/>
+      <w:lvlText w:val="o"/>
+      <w:lvlJc w:val="left"/>
+      <w:pPr>
+        <w:ind w:left="6109" w:hanging="360"/>
+      </w:pPr>
+      <w:rPr>
+        <w:rFonts w:ascii="Courier New" w:hAnsi="Courier New" w:cs="Courier New" w:hint="default"/>
+      </w:rPr>
+    </w:lvl>
+    <w:lvl w:ilvl="8" w:tplc="04220005" w:tentative="1">
+      <w:start w:val="1"/>
+      <w:numFmt w:val="bullet"/>
+      <w:lvlText w:val=""/>
+      <w:lvlJc w:val="left"/>
+      <w:pPr>
+        <w:ind w:left="6829" w:hanging="360"/>
+      </w:pPr>
+      <w:rPr>
+        <w:rFonts w:ascii="Wingdings" w:hAnsi="Wingdings" w:hint="default"/>
+      </w:rPr>
+    </w:lvl>
+  </w:abstractNum>
+  <w:abstractNum w:abstractNumId="5" w15:restartNumberingAfterBreak="0">
     <w:nsid w:val="499465C2"/>
     <w:multiLevelType w:val="multilevel"/>
     <w:tmpl w:val="0AC2F35C"/>
@@ -4390,7 +5119,7 @@
       </w:rPr>
     </w:lvl>
   </w:abstractNum>
-  <w:abstractNum w:abstractNumId="3" w15:restartNumberingAfterBreak="0">
+  <w:abstractNum w:abstractNumId="6" w15:restartNumberingAfterBreak="0">
     <w:nsid w:val="50092189"/>
     <w:multiLevelType w:val="multilevel"/>
     <w:tmpl w:val="55529CD0"/>
@@ -4539,7 +5268,7 @@
       </w:rPr>
     </w:lvl>
   </w:abstractNum>
-  <w:abstractNum w:abstractNumId="4" w15:restartNumberingAfterBreak="0">
+  <w:abstractNum w:abstractNumId="7" w15:restartNumberingAfterBreak="0">
     <w:nsid w:val="543C5B36"/>
     <w:multiLevelType w:val="multilevel"/>
     <w:tmpl w:val="C88425E4"/>
@@ -4688,7 +5417,7 @@
       </w:rPr>
     </w:lvl>
   </w:abstractNum>
-  <w:abstractNum w:abstractNumId="5" w15:restartNumberingAfterBreak="0">
+  <w:abstractNum w:abstractNumId="8" w15:restartNumberingAfterBreak="0">
     <w:nsid w:val="5B9A6240"/>
     <w:multiLevelType w:val="multilevel"/>
     <w:tmpl w:val="1DDAA5F6"/>
@@ -4837,7 +5566,7 @@
       </w:rPr>
     </w:lvl>
   </w:abstractNum>
-  <w:abstractNum w:abstractNumId="6" w15:restartNumberingAfterBreak="0">
+  <w:abstractNum w:abstractNumId="9" w15:restartNumberingAfterBreak="0">
     <w:nsid w:val="63284426"/>
     <w:multiLevelType w:val="multilevel"/>
     <w:tmpl w:val="49A6B896"/>
@@ -4986,7 +5715,7 @@
       </w:rPr>
     </w:lvl>
   </w:abstractNum>
-  <w:abstractNum w:abstractNumId="7" w15:restartNumberingAfterBreak="0">
+  <w:abstractNum w:abstractNumId="10" w15:restartNumberingAfterBreak="0">
     <w:nsid w:val="658867F4"/>
     <w:multiLevelType w:val="multilevel"/>
     <w:tmpl w:val="6DA8535C"/>
@@ -5135,29 +5864,38 @@
       </w:rPr>
     </w:lvl>
   </w:abstractNum>
-  <w:num w:numId="1">
+  <w:num w:numId="1" w16cid:durableId="2116050268">
     <w:abstractNumId w:val="2"/>
   </w:num>
-  <w:num w:numId="2">
-    <w:abstractNumId w:val="6"/>
+  <w:num w:numId="2" w16cid:durableId="1276329671">
+    <w:abstractNumId w:val="4"/>
   </w:num>
-  <w:num w:numId="3">
+  <w:num w:numId="3" w16cid:durableId="1738702143">
+    <w:abstractNumId w:val="1"/>
+  </w:num>
+  <w:num w:numId="4" w16cid:durableId="1906601879">
+    <w:abstractNumId w:val="5"/>
+  </w:num>
+  <w:num w:numId="5" w16cid:durableId="1689259847">
+    <w:abstractNumId w:val="9"/>
+  </w:num>
+  <w:num w:numId="6" w16cid:durableId="462772833">
+    <w:abstractNumId w:val="10"/>
+  </w:num>
+  <w:num w:numId="7" w16cid:durableId="998383516">
+    <w:abstractNumId w:val="3"/>
+  </w:num>
+  <w:num w:numId="8" w16cid:durableId="703556197">
+    <w:abstractNumId w:val="8"/>
+  </w:num>
+  <w:num w:numId="9" w16cid:durableId="2134714163">
+    <w:abstractNumId w:val="0"/>
+  </w:num>
+  <w:num w:numId="10" w16cid:durableId="854462797">
     <w:abstractNumId w:val="7"/>
   </w:num>
-  <w:num w:numId="4">
-    <w:abstractNumId w:val="1"/>
-  </w:num>
-  <w:num w:numId="5">
-    <w:abstractNumId w:val="5"/>
-  </w:num>
-  <w:num w:numId="6">
-    <w:abstractNumId w:val="0"/>
-  </w:num>
-  <w:num w:numId="7">
-    <w:abstractNumId w:val="4"/>
-  </w:num>
-  <w:num w:numId="8">
-    <w:abstractNumId w:val="3"/>
+  <w:num w:numId="11" w16cid:durableId="747117573">
+    <w:abstractNumId w:val="6"/>
   </w:num>
 </w:numbering>
 </file>
@@ -5167,7 +5905,7 @@
   <w:docDefaults>
     <w:rPrDefault>
       <w:rPr>
-        <w:rFonts w:asciiTheme="minorHAnsi" w:eastAsiaTheme="minorHAnsi" w:hAnsiTheme="minorHAnsi" w:cstheme="minorBidi"/>
+        <w:rFonts w:asciiTheme="minorHAnsi" w:eastAsiaTheme="minorHAnsi" w:hAnsiTheme="minorHAnsi" w:cstheme="minorHAnsi"/>
         <w:sz w:val="22"/>
         <w:szCs w:val="22"/>
         <w:lang w:val="uk-UA" w:eastAsia="en-US" w:bidi="ar-SA"/>
@@ -5559,7 +6297,51 @@
   </w:latentStyles>
   <w:style w:type="paragraph" w:default="1" w:styleId="a">
     <w:name w:val="Normal"/>
+    <w:aliases w:val="Звичайний Добровольський"/>
     <w:qFormat/>
+    <w:rsid w:val="00B37467"/>
+    <w:rPr>
+      <w:rFonts w:cstheme="minorBidi"/>
+    </w:rPr>
+  </w:style>
+  <w:style w:type="paragraph" w:styleId="1">
+    <w:name w:val="heading 1"/>
+    <w:aliases w:val="Заголовок 1 Добровольський"/>
+    <w:basedOn w:val="a"/>
+    <w:next w:val="a"/>
+    <w:link w:val="10"/>
+    <w:uiPriority w:val="9"/>
+    <w:qFormat/>
+    <w:rsid w:val="00795A65"/>
+    <w:pPr>
+      <w:pageBreakBefore/>
+      <w:jc w:val="center"/>
+      <w:outlineLvl w:val="0"/>
+    </w:pPr>
+    <w:rPr>
+      <w:b/>
+      <w:caps/>
+    </w:rPr>
+  </w:style>
+  <w:style w:type="paragraph" w:styleId="2">
+    <w:name w:val="heading 2"/>
+    <w:aliases w:val="Заголовок 2 Добровольський"/>
+    <w:basedOn w:val="a"/>
+    <w:next w:val="a"/>
+    <w:link w:val="20"/>
+    <w:uiPriority w:val="9"/>
+    <w:unhideWhenUsed/>
+    <w:qFormat/>
+    <w:rsid w:val="000A6485"/>
+    <w:pPr>
+      <w:keepNext/>
+      <w:spacing w:before="600" w:after="300"/>
+      <w:contextualSpacing/>
+      <w:outlineLvl w:val="1"/>
+    </w:pPr>
+    <w:rPr>
+      <w:b/>
+    </w:rPr>
   </w:style>
   <w:style w:type="paragraph" w:styleId="3">
     <w:name w:val="heading 3"/>
@@ -5570,7 +6352,7 @@
     <w:semiHidden/>
     <w:unhideWhenUsed/>
     <w:qFormat/>
-    <w:rsid w:val="002E3E31"/>
+    <w:rsid w:val="00B37467"/>
     <w:pPr>
       <w:keepNext/>
       <w:keepLines/>
@@ -5590,7 +6372,7 @@
     <w:link w:val="40"/>
     <w:uiPriority w:val="9"/>
     <w:qFormat/>
-    <w:rsid w:val="00DA3990"/>
+    <w:rsid w:val="00B37467"/>
     <w:pPr>
       <w:spacing w:before="100" w:beforeAutospacing="1" w:after="100" w:afterAutospacing="1" w:line="240" w:lineRule="auto"/>
       <w:outlineLvl w:val="3"/>
@@ -5631,15 +6413,170 @@
     <w:semiHidden/>
     <w:unhideWhenUsed/>
   </w:style>
-  <w:style w:type="character" w:styleId="a3">
-    <w:name w:val="Strong"/>
+  <w:style w:type="paragraph" w:styleId="a3">
+    <w:name w:val="header"/>
+    <w:basedOn w:val="a"/>
+    <w:link w:val="a4"/>
+    <w:uiPriority w:val="99"/>
+    <w:unhideWhenUsed/>
+    <w:rsid w:val="005B7E3A"/>
+    <w:pPr>
+      <w:tabs>
+        <w:tab w:val="center" w:pos="4677"/>
+        <w:tab w:val="right" w:pos="9355"/>
+      </w:tabs>
+      <w:spacing w:line="240" w:lineRule="auto"/>
+    </w:pPr>
+  </w:style>
+  <w:style w:type="character" w:customStyle="1" w:styleId="a4">
+    <w:name w:val="Верхній колонтитул Знак"/>
     <w:basedOn w:val="a0"/>
-    <w:uiPriority w:val="22"/>
+    <w:link w:val="a3"/>
+    <w:uiPriority w:val="99"/>
+    <w:rsid w:val="005B7E3A"/>
+  </w:style>
+  <w:style w:type="paragraph" w:styleId="a5">
+    <w:name w:val="footer"/>
+    <w:basedOn w:val="a"/>
+    <w:link w:val="a6"/>
+    <w:uiPriority w:val="99"/>
+    <w:unhideWhenUsed/>
+    <w:rsid w:val="005B7E3A"/>
+    <w:pPr>
+      <w:tabs>
+        <w:tab w:val="center" w:pos="4677"/>
+        <w:tab w:val="right" w:pos="9355"/>
+      </w:tabs>
+      <w:spacing w:line="240" w:lineRule="auto"/>
+    </w:pPr>
+  </w:style>
+  <w:style w:type="character" w:customStyle="1" w:styleId="a6">
+    <w:name w:val="Нижній колонтитул Знак"/>
+    <w:basedOn w:val="a0"/>
+    <w:link w:val="a5"/>
+    <w:uiPriority w:val="99"/>
+    <w:rsid w:val="005B7E3A"/>
+  </w:style>
+  <w:style w:type="character" w:customStyle="1" w:styleId="10">
+    <w:name w:val="Заголовок 1 Знак"/>
+    <w:aliases w:val="Заголовок 1 Добровольський Знак"/>
+    <w:basedOn w:val="a0"/>
+    <w:link w:val="1"/>
+    <w:uiPriority w:val="9"/>
+    <w:rsid w:val="00795A65"/>
+    <w:rPr>
+      <w:rFonts w:ascii="Times New Roman" w:hAnsi="Times New Roman"/>
+      <w:b/>
+      <w:caps/>
+      <w:sz w:val="28"/>
+    </w:rPr>
+  </w:style>
+  <w:style w:type="paragraph" w:customStyle="1" w:styleId="a7">
+    <w:name w:val="Формула Добровольський"/>
+    <w:basedOn w:val="a"/>
+    <w:next w:val="a"/>
     <w:qFormat/>
-    <w:rsid w:val="00DA3990"/>
+    <w:rsid w:val="00FB61B5"/>
+    <w:pPr>
+      <w:tabs>
+        <w:tab w:val="left" w:pos="284"/>
+        <w:tab w:val="center" w:pos="4820"/>
+        <w:tab w:val="right" w:pos="9923"/>
+      </w:tabs>
+    </w:pPr>
+  </w:style>
+  <w:style w:type="character" w:styleId="a8">
+    <w:name w:val="Placeholder Text"/>
+    <w:basedOn w:val="a0"/>
+    <w:uiPriority w:val="99"/>
+    <w:semiHidden/>
+    <w:rsid w:val="00E670A8"/>
+    <w:rPr>
+      <w:color w:val="808080"/>
+    </w:rPr>
+  </w:style>
+  <w:style w:type="paragraph" w:styleId="a9">
+    <w:name w:val="List Paragraph"/>
+    <w:basedOn w:val="a"/>
+    <w:uiPriority w:val="34"/>
+    <w:qFormat/>
+    <w:rsid w:val="0045678B"/>
+    <w:pPr>
+      <w:ind w:left="720"/>
+      <w:contextualSpacing/>
+    </w:pPr>
+  </w:style>
+  <w:style w:type="paragraph" w:styleId="aa">
+    <w:name w:val="caption"/>
+    <w:aliases w:val="Назва об'єкта Добровольський"/>
+    <w:basedOn w:val="a"/>
+    <w:next w:val="a"/>
+    <w:uiPriority w:val="35"/>
+    <w:unhideWhenUsed/>
+    <w:qFormat/>
+    <w:rsid w:val="00795A65"/>
+    <w:pPr>
+      <w:spacing w:before="300" w:after="300"/>
+    </w:pPr>
     <w:rPr>
       <w:b/>
-      <w:bCs/>
+      <w:iCs/>
+      <w:szCs w:val="18"/>
+    </w:rPr>
+  </w:style>
+  <w:style w:type="table" w:styleId="ab">
+    <w:name w:val="Table Grid"/>
+    <w:basedOn w:val="a1"/>
+    <w:uiPriority w:val="39"/>
+    <w:rsid w:val="0045678B"/>
+    <w:pPr>
+      <w:spacing w:after="0" w:line="240" w:lineRule="auto"/>
+    </w:pPr>
+    <w:tblPr>
+      <w:tblBorders>
+        <w:top w:val="single" w:sz="4" w:space="0" w:color="auto"/>
+        <w:left w:val="single" w:sz="4" w:space="0" w:color="auto"/>
+        <w:bottom w:val="single" w:sz="4" w:space="0" w:color="auto"/>
+        <w:right w:val="single" w:sz="4" w:space="0" w:color="auto"/>
+        <w:insideH w:val="single" w:sz="4" w:space="0" w:color="auto"/>
+        <w:insideV w:val="single" w:sz="4" w:space="0" w:color="auto"/>
+      </w:tblBorders>
+    </w:tblPr>
+  </w:style>
+  <w:style w:type="character" w:customStyle="1" w:styleId="20">
+    <w:name w:val="Заголовок 2 Знак"/>
+    <w:aliases w:val="Заголовок 2 Добровольський Знак"/>
+    <w:basedOn w:val="a0"/>
+    <w:link w:val="2"/>
+    <w:uiPriority w:val="9"/>
+    <w:rsid w:val="000A6485"/>
+    <w:rPr>
+      <w:rFonts w:ascii="Times New Roman" w:hAnsi="Times New Roman"/>
+      <w:b/>
+      <w:sz w:val="28"/>
+    </w:rPr>
+  </w:style>
+  <w:style w:type="paragraph" w:customStyle="1" w:styleId="ac">
+    <w:name w:val="Лістинг Добровольський"/>
+    <w:basedOn w:val="a"/>
+    <w:qFormat/>
+    <w:rsid w:val="00FE4642"/>
+    <w:rPr>
+      <w:rFonts w:ascii="JetBrains Mono" w:hAnsi="JetBrains Mono"/>
+    </w:rPr>
+  </w:style>
+  <w:style w:type="character" w:customStyle="1" w:styleId="30">
+    <w:name w:val="Заголовок 3 Знак"/>
+    <w:basedOn w:val="a0"/>
+    <w:link w:val="3"/>
+    <w:uiPriority w:val="9"/>
+    <w:semiHidden/>
+    <w:rsid w:val="00B37467"/>
+    <w:rPr>
+      <w:rFonts w:asciiTheme="majorHAnsi" w:eastAsiaTheme="majorEastAsia" w:hAnsiTheme="majorHAnsi" w:cstheme="majorBidi"/>
+      <w:color w:val="1F3763" w:themeColor="accent1" w:themeShade="7F"/>
+      <w:sz w:val="24"/>
+      <w:szCs w:val="24"/>
     </w:rPr>
   </w:style>
   <w:style w:type="character" w:customStyle="1" w:styleId="40">
@@ -5647,7 +6584,7 @@
     <w:basedOn w:val="a0"/>
     <w:link w:val="4"/>
     <w:uiPriority w:val="9"/>
-    <w:rsid w:val="00DA3990"/>
+    <w:rsid w:val="00B37467"/>
     <w:rPr>
       <w:rFonts w:ascii="Times New Roman" w:eastAsia="Times New Roman" w:hAnsi="Times New Roman" w:cs="Times New Roman"/>
       <w:b/>
@@ -5657,27 +6594,24 @@
       <w:lang w:eastAsia="uk-UA"/>
     </w:rPr>
   </w:style>
-  <w:style w:type="character" w:customStyle="1" w:styleId="30">
-    <w:name w:val="Заголовок 3 Знак"/>
+  <w:style w:type="character" w:styleId="ad">
+    <w:name w:val="Strong"/>
     <w:basedOn w:val="a0"/>
-    <w:link w:val="3"/>
-    <w:uiPriority w:val="9"/>
-    <w:semiHidden/>
-    <w:rsid w:val="002E3E31"/>
+    <w:uiPriority w:val="22"/>
+    <w:qFormat/>
+    <w:rsid w:val="00B37467"/>
     <w:rPr>
-      <w:rFonts w:asciiTheme="majorHAnsi" w:eastAsiaTheme="majorEastAsia" w:hAnsiTheme="majorHAnsi" w:cstheme="majorBidi"/>
-      <w:color w:val="1F3763" w:themeColor="accent1" w:themeShade="7F"/>
-      <w:sz w:val="24"/>
-      <w:szCs w:val="24"/>
+      <w:b/>
+      <w:bCs/>
     </w:rPr>
   </w:style>
 </w:styles>
 </file>
 
 <file path=word/theme/theme1.xml><?xml version="1.0" encoding="utf-8"?>
-<a:theme xmlns:a="http://schemas.openxmlformats.org/drawingml/2006/main" name="Тема Office">
+<a:theme xmlns:a="http://schemas.openxmlformats.org/drawingml/2006/main" name="Office Theme">
   <a:themeElements>
-    <a:clrScheme name="Офіс">
+    <a:clrScheme name="Office">
       <a:dk1>
         <a:sysClr val="windowText" lastClr="000000"/>
       </a:dk1>
@@ -5715,7 +6649,7 @@
         <a:srgbClr val="954F72"/>
       </a:folHlink>
     </a:clrScheme>
-    <a:fontScheme name="Офіс">
+    <a:fontScheme name="Office">
       <a:majorFont>
         <a:latin typeface="Calibri Light" panose="020F0302020204030204"/>
         <a:ea typeface=""/>
@@ -5821,7 +6755,7 @@
         <a:font script="Tfng" typeface="Ebrima"/>
       </a:minorFont>
     </a:fontScheme>
-    <a:fmtScheme name="Офіс">
+    <a:fmtScheme name="Office">
       <a:fillStyleLst>
         <a:solidFill>
           <a:schemeClr val="phClr"/>
@@ -5967,4 +6901,16 @@
     </a:ext>
   </a:extLst>
 </a:theme>
+</file>
+
+<file path=customXml/item1.xml><?xml version="1.0" encoding="utf-8"?>
+<b:Sources xmlns:b="http://schemas.openxmlformats.org/officeDocument/2006/bibliography" xmlns="http://schemas.openxmlformats.org/officeDocument/2006/bibliography" SelectedStyle="\APASixthEditionOfficeOnline.xsl" StyleName="APA" Version="6"/>
+</file>
+
+<file path=customXml/itemProps1.xml><?xml version="1.0" encoding="utf-8"?>
+<ds:datastoreItem xmlns:ds="http://schemas.openxmlformats.org/officeDocument/2006/customXml" ds:itemID="{9DDA51BA-9E57-4D99-A2D5-D71C4BC0030A}">
+  <ds:schemaRefs>
+    <ds:schemaRef ds:uri="http://schemas.openxmlformats.org/officeDocument/2006/bibliography"/>
+  </ds:schemaRefs>
+</ds:datastoreItem>
 </file>